--- a/appCourse/note/Ведомость.docx
+++ b/appCourse/note/Ведомость.docx
@@ -1,6 +1,6 @@
 
 <file path=word/document.xml><?xml version="1.0" encoding="utf-8"?>
-<w:document xmlns:wpc="http://schemas.microsoft.com/office/word/2010/wordprocessingCanvas" xmlns:cx="http://schemas.microsoft.com/office/drawing/2014/chartex" xmlns:cx1="http://schemas.microsoft.com/office/drawing/2015/9/8/chartex" xmlns:cx2="http://schemas.microsoft.com/office/drawing/2015/10/21/chartex" xmlns:cx3="http://schemas.microsoft.com/office/drawing/2016/5/9/chartex" xmlns:cx4="http://schemas.microsoft.com/office/drawing/2016/5/10/chartex" xmlns:cx5="http://schemas.microsoft.com/office/drawing/2016/5/11/chartex" xmlns:cx6="http://schemas.microsoft.com/office/drawing/2016/5/12/chartex" xmlns:cx7="http://schemas.microsoft.com/office/drawing/2016/5/13/chartex" xmlns:cx8="http://schemas.microsoft.com/office/drawing/2016/5/14/chartex" xmlns:mc="http://schemas.openxmlformats.org/markup-compatibility/2006" xmlns:aink="http://schemas.microsoft.com/office/drawing/2016/ink" xmlns:am3d="http://schemas.microsoft.com/office/drawing/2017/model3d" xmlns:o="urn:schemas-microsoft-com:office:office" xmlns:oel="http://schemas.microsoft.com/office/2019/extlst" xmlns:r="http://schemas.openxmlformats.org/officeDocument/2006/relationships" xmlns:m="http://schemas.openxmlformats.org/officeDocument/2006/math" xmlns:v="urn:schemas-microsoft-com:vml" xmlns:wp14="http://schemas.microsoft.com/office/word/2010/wordprocessingDrawing" xmlns:wp="http://schemas.openxmlformats.org/drawingml/2006/wordprocessingDrawing" xmlns:w10="urn:schemas-microsoft-com:office:word" xmlns:w="http://schemas.openxmlformats.org/wordprocessingml/2006/main" xmlns:w14="http://schemas.microsoft.com/office/word/2010/wordml" xmlns:w15="http://schemas.microsoft.com/office/word/2012/wordml" xmlns:w16cex="http://schemas.microsoft.com/office/word/2018/wordml/cex" xmlns:w16cid="http://schemas.microsoft.com/office/word/2016/wordml/cid" xmlns:w16="http://schemas.microsoft.com/office/word/2018/wordml" xmlns:w16du="http://schemas.microsoft.com/office/word/2023/wordml/word16du" xmlns:w16sdtdh="http://schemas.microsoft.com/office/word/2020/wordml/sdtdatahash" xmlns:w16se="http://schemas.microsoft.com/office/word/2015/wordml/symex" xmlns:wpg="http://schemas.microsoft.com/office/word/2010/wordprocessingGroup" xmlns:wpi="http://schemas.microsoft.com/office/word/2010/wordprocessingInk" xmlns:wne="http://schemas.microsoft.com/office/word/2006/wordml" xmlns:wps="http://schemas.microsoft.com/office/word/2010/wordprocessingShape" mc:Ignorable="w14 w15 w16se w16cid w16 w16cex w16sdtdh wp14">
+<w:document xmlns:wpc="http://schemas.microsoft.com/office/word/2010/wordprocessingCanvas" xmlns:cx="http://schemas.microsoft.com/office/drawing/2014/chartex" xmlns:cx1="http://schemas.microsoft.com/office/drawing/2015/9/8/chartex" xmlns:cx2="http://schemas.microsoft.com/office/drawing/2015/10/21/chartex" xmlns:cx3="http://schemas.microsoft.com/office/drawing/2016/5/9/chartex" xmlns:cx4="http://schemas.microsoft.com/office/drawing/2016/5/10/chartex" xmlns:cx5="http://schemas.microsoft.com/office/drawing/2016/5/11/chartex" xmlns:cx6="http://schemas.microsoft.com/office/drawing/2016/5/12/chartex" xmlns:cx7="http://schemas.microsoft.com/office/drawing/2016/5/13/chartex" xmlns:cx8="http://schemas.microsoft.com/office/drawing/2016/5/14/chartex" xmlns:mc="http://schemas.openxmlformats.org/markup-compatibility/2006" xmlns:aink="http://schemas.microsoft.com/office/drawing/2016/ink" xmlns:am3d="http://schemas.microsoft.com/office/drawing/2017/model3d" xmlns:o="urn:schemas-microsoft-com:office:office" xmlns:oel="http://schemas.microsoft.com/office/2019/extlst" xmlns:r="http://schemas.openxmlformats.org/officeDocument/2006/relationships" xmlns:m="http://schemas.openxmlformats.org/officeDocument/2006/math" xmlns:v="urn:schemas-microsoft-com:vml" xmlns:wp14="http://schemas.microsoft.com/office/word/2010/wordprocessingDrawing" xmlns:wp="http://schemas.openxmlformats.org/drawingml/2006/wordprocessingDrawing" xmlns:w10="urn:schemas-microsoft-com:office:word" xmlns:w="http://schemas.openxmlformats.org/wordprocessingml/2006/main" xmlns:w14="http://schemas.microsoft.com/office/word/2010/wordml" xmlns:w15="http://schemas.microsoft.com/office/word/2012/wordml" xmlns:w16cex="http://schemas.microsoft.com/office/word/2018/wordml/cex" xmlns:w16cid="http://schemas.microsoft.com/office/word/2016/wordml/cid" xmlns:w16="http://schemas.microsoft.com/office/word/2018/wordml" xmlns:w16du="http://schemas.microsoft.com/office/word/2023/wordml/word16du" xmlns:w16sdtdh="http://schemas.microsoft.com/office/word/2020/wordml/sdtdatahash" xmlns:w16se="http://schemas.microsoft.com/office/word/2015/wordml/symex" xmlns:wpg="http://schemas.microsoft.com/office/word/2010/wordprocessingGroup" xmlns:wpi="http://schemas.microsoft.com/office/word/2010/wordprocessingInk" xmlns:wne="http://schemas.microsoft.com/office/word/2006/wordml" xmlns:wps="http://schemas.microsoft.com/office/word/2010/wordprocessingShape" mc:Ignorable="w14 w15 w16se w16cid w16 w16cex w16sdtdh w16du wp14">
   <w:body>
     <w:tbl>
       <w:tblPr>
@@ -1905,12 +1905,21 @@
                 <w:szCs w:val="18"/>
               </w:rPr>
             </w:pPr>
-            <w:r>
-              <w:rPr>
-                <w:sz w:val="18"/>
-                <w:szCs w:val="18"/>
-              </w:rPr>
-              <w:t>Разраб.</w:t>
+            <w:proofErr w:type="spellStart"/>
+            <w:r>
+              <w:rPr>
+                <w:sz w:val="18"/>
+                <w:szCs w:val="18"/>
+              </w:rPr>
+              <w:t>Разраб</w:t>
+            </w:r>
+            <w:proofErr w:type="spellEnd"/>
+            <w:r>
+              <w:rPr>
+                <w:sz w:val="18"/>
+                <w:szCs w:val="18"/>
+              </w:rPr>
+              <w:t>.</w:t>
             </w:r>
           </w:p>
         </w:tc>
@@ -1936,8 +1945,17 @@
                 <w:sz w:val="18"/>
                 <w:szCs w:val="18"/>
               </w:rPr>
-              <w:t>Иванов И.И</w:t>
-            </w:r>
+              <w:t xml:space="preserve">Иванов </w:t>
+            </w:r>
+            <w:proofErr w:type="gramStart"/>
+            <w:r>
+              <w:rPr>
+                <w:sz w:val="18"/>
+                <w:szCs w:val="18"/>
+              </w:rPr>
+              <w:t>И.И</w:t>
+            </w:r>
+            <w:proofErr w:type="gramEnd"/>
           </w:p>
         </w:tc>
         <w:tc>
@@ -2243,12 +2261,21 @@
                 <w:szCs w:val="18"/>
               </w:rPr>
             </w:pPr>
-            <w:r>
-              <w:rPr>
-                <w:sz w:val="18"/>
-                <w:szCs w:val="18"/>
-              </w:rPr>
-              <w:t>Красковский П.Н</w:t>
+            <w:proofErr w:type="spellStart"/>
+            <w:r>
+              <w:rPr>
+                <w:sz w:val="18"/>
+                <w:szCs w:val="18"/>
+              </w:rPr>
+              <w:t>Красковский</w:t>
+            </w:r>
+            <w:proofErr w:type="spellEnd"/>
+            <w:r>
+              <w:rPr>
+                <w:sz w:val="18"/>
+                <w:szCs w:val="18"/>
+              </w:rPr>
+              <w:t xml:space="preserve"> П.Н</w:t>
             </w:r>
           </w:p>
         </w:tc>
@@ -2806,12 +2833,12 @@
 </file>
 
 <file path=word/styles.xml><?xml version="1.0" encoding="utf-8"?>
-<w:styles xmlns:mc="http://schemas.openxmlformats.org/markup-compatibility/2006" xmlns:r="http://schemas.openxmlformats.org/officeDocument/2006/relationships" xmlns:w="http://schemas.openxmlformats.org/wordprocessingml/2006/main" xmlns:w14="http://schemas.microsoft.com/office/word/2010/wordml" xmlns:w15="http://schemas.microsoft.com/office/word/2012/wordml" xmlns:w16cex="http://schemas.microsoft.com/office/word/2018/wordml/cex" xmlns:w16cid="http://schemas.microsoft.com/office/word/2016/wordml/cid" xmlns:w16="http://schemas.microsoft.com/office/word/2018/wordml" xmlns:w16sdtdh="http://schemas.microsoft.com/office/word/2020/wordml/sdtdatahash" xmlns:w16se="http://schemas.microsoft.com/office/word/2015/wordml/symex" mc:Ignorable="w14 w15 w16se w16cid w16 w16cex w16sdtdh">
+<w:styles xmlns:mc="http://schemas.openxmlformats.org/markup-compatibility/2006" xmlns:r="http://schemas.openxmlformats.org/officeDocument/2006/relationships" xmlns:w="http://schemas.openxmlformats.org/wordprocessingml/2006/main" xmlns:w14="http://schemas.microsoft.com/office/word/2010/wordml" xmlns:w15="http://schemas.microsoft.com/office/word/2012/wordml" xmlns:w16cex="http://schemas.microsoft.com/office/word/2018/wordml/cex" xmlns:w16cid="http://schemas.microsoft.com/office/word/2016/wordml/cid" xmlns:w16="http://schemas.microsoft.com/office/word/2018/wordml" xmlns:w16du="http://schemas.microsoft.com/office/word/2023/wordml/word16du" xmlns:w16sdtdh="http://schemas.microsoft.com/office/word/2020/wordml/sdtdatahash" xmlns:w16se="http://schemas.microsoft.com/office/word/2015/wordml/symex" mc:Ignorable="w14 w15 w16se w16cid w16 w16cex w16sdtdh w16du">
   <w:docDefaults>
     <w:rPrDefault>
       <w:rPr>
         <w:rFonts w:ascii="Times New Roman" w:eastAsia="Times New Roman" w:hAnsi="Times New Roman" w:cs="Times New Roman"/>
-        <w:lang w:bidi="ar-SA"/>
+        <w:lang w:val="ru-RU" w:eastAsia="ru-RU" w:bidi="ar-SA"/>
       </w:rPr>
     </w:rPrDefault>
     <w:pPrDefault/>
@@ -3200,7 +3227,6 @@
     <w:rPr>
       <w:sz w:val="24"/>
       <w:szCs w:val="24"/>
-      <w:lang w:val="ru-RU" w:eastAsia="ru-RU"/>
     </w:rPr>
   </w:style>
   <w:style w:type="paragraph" w:styleId="3">

--- a/appCourse/note/Ведомость.docx
+++ b/appCourse/note/Ведомость.docx
@@ -27,9 +27,9 @@
         <w:gridCol w:w="283"/>
         <w:gridCol w:w="267"/>
         <w:gridCol w:w="17"/>
-        <w:gridCol w:w="283"/>
+        <w:gridCol w:w="295"/>
         <w:gridCol w:w="567"/>
-        <w:gridCol w:w="437"/>
+        <w:gridCol w:w="425"/>
       </w:tblGrid>
       <w:tr>
         <w:trPr>
@@ -40,13 +40,16 @@
             <w:tcW w:w="3780" w:type="dxa"/>
             <w:gridSpan w:val="4"/>
             <w:tcBorders>
-              <w:top w:val="single" w:sz="8" w:space="0" w:color="auto"/>
-              <w:left w:val="single" w:sz="4" w:space="0" w:color="auto"/>
-            </w:tcBorders>
-            <w:vAlign w:val="center"/>
-          </w:tcPr>
-          <w:p>
-            <w:pPr>
+              <w:top w:val="single" w:sz="4" w:space="0" w:color="auto"/>
+              <w:left w:val="single" w:sz="4" w:space="0" w:color="auto"/>
+              <w:bottom w:val="single" w:sz="4" w:space="0" w:color="auto"/>
+              <w:right w:val="single" w:sz="4" w:space="0" w:color="auto"/>
+            </w:tcBorders>
+            <w:vAlign w:val="center"/>
+          </w:tcPr>
+          <w:p>
+            <w:pPr>
+              <w:pStyle w:val="aff"/>
               <w:jc w:val="center"/>
               <w:rPr>
                 <w:sz w:val="22"/>
@@ -65,12 +68,16 @@
             <w:tcW w:w="4377" w:type="dxa"/>
             <w:gridSpan w:val="4"/>
             <w:tcBorders>
-              <w:top w:val="single" w:sz="8" w:space="0" w:color="auto"/>
-            </w:tcBorders>
-            <w:vAlign w:val="center"/>
-          </w:tcPr>
-          <w:p>
-            <w:pPr>
+              <w:top w:val="single" w:sz="4" w:space="0" w:color="auto"/>
+              <w:left w:val="single" w:sz="4" w:space="0" w:color="auto"/>
+              <w:bottom w:val="single" w:sz="4" w:space="0" w:color="auto"/>
+              <w:right w:val="single" w:sz="4" w:space="0" w:color="auto"/>
+            </w:tcBorders>
+            <w:vAlign w:val="center"/>
+          </w:tcPr>
+          <w:p>
+            <w:pPr>
+              <w:pStyle w:val="aff"/>
               <w:jc w:val="center"/>
               <w:rPr>
                 <w:sz w:val="22"/>
@@ -89,13 +96,16 @@
             <w:tcW w:w="1304" w:type="dxa"/>
             <w:gridSpan w:val="4"/>
             <w:tcBorders>
-              <w:top w:val="single" w:sz="8" w:space="0" w:color="auto"/>
-              <w:right w:val="single" w:sz="8" w:space="0" w:color="auto"/>
-            </w:tcBorders>
-            <w:vAlign w:val="center"/>
-          </w:tcPr>
-          <w:p>
-            <w:pPr>
+              <w:top w:val="single" w:sz="4" w:space="0" w:color="auto"/>
+              <w:left w:val="single" w:sz="4" w:space="0" w:color="auto"/>
+              <w:bottom w:val="single" w:sz="4" w:space="0" w:color="auto"/>
+              <w:right w:val="single" w:sz="4" w:space="0" w:color="auto"/>
+            </w:tcBorders>
+            <w:vAlign w:val="center"/>
+          </w:tcPr>
+          <w:p>
+            <w:pPr>
+              <w:pStyle w:val="aff"/>
               <w:jc w:val="center"/>
               <w:rPr>
                 <w:sz w:val="22"/>
@@ -119,27 +129,47 @@
             <w:tcW w:w="3780" w:type="dxa"/>
             <w:gridSpan w:val="4"/>
             <w:tcBorders>
-              <w:left w:val="single" w:sz="8" w:space="0" w:color="auto"/>
-            </w:tcBorders>
-            <w:vAlign w:val="center"/>
-          </w:tcPr>
-          <w:p/>
+              <w:top w:val="single" w:sz="4" w:space="0" w:color="auto"/>
+              <w:left w:val="single" w:sz="4" w:space="0" w:color="auto"/>
+              <w:bottom w:val="single" w:sz="4" w:space="0" w:color="auto"/>
+              <w:right w:val="single" w:sz="4" w:space="0" w:color="auto"/>
+            </w:tcBorders>
+            <w:vAlign w:val="center"/>
+          </w:tcPr>
+          <w:p>
+            <w:pPr>
+              <w:pStyle w:val="aff"/>
+              <w:rPr>
+                <w:sz w:val="24"/>
+                <w:szCs w:val="24"/>
+              </w:rPr>
+            </w:pPr>
+          </w:p>
         </w:tc>
         <w:tc>
           <w:tcPr>
             <w:tcW w:w="4377" w:type="dxa"/>
             <w:gridSpan w:val="4"/>
-            <w:vAlign w:val="center"/>
-          </w:tcPr>
-          <w:p>
-            <w:pPr>
-              <w:rPr>
-                <w:u w:val="single"/>
+            <w:tcBorders>
+              <w:top w:val="single" w:sz="4" w:space="0" w:color="auto"/>
+              <w:left w:val="single" w:sz="4" w:space="0" w:color="auto"/>
+              <w:bottom w:val="single" w:sz="4" w:space="0" w:color="auto"/>
+              <w:right w:val="single" w:sz="4" w:space="0" w:color="auto"/>
+            </w:tcBorders>
+            <w:vAlign w:val="center"/>
+          </w:tcPr>
+          <w:p>
+            <w:pPr>
+              <w:pStyle w:val="aff"/>
+              <w:rPr>
+                <w:sz w:val="24"/>
+                <w:szCs w:val="24"/>
               </w:rPr>
             </w:pPr>
             <w:r>
               <w:rPr>
-                <w:u w:val="single"/>
+                <w:sz w:val="24"/>
+                <w:szCs w:val="24"/>
               </w:rPr>
               <w:t>Текстовые документы</w:t>
             </w:r>
@@ -150,11 +180,22 @@
             <w:tcW w:w="1304" w:type="dxa"/>
             <w:gridSpan w:val="4"/>
             <w:tcBorders>
-              <w:right w:val="single" w:sz="8" w:space="0" w:color="auto"/>
-            </w:tcBorders>
-            <w:vAlign w:val="center"/>
-          </w:tcPr>
-          <w:p/>
+              <w:top w:val="single" w:sz="4" w:space="0" w:color="auto"/>
+              <w:left w:val="single" w:sz="4" w:space="0" w:color="auto"/>
+              <w:bottom w:val="single" w:sz="4" w:space="0" w:color="auto"/>
+              <w:right w:val="single" w:sz="4" w:space="0" w:color="auto"/>
+            </w:tcBorders>
+            <w:vAlign w:val="center"/>
+          </w:tcPr>
+          <w:p>
+            <w:pPr>
+              <w:pStyle w:val="aff"/>
+              <w:rPr>
+                <w:sz w:val="24"/>
+                <w:szCs w:val="24"/>
+              </w:rPr>
+            </w:pPr>
+          </w:p>
         </w:tc>
       </w:tr>
       <w:tr>
@@ -166,30 +207,66 @@
             <w:tcW w:w="3780" w:type="dxa"/>
             <w:gridSpan w:val="4"/>
             <w:tcBorders>
-              <w:left w:val="single" w:sz="8" w:space="0" w:color="auto"/>
-            </w:tcBorders>
-            <w:vAlign w:val="center"/>
-          </w:tcPr>
-          <w:p/>
+              <w:top w:val="single" w:sz="4" w:space="0" w:color="auto"/>
+              <w:left w:val="single" w:sz="4" w:space="0" w:color="auto"/>
+              <w:bottom w:val="single" w:sz="4" w:space="0" w:color="auto"/>
+              <w:right w:val="single" w:sz="4" w:space="0" w:color="auto"/>
+            </w:tcBorders>
+            <w:vAlign w:val="center"/>
+          </w:tcPr>
+          <w:p>
+            <w:pPr>
+              <w:pStyle w:val="aff"/>
+              <w:rPr>
+                <w:sz w:val="24"/>
+                <w:szCs w:val="24"/>
+              </w:rPr>
+            </w:pPr>
+          </w:p>
         </w:tc>
         <w:tc>
           <w:tcPr>
             <w:tcW w:w="4377" w:type="dxa"/>
             <w:gridSpan w:val="4"/>
-            <w:vAlign w:val="center"/>
-          </w:tcPr>
-          <w:p/>
+            <w:tcBorders>
+              <w:top w:val="single" w:sz="4" w:space="0" w:color="auto"/>
+              <w:left w:val="single" w:sz="4" w:space="0" w:color="auto"/>
+              <w:bottom w:val="single" w:sz="4" w:space="0" w:color="auto"/>
+              <w:right w:val="single" w:sz="4" w:space="0" w:color="auto"/>
+            </w:tcBorders>
+            <w:vAlign w:val="center"/>
+          </w:tcPr>
+          <w:p>
+            <w:pPr>
+              <w:pStyle w:val="aff"/>
+              <w:rPr>
+                <w:sz w:val="24"/>
+                <w:szCs w:val="24"/>
+              </w:rPr>
+            </w:pPr>
+          </w:p>
         </w:tc>
         <w:tc>
           <w:tcPr>
             <w:tcW w:w="1304" w:type="dxa"/>
             <w:gridSpan w:val="4"/>
             <w:tcBorders>
-              <w:right w:val="single" w:sz="8" w:space="0" w:color="auto"/>
-            </w:tcBorders>
-            <w:vAlign w:val="center"/>
-          </w:tcPr>
-          <w:p/>
+              <w:top w:val="single" w:sz="4" w:space="0" w:color="auto"/>
+              <w:left w:val="single" w:sz="4" w:space="0" w:color="auto"/>
+              <w:bottom w:val="single" w:sz="4" w:space="0" w:color="auto"/>
+              <w:right w:val="single" w:sz="4" w:space="0" w:color="auto"/>
+            </w:tcBorders>
+            <w:vAlign w:val="center"/>
+          </w:tcPr>
+          <w:p>
+            <w:pPr>
+              <w:pStyle w:val="aff"/>
+              <w:rPr>
+                <w:sz w:val="24"/>
+                <w:szCs w:val="24"/>
+              </w:rPr>
+            </w:pPr>
+          </w:p>
         </w:tc>
       </w:tr>
       <w:tr>
@@ -201,25 +278,51 @@
             <w:tcW w:w="3780" w:type="dxa"/>
             <w:gridSpan w:val="4"/>
             <w:tcBorders>
-              <w:left w:val="single" w:sz="8" w:space="0" w:color="auto"/>
-            </w:tcBorders>
-            <w:vAlign w:val="center"/>
-          </w:tcPr>
-          <w:p>
+              <w:top w:val="single" w:sz="4" w:space="0" w:color="auto"/>
+              <w:left w:val="single" w:sz="4" w:space="0" w:color="auto"/>
+              <w:bottom w:val="single" w:sz="4" w:space="0" w:color="auto"/>
+              <w:right w:val="single" w:sz="4" w:space="0" w:color="auto"/>
+            </w:tcBorders>
+            <w:vAlign w:val="center"/>
+          </w:tcPr>
+          <w:p>
+            <w:pPr>
+              <w:pStyle w:val="aff"/>
+              <w:rPr>
+                <w:sz w:val="24"/>
+                <w:szCs w:val="24"/>
+              </w:rPr>
+            </w:pPr>
             <w:r>
+              <w:rPr>
+                <w:sz w:val="24"/>
+                <w:szCs w:val="24"/>
+              </w:rPr>
               <w:t xml:space="preserve">БГУИР КП 1–40 01 01 </w:t>
             </w:r>
             <w:r>
-              <w:t>00</w:t>
+              <w:rPr>
+                <w:color w:val="FF0000"/>
+                <w:sz w:val="24"/>
+                <w:szCs w:val="24"/>
+                <w:lang w:val="en-US"/>
+              </w:rPr>
+              <w:t>YYY</w:t>
             </w:r>
             <w:r>
               <w:rPr>
-                <w:lang w:val="en-US"/>
-              </w:rPr>
-              <w:t>*</w:t>
+                <w:color w:val="FF0000"/>
+                <w:sz w:val="24"/>
+                <w:szCs w:val="24"/>
+              </w:rPr>
+              <w:t xml:space="preserve"> </w:t>
             </w:r>
             <w:r>
-              <w:t xml:space="preserve"> ПЗ</w:t>
+              <w:rPr>
+                <w:sz w:val="24"/>
+                <w:szCs w:val="24"/>
+              </w:rPr>
+              <w:t>ПЗ</w:t>
             </w:r>
           </w:p>
         </w:tc>
@@ -227,11 +330,28 @@
           <w:tcPr>
             <w:tcW w:w="4377" w:type="dxa"/>
             <w:gridSpan w:val="4"/>
-            <w:vAlign w:val="center"/>
-          </w:tcPr>
-          <w:p>
+            <w:tcBorders>
+              <w:top w:val="single" w:sz="4" w:space="0" w:color="auto"/>
+              <w:left w:val="single" w:sz="4" w:space="0" w:color="auto"/>
+              <w:bottom w:val="single" w:sz="4" w:space="0" w:color="auto"/>
+              <w:right w:val="single" w:sz="4" w:space="0" w:color="auto"/>
+            </w:tcBorders>
+            <w:vAlign w:val="center"/>
+          </w:tcPr>
+          <w:p>
+            <w:pPr>
+              <w:pStyle w:val="aff"/>
+              <w:rPr>
+                <w:sz w:val="24"/>
+                <w:szCs w:val="24"/>
+              </w:rPr>
+            </w:pPr>
             <w:bookmarkStart w:id="0" w:name="_Toc246409752"/>
             <w:r>
+              <w:rPr>
+                <w:sz w:val="24"/>
+                <w:szCs w:val="24"/>
+              </w:rPr>
               <w:t>Пояснительная записка</w:t>
             </w:r>
             <w:bookmarkEnd w:id="0"/>
@@ -242,33 +362,35 @@
             <w:tcW w:w="1304" w:type="dxa"/>
             <w:gridSpan w:val="4"/>
             <w:tcBorders>
-              <w:right w:val="single" w:sz="8" w:space="0" w:color="auto"/>
-            </w:tcBorders>
-            <w:vAlign w:val="center"/>
-          </w:tcPr>
-          <w:p>
-            <w:pPr>
-              <w:rPr>
-                <w:highlight w:val="yellow"/>
+              <w:top w:val="single" w:sz="4" w:space="0" w:color="auto"/>
+              <w:left w:val="single" w:sz="4" w:space="0" w:color="auto"/>
+              <w:bottom w:val="single" w:sz="4" w:space="0" w:color="auto"/>
+              <w:right w:val="single" w:sz="4" w:space="0" w:color="auto"/>
+            </w:tcBorders>
+            <w:vAlign w:val="center"/>
+          </w:tcPr>
+          <w:p>
+            <w:pPr>
+              <w:pStyle w:val="aff"/>
+              <w:rPr>
+                <w:sz w:val="24"/>
+                <w:szCs w:val="24"/>
               </w:rPr>
             </w:pPr>
             <w:r>
               <w:rPr>
-                <w:color w:val="000000" w:themeColor="text1"/>
-                <w:lang w:val="be-BY"/>
-              </w:rPr>
-              <w:t>7</w:t>
+                <w:color w:val="FF0000"/>
+                <w:sz w:val="24"/>
+                <w:szCs w:val="24"/>
+                <w:lang w:val="en-US"/>
+              </w:rPr>
+              <w:t>ZZ</w:t>
             </w:r>
             <w:r>
               <w:rPr>
                 <w:color w:val="000000" w:themeColor="text1"/>
-                <w:lang w:val="be-BY"/>
-              </w:rPr>
-              <w:t>4</w:t>
-            </w:r>
-            <w:r>
-              <w:rPr>
-                <w:color w:val="000000" w:themeColor="text1"/>
+                <w:sz w:val="24"/>
+                <w:szCs w:val="24"/>
                 <w:lang w:val="be-BY"/>
               </w:rPr>
               <w:t xml:space="preserve"> </w:t>
@@ -276,6 +398,8 @@
             <w:r>
               <w:rPr>
                 <w:color w:val="000000" w:themeColor="text1"/>
+                <w:sz w:val="24"/>
+                <w:szCs w:val="24"/>
               </w:rPr>
               <w:t>с.</w:t>
             </w:r>
@@ -291,30 +415,66 @@
             <w:tcW w:w="3780" w:type="dxa"/>
             <w:gridSpan w:val="4"/>
             <w:tcBorders>
-              <w:left w:val="single" w:sz="8" w:space="0" w:color="auto"/>
-            </w:tcBorders>
-            <w:vAlign w:val="center"/>
-          </w:tcPr>
-          <w:p/>
+              <w:top w:val="single" w:sz="4" w:space="0" w:color="auto"/>
+              <w:left w:val="single" w:sz="4" w:space="0" w:color="auto"/>
+              <w:bottom w:val="single" w:sz="4" w:space="0" w:color="auto"/>
+              <w:right w:val="single" w:sz="4" w:space="0" w:color="auto"/>
+            </w:tcBorders>
+            <w:vAlign w:val="center"/>
+          </w:tcPr>
+          <w:p>
+            <w:pPr>
+              <w:pStyle w:val="aff"/>
+              <w:rPr>
+                <w:sz w:val="24"/>
+                <w:szCs w:val="24"/>
+              </w:rPr>
+            </w:pPr>
+          </w:p>
         </w:tc>
         <w:tc>
           <w:tcPr>
             <w:tcW w:w="4377" w:type="dxa"/>
             <w:gridSpan w:val="4"/>
-            <w:vAlign w:val="center"/>
-          </w:tcPr>
-          <w:p/>
+            <w:tcBorders>
+              <w:top w:val="single" w:sz="4" w:space="0" w:color="auto"/>
+              <w:left w:val="single" w:sz="4" w:space="0" w:color="auto"/>
+              <w:bottom w:val="single" w:sz="4" w:space="0" w:color="auto"/>
+              <w:right w:val="single" w:sz="4" w:space="0" w:color="auto"/>
+            </w:tcBorders>
+            <w:vAlign w:val="center"/>
+          </w:tcPr>
+          <w:p>
+            <w:pPr>
+              <w:pStyle w:val="aff"/>
+              <w:rPr>
+                <w:sz w:val="24"/>
+                <w:szCs w:val="24"/>
+              </w:rPr>
+            </w:pPr>
+          </w:p>
         </w:tc>
         <w:tc>
           <w:tcPr>
             <w:tcW w:w="1304" w:type="dxa"/>
             <w:gridSpan w:val="4"/>
             <w:tcBorders>
-              <w:right w:val="single" w:sz="8" w:space="0" w:color="auto"/>
-            </w:tcBorders>
-            <w:vAlign w:val="center"/>
-          </w:tcPr>
-          <w:p/>
+              <w:top w:val="single" w:sz="4" w:space="0" w:color="auto"/>
+              <w:left w:val="single" w:sz="4" w:space="0" w:color="auto"/>
+              <w:bottom w:val="single" w:sz="4" w:space="0" w:color="auto"/>
+              <w:right w:val="single" w:sz="4" w:space="0" w:color="auto"/>
+            </w:tcBorders>
+            <w:vAlign w:val="center"/>
+          </w:tcPr>
+          <w:p>
+            <w:pPr>
+              <w:pStyle w:val="aff"/>
+              <w:rPr>
+                <w:sz w:val="24"/>
+                <w:szCs w:val="24"/>
+              </w:rPr>
+            </w:pPr>
+          </w:p>
         </w:tc>
       </w:tr>
       <w:tr>
@@ -326,30 +486,66 @@
             <w:tcW w:w="3780" w:type="dxa"/>
             <w:gridSpan w:val="4"/>
             <w:tcBorders>
-              <w:left w:val="single" w:sz="8" w:space="0" w:color="auto"/>
-            </w:tcBorders>
-            <w:vAlign w:val="center"/>
-          </w:tcPr>
-          <w:p/>
+              <w:top w:val="single" w:sz="4" w:space="0" w:color="auto"/>
+              <w:left w:val="single" w:sz="4" w:space="0" w:color="auto"/>
+              <w:bottom w:val="single" w:sz="4" w:space="0" w:color="auto"/>
+              <w:right w:val="single" w:sz="4" w:space="0" w:color="auto"/>
+            </w:tcBorders>
+            <w:vAlign w:val="center"/>
+          </w:tcPr>
+          <w:p>
+            <w:pPr>
+              <w:pStyle w:val="aff"/>
+              <w:rPr>
+                <w:sz w:val="24"/>
+                <w:szCs w:val="24"/>
+              </w:rPr>
+            </w:pPr>
+          </w:p>
         </w:tc>
         <w:tc>
           <w:tcPr>
             <w:tcW w:w="4377" w:type="dxa"/>
             <w:gridSpan w:val="4"/>
-            <w:vAlign w:val="center"/>
-          </w:tcPr>
-          <w:p/>
+            <w:tcBorders>
+              <w:top w:val="single" w:sz="4" w:space="0" w:color="auto"/>
+              <w:left w:val="single" w:sz="4" w:space="0" w:color="auto"/>
+              <w:bottom w:val="single" w:sz="4" w:space="0" w:color="auto"/>
+              <w:right w:val="single" w:sz="4" w:space="0" w:color="auto"/>
+            </w:tcBorders>
+            <w:vAlign w:val="center"/>
+          </w:tcPr>
+          <w:p>
+            <w:pPr>
+              <w:pStyle w:val="aff"/>
+              <w:rPr>
+                <w:sz w:val="24"/>
+                <w:szCs w:val="24"/>
+              </w:rPr>
+            </w:pPr>
+          </w:p>
         </w:tc>
         <w:tc>
           <w:tcPr>
             <w:tcW w:w="1304" w:type="dxa"/>
             <w:gridSpan w:val="4"/>
             <w:tcBorders>
-              <w:right w:val="single" w:sz="8" w:space="0" w:color="auto"/>
-            </w:tcBorders>
-            <w:vAlign w:val="center"/>
-          </w:tcPr>
-          <w:p/>
+              <w:top w:val="single" w:sz="4" w:space="0" w:color="auto"/>
+              <w:left w:val="single" w:sz="4" w:space="0" w:color="auto"/>
+              <w:bottom w:val="single" w:sz="4" w:space="0" w:color="auto"/>
+              <w:right w:val="single" w:sz="4" w:space="0" w:color="auto"/>
+            </w:tcBorders>
+            <w:vAlign w:val="center"/>
+          </w:tcPr>
+          <w:p>
+            <w:pPr>
+              <w:pStyle w:val="aff"/>
+              <w:rPr>
+                <w:sz w:val="24"/>
+                <w:szCs w:val="24"/>
+              </w:rPr>
+            </w:pPr>
+          </w:p>
         </w:tc>
       </w:tr>
       <w:tr>
@@ -361,27 +557,47 @@
             <w:tcW w:w="3780" w:type="dxa"/>
             <w:gridSpan w:val="4"/>
             <w:tcBorders>
-              <w:left w:val="single" w:sz="8" w:space="0" w:color="auto"/>
-            </w:tcBorders>
-            <w:vAlign w:val="center"/>
-          </w:tcPr>
-          <w:p/>
+              <w:top w:val="single" w:sz="4" w:space="0" w:color="auto"/>
+              <w:left w:val="single" w:sz="4" w:space="0" w:color="auto"/>
+              <w:bottom w:val="single" w:sz="4" w:space="0" w:color="auto"/>
+              <w:right w:val="single" w:sz="4" w:space="0" w:color="auto"/>
+            </w:tcBorders>
+            <w:vAlign w:val="center"/>
+          </w:tcPr>
+          <w:p>
+            <w:pPr>
+              <w:pStyle w:val="aff"/>
+              <w:rPr>
+                <w:sz w:val="24"/>
+                <w:szCs w:val="24"/>
+              </w:rPr>
+            </w:pPr>
+          </w:p>
         </w:tc>
         <w:tc>
           <w:tcPr>
             <w:tcW w:w="4377" w:type="dxa"/>
             <w:gridSpan w:val="4"/>
-            <w:vAlign w:val="center"/>
-          </w:tcPr>
-          <w:p>
-            <w:pPr>
-              <w:rPr>
-                <w:u w:val="single"/>
+            <w:tcBorders>
+              <w:top w:val="single" w:sz="4" w:space="0" w:color="auto"/>
+              <w:left w:val="single" w:sz="4" w:space="0" w:color="auto"/>
+              <w:bottom w:val="single" w:sz="4" w:space="0" w:color="auto"/>
+              <w:right w:val="single" w:sz="4" w:space="0" w:color="auto"/>
+            </w:tcBorders>
+            <w:vAlign w:val="center"/>
+          </w:tcPr>
+          <w:p>
+            <w:pPr>
+              <w:pStyle w:val="aff"/>
+              <w:rPr>
+                <w:sz w:val="24"/>
+                <w:szCs w:val="24"/>
               </w:rPr>
             </w:pPr>
             <w:r>
               <w:rPr>
-                <w:u w:val="single"/>
+                <w:sz w:val="24"/>
+                <w:szCs w:val="24"/>
               </w:rPr>
               <w:t>Графические документы</w:t>
             </w:r>
@@ -392,11 +608,22 @@
             <w:tcW w:w="1304" w:type="dxa"/>
             <w:gridSpan w:val="4"/>
             <w:tcBorders>
-              <w:right w:val="single" w:sz="8" w:space="0" w:color="auto"/>
-            </w:tcBorders>
-            <w:vAlign w:val="center"/>
-          </w:tcPr>
-          <w:p/>
+              <w:top w:val="single" w:sz="4" w:space="0" w:color="auto"/>
+              <w:left w:val="single" w:sz="4" w:space="0" w:color="auto"/>
+              <w:bottom w:val="single" w:sz="4" w:space="0" w:color="auto"/>
+              <w:right w:val="single" w:sz="4" w:space="0" w:color="auto"/>
+            </w:tcBorders>
+            <w:vAlign w:val="center"/>
+          </w:tcPr>
+          <w:p>
+            <w:pPr>
+              <w:pStyle w:val="aff"/>
+              <w:rPr>
+                <w:sz w:val="24"/>
+                <w:szCs w:val="24"/>
+              </w:rPr>
+            </w:pPr>
+          </w:p>
         </w:tc>
       </w:tr>
       <w:tr>
@@ -408,32 +635,64 @@
             <w:tcW w:w="3780" w:type="dxa"/>
             <w:gridSpan w:val="4"/>
             <w:tcBorders>
-              <w:left w:val="single" w:sz="8" w:space="0" w:color="auto"/>
-            </w:tcBorders>
-            <w:vAlign w:val="center"/>
-          </w:tcPr>
-          <w:p/>
+              <w:top w:val="single" w:sz="4" w:space="0" w:color="auto"/>
+              <w:left w:val="single" w:sz="4" w:space="0" w:color="auto"/>
+              <w:bottom w:val="single" w:sz="4" w:space="0" w:color="auto"/>
+              <w:right w:val="single" w:sz="4" w:space="0" w:color="auto"/>
+            </w:tcBorders>
+            <w:vAlign w:val="center"/>
+          </w:tcPr>
+          <w:p>
+            <w:pPr>
+              <w:pStyle w:val="aff"/>
+              <w:rPr>
+                <w:sz w:val="24"/>
+                <w:szCs w:val="24"/>
+              </w:rPr>
+            </w:pPr>
+          </w:p>
         </w:tc>
         <w:tc>
           <w:tcPr>
             <w:tcW w:w="4377" w:type="dxa"/>
             <w:gridSpan w:val="4"/>
-            <w:vAlign w:val="center"/>
-          </w:tcPr>
-          <w:p/>
+            <w:tcBorders>
+              <w:top w:val="single" w:sz="4" w:space="0" w:color="auto"/>
+              <w:left w:val="single" w:sz="4" w:space="0" w:color="auto"/>
+              <w:bottom w:val="single" w:sz="4" w:space="0" w:color="auto"/>
+              <w:right w:val="single" w:sz="4" w:space="0" w:color="auto"/>
+            </w:tcBorders>
+            <w:vAlign w:val="center"/>
+          </w:tcPr>
+          <w:p>
+            <w:pPr>
+              <w:pStyle w:val="aff"/>
+              <w:rPr>
+                <w:sz w:val="24"/>
+                <w:szCs w:val="24"/>
+              </w:rPr>
+            </w:pPr>
+          </w:p>
         </w:tc>
         <w:tc>
           <w:tcPr>
             <w:tcW w:w="1304" w:type="dxa"/>
             <w:gridSpan w:val="4"/>
             <w:tcBorders>
-              <w:right w:val="single" w:sz="8" w:space="0" w:color="auto"/>
-            </w:tcBorders>
-            <w:vAlign w:val="center"/>
-          </w:tcPr>
-          <w:p>
-            <w:pPr>
-              <w:ind w:left="34"/>
+              <w:top w:val="single" w:sz="4" w:space="0" w:color="auto"/>
+              <w:left w:val="single" w:sz="4" w:space="0" w:color="auto"/>
+              <w:bottom w:val="single" w:sz="4" w:space="0" w:color="auto"/>
+              <w:right w:val="single" w:sz="4" w:space="0" w:color="auto"/>
+            </w:tcBorders>
+            <w:vAlign w:val="center"/>
+          </w:tcPr>
+          <w:p>
+            <w:pPr>
+              <w:pStyle w:val="aff"/>
+              <w:rPr>
+                <w:sz w:val="24"/>
+                <w:szCs w:val="24"/>
+              </w:rPr>
             </w:pPr>
           </w:p>
         </w:tc>
@@ -447,45 +706,67 @@
             <w:tcW w:w="3780" w:type="dxa"/>
             <w:gridSpan w:val="4"/>
             <w:tcBorders>
-              <w:left w:val="single" w:sz="8" w:space="0" w:color="auto"/>
-            </w:tcBorders>
-            <w:vAlign w:val="center"/>
-          </w:tcPr>
-          <w:p>
-            <w:pPr>
-              <w:rPr>
+              <w:top w:val="single" w:sz="4" w:space="0" w:color="auto"/>
+              <w:left w:val="single" w:sz="4" w:space="0" w:color="auto"/>
+              <w:bottom w:val="single" w:sz="4" w:space="0" w:color="auto"/>
+              <w:right w:val="single" w:sz="4" w:space="0" w:color="auto"/>
+            </w:tcBorders>
+            <w:vAlign w:val="center"/>
+          </w:tcPr>
+          <w:p>
+            <w:pPr>
+              <w:pStyle w:val="aff"/>
+              <w:rPr>
+                <w:sz w:val="24"/>
+                <w:szCs w:val="24"/>
                 <w:lang w:val="be-BY"/>
               </w:rPr>
             </w:pPr>
             <w:r>
+              <w:rPr>
+                <w:sz w:val="24"/>
+                <w:szCs w:val="24"/>
+              </w:rPr>
               <w:t xml:space="preserve">ГУИР </w:t>
             </w:r>
             <w:r>
-              <w:t>15100</w:t>
+              <w:rPr>
+                <w:color w:val="FF0000"/>
+                <w:sz w:val="24"/>
+                <w:szCs w:val="24"/>
+                <w:lang w:val="en-US"/>
+              </w:rPr>
+              <w:t>XXXXXX</w:t>
             </w:r>
             <w:r>
               <w:rPr>
-                <w:lang w:val="en-US"/>
-              </w:rPr>
-              <w:t>*</w:t>
-            </w:r>
-            <w:r>
+                <w:color w:val="FF0000"/>
+                <w:sz w:val="24"/>
+                <w:szCs w:val="24"/>
+              </w:rPr>
               <w:t xml:space="preserve"> </w:t>
             </w:r>
             <w:r>
-              <w:t>00</w:t>
+              <w:rPr>
+                <w:color w:val="FF0000"/>
+                <w:sz w:val="24"/>
+                <w:szCs w:val="24"/>
+                <w:lang w:val="en-US"/>
+              </w:rPr>
+              <w:t>YYY</w:t>
             </w:r>
             <w:r>
               <w:rPr>
-                <w:lang w:val="en-US"/>
-              </w:rPr>
-              <w:t>*</w:t>
-            </w:r>
-            <w:r>
+                <w:color w:val="FF0000"/>
+                <w:sz w:val="24"/>
+                <w:szCs w:val="24"/>
+              </w:rPr>
               <w:t xml:space="preserve"> </w:t>
             </w:r>
             <w:r>
               <w:rPr>
+                <w:sz w:val="24"/>
+                <w:szCs w:val="24"/>
                 <w:lang w:val="be-BY"/>
               </w:rPr>
               <w:t>СП</w:t>
@@ -496,48 +777,55 @@
           <w:tcPr>
             <w:tcW w:w="4377" w:type="dxa"/>
             <w:gridSpan w:val="4"/>
-            <w:vAlign w:val="center"/>
-          </w:tcPr>
-          <w:p>
+            <w:tcBorders>
+              <w:top w:val="single" w:sz="4" w:space="0" w:color="auto"/>
+              <w:left w:val="single" w:sz="4" w:space="0" w:color="auto"/>
+              <w:bottom w:val="single" w:sz="4" w:space="0" w:color="auto"/>
+              <w:right w:val="single" w:sz="4" w:space="0" w:color="auto"/>
+            </w:tcBorders>
+            <w:vAlign w:val="center"/>
+          </w:tcPr>
+          <w:p>
+            <w:pPr>
+              <w:pStyle w:val="aff"/>
+              <w:rPr>
+                <w:sz w:val="24"/>
+                <w:szCs w:val="24"/>
+              </w:rPr>
+            </w:pPr>
             <w:r>
               <w:rPr>
                 <w:spacing w:val="-6"/>
-              </w:rPr>
-              <w:t>Схема алгоритм</w:t>
+                <w:sz w:val="24"/>
+                <w:szCs w:val="24"/>
+              </w:rPr>
+              <w:t>Схема алгоритма</w:t>
             </w:r>
+          </w:p>
+        </w:tc>
+        <w:tc>
+          <w:tcPr>
+            <w:tcW w:w="1304" w:type="dxa"/>
+            <w:gridSpan w:val="4"/>
+            <w:tcBorders>
+              <w:top w:val="single" w:sz="4" w:space="0" w:color="auto"/>
+              <w:left w:val="single" w:sz="4" w:space="0" w:color="auto"/>
+              <w:bottom w:val="single" w:sz="4" w:space="0" w:color="auto"/>
+              <w:right w:val="single" w:sz="4" w:space="0" w:color="auto"/>
+            </w:tcBorders>
+            <w:vAlign w:val="center"/>
+          </w:tcPr>
+          <w:p>
+            <w:pPr>
+              <w:pStyle w:val="aff"/>
+              <w:rPr>
+                <w:b/>
+                <w:sz w:val="24"/>
+                <w:szCs w:val="24"/>
+              </w:rPr>
+            </w:pPr>
             <w:r>
               <w:rPr>
-                <w:spacing w:val="-6"/>
-              </w:rPr>
-              <w:t>а</w:t>
-            </w:r>
-          </w:p>
-        </w:tc>
-        <w:tc>
-          <w:tcPr>
-            <w:tcW w:w="1304" w:type="dxa"/>
-            <w:gridSpan w:val="4"/>
-            <w:tcBorders>
-              <w:right w:val="single" w:sz="8" w:space="0" w:color="auto"/>
-            </w:tcBorders>
-            <w:vAlign w:val="center"/>
-          </w:tcPr>
-          <w:p>
-            <w:pPr>
-              <w:pStyle w:val="3"/>
-              <w:spacing w:before="0" w:after="0"/>
-              <w:ind w:left="34" w:firstLine="33"/>
-              <w:rPr>
-                <w:rFonts w:ascii="Times New Roman" w:hAnsi="Times New Roman" w:cs="Times New Roman"/>
-                <w:b w:val="0"/>
-                <w:sz w:val="24"/>
-                <w:szCs w:val="24"/>
-              </w:rPr>
-            </w:pPr>
-            <w:r>
-              <w:rPr>
-                <w:rFonts w:ascii="Times New Roman" w:hAnsi="Times New Roman" w:cs="Times New Roman"/>
-                <w:b w:val="0"/>
                 <w:sz w:val="24"/>
                 <w:szCs w:val="24"/>
               </w:rPr>
@@ -555,37 +843,62 @@
             <w:tcW w:w="3780" w:type="dxa"/>
             <w:gridSpan w:val="4"/>
             <w:tcBorders>
-              <w:left w:val="single" w:sz="8" w:space="0" w:color="auto"/>
-            </w:tcBorders>
-            <w:vAlign w:val="center"/>
-          </w:tcPr>
-          <w:p/>
+              <w:top w:val="single" w:sz="4" w:space="0" w:color="auto"/>
+              <w:left w:val="single" w:sz="4" w:space="0" w:color="auto"/>
+              <w:bottom w:val="single" w:sz="4" w:space="0" w:color="auto"/>
+              <w:right w:val="single" w:sz="4" w:space="0" w:color="auto"/>
+            </w:tcBorders>
+            <w:vAlign w:val="center"/>
+          </w:tcPr>
+          <w:p>
+            <w:pPr>
+              <w:pStyle w:val="aff"/>
+              <w:rPr>
+                <w:sz w:val="24"/>
+                <w:szCs w:val="24"/>
+              </w:rPr>
+            </w:pPr>
+          </w:p>
         </w:tc>
         <w:tc>
           <w:tcPr>
             <w:tcW w:w="4377" w:type="dxa"/>
             <w:gridSpan w:val="4"/>
-            <w:vAlign w:val="center"/>
-          </w:tcPr>
-          <w:p/>
+            <w:tcBorders>
+              <w:top w:val="single" w:sz="4" w:space="0" w:color="auto"/>
+              <w:left w:val="single" w:sz="4" w:space="0" w:color="auto"/>
+              <w:bottom w:val="single" w:sz="4" w:space="0" w:color="auto"/>
+              <w:right w:val="single" w:sz="4" w:space="0" w:color="auto"/>
+            </w:tcBorders>
+            <w:vAlign w:val="center"/>
+          </w:tcPr>
+          <w:p>
+            <w:pPr>
+              <w:pStyle w:val="aff"/>
+              <w:rPr>
+                <w:sz w:val="24"/>
+                <w:szCs w:val="24"/>
+              </w:rPr>
+            </w:pPr>
+          </w:p>
         </w:tc>
         <w:tc>
           <w:tcPr>
             <w:tcW w:w="1304" w:type="dxa"/>
             <w:gridSpan w:val="4"/>
             <w:tcBorders>
-              <w:right w:val="single" w:sz="8" w:space="0" w:color="auto"/>
-            </w:tcBorders>
-            <w:vAlign w:val="center"/>
-          </w:tcPr>
-          <w:p>
-            <w:pPr>
-              <w:pStyle w:val="3"/>
-              <w:spacing w:before="0" w:after="0"/>
-              <w:ind w:left="34" w:firstLine="33"/>
-              <w:rPr>
-                <w:rFonts w:ascii="Times New Roman" w:hAnsi="Times New Roman" w:cs="Times New Roman"/>
-                <w:b w:val="0"/>
+              <w:top w:val="single" w:sz="4" w:space="0" w:color="auto"/>
+              <w:left w:val="single" w:sz="4" w:space="0" w:color="auto"/>
+              <w:bottom w:val="single" w:sz="4" w:space="0" w:color="auto"/>
+              <w:right w:val="single" w:sz="4" w:space="0" w:color="auto"/>
+            </w:tcBorders>
+            <w:vAlign w:val="center"/>
+          </w:tcPr>
+          <w:p>
+            <w:pPr>
+              <w:pStyle w:val="aff"/>
+              <w:rPr>
+                <w:b/>
                 <w:sz w:val="24"/>
                 <w:szCs w:val="24"/>
               </w:rPr>
@@ -602,37 +915,62 @@
             <w:tcW w:w="3780" w:type="dxa"/>
             <w:gridSpan w:val="4"/>
             <w:tcBorders>
-              <w:left w:val="single" w:sz="8" w:space="0" w:color="auto"/>
-            </w:tcBorders>
-            <w:vAlign w:val="center"/>
-          </w:tcPr>
-          <w:p/>
+              <w:top w:val="single" w:sz="4" w:space="0" w:color="auto"/>
+              <w:left w:val="single" w:sz="4" w:space="0" w:color="auto"/>
+              <w:bottom w:val="single" w:sz="4" w:space="0" w:color="auto"/>
+              <w:right w:val="single" w:sz="4" w:space="0" w:color="auto"/>
+            </w:tcBorders>
+            <w:vAlign w:val="center"/>
+          </w:tcPr>
+          <w:p>
+            <w:pPr>
+              <w:pStyle w:val="aff"/>
+              <w:rPr>
+                <w:sz w:val="24"/>
+                <w:szCs w:val="24"/>
+              </w:rPr>
+            </w:pPr>
+          </w:p>
         </w:tc>
         <w:tc>
           <w:tcPr>
             <w:tcW w:w="4377" w:type="dxa"/>
             <w:gridSpan w:val="4"/>
-            <w:vAlign w:val="center"/>
-          </w:tcPr>
-          <w:p/>
+            <w:tcBorders>
+              <w:top w:val="single" w:sz="4" w:space="0" w:color="auto"/>
+              <w:left w:val="single" w:sz="4" w:space="0" w:color="auto"/>
+              <w:bottom w:val="single" w:sz="4" w:space="0" w:color="auto"/>
+              <w:right w:val="single" w:sz="4" w:space="0" w:color="auto"/>
+            </w:tcBorders>
+            <w:vAlign w:val="center"/>
+          </w:tcPr>
+          <w:p>
+            <w:pPr>
+              <w:pStyle w:val="aff"/>
+              <w:rPr>
+                <w:sz w:val="24"/>
+                <w:szCs w:val="24"/>
+              </w:rPr>
+            </w:pPr>
+          </w:p>
         </w:tc>
         <w:tc>
           <w:tcPr>
             <w:tcW w:w="1304" w:type="dxa"/>
             <w:gridSpan w:val="4"/>
             <w:tcBorders>
-              <w:right w:val="single" w:sz="8" w:space="0" w:color="auto"/>
-            </w:tcBorders>
-            <w:vAlign w:val="center"/>
-          </w:tcPr>
-          <w:p>
-            <w:pPr>
-              <w:pStyle w:val="3"/>
-              <w:spacing w:before="0" w:after="0"/>
-              <w:ind w:left="34" w:firstLine="33"/>
-              <w:rPr>
-                <w:rFonts w:ascii="Times New Roman" w:hAnsi="Times New Roman" w:cs="Times New Roman"/>
-                <w:b w:val="0"/>
+              <w:top w:val="single" w:sz="4" w:space="0" w:color="auto"/>
+              <w:left w:val="single" w:sz="4" w:space="0" w:color="auto"/>
+              <w:bottom w:val="single" w:sz="4" w:space="0" w:color="auto"/>
+              <w:right w:val="single" w:sz="4" w:space="0" w:color="auto"/>
+            </w:tcBorders>
+            <w:vAlign w:val="center"/>
+          </w:tcPr>
+          <w:p>
+            <w:pPr>
+              <w:pStyle w:val="aff"/>
+              <w:rPr>
+                <w:b/>
                 <w:sz w:val="24"/>
                 <w:szCs w:val="24"/>
               </w:rPr>
@@ -649,32 +987,64 @@
             <w:tcW w:w="3780" w:type="dxa"/>
             <w:gridSpan w:val="4"/>
             <w:tcBorders>
-              <w:left w:val="single" w:sz="8" w:space="0" w:color="auto"/>
-            </w:tcBorders>
-            <w:vAlign w:val="center"/>
-          </w:tcPr>
-          <w:p/>
+              <w:top w:val="single" w:sz="4" w:space="0" w:color="auto"/>
+              <w:left w:val="single" w:sz="4" w:space="0" w:color="auto"/>
+              <w:bottom w:val="single" w:sz="4" w:space="0" w:color="auto"/>
+              <w:right w:val="single" w:sz="4" w:space="0" w:color="auto"/>
+            </w:tcBorders>
+            <w:vAlign w:val="center"/>
+          </w:tcPr>
+          <w:p>
+            <w:pPr>
+              <w:pStyle w:val="aff"/>
+              <w:rPr>
+                <w:sz w:val="24"/>
+                <w:szCs w:val="24"/>
+              </w:rPr>
+            </w:pPr>
+          </w:p>
         </w:tc>
         <w:tc>
           <w:tcPr>
             <w:tcW w:w="4377" w:type="dxa"/>
             <w:gridSpan w:val="4"/>
-            <w:vAlign w:val="center"/>
-          </w:tcPr>
-          <w:p/>
+            <w:tcBorders>
+              <w:top w:val="single" w:sz="4" w:space="0" w:color="auto"/>
+              <w:left w:val="single" w:sz="4" w:space="0" w:color="auto"/>
+              <w:bottom w:val="single" w:sz="4" w:space="0" w:color="auto"/>
+              <w:right w:val="single" w:sz="4" w:space="0" w:color="auto"/>
+            </w:tcBorders>
+            <w:vAlign w:val="center"/>
+          </w:tcPr>
+          <w:p>
+            <w:pPr>
+              <w:pStyle w:val="aff"/>
+              <w:rPr>
+                <w:sz w:val="24"/>
+                <w:szCs w:val="24"/>
+              </w:rPr>
+            </w:pPr>
+          </w:p>
         </w:tc>
         <w:tc>
           <w:tcPr>
             <w:tcW w:w="1304" w:type="dxa"/>
             <w:gridSpan w:val="4"/>
             <w:tcBorders>
-              <w:right w:val="single" w:sz="8" w:space="0" w:color="auto"/>
-            </w:tcBorders>
-            <w:vAlign w:val="center"/>
-          </w:tcPr>
-          <w:p>
-            <w:pPr>
-              <w:ind w:left="34"/>
+              <w:top w:val="single" w:sz="4" w:space="0" w:color="auto"/>
+              <w:left w:val="single" w:sz="4" w:space="0" w:color="auto"/>
+              <w:bottom w:val="single" w:sz="4" w:space="0" w:color="auto"/>
+              <w:right w:val="single" w:sz="4" w:space="0" w:color="auto"/>
+            </w:tcBorders>
+            <w:vAlign w:val="center"/>
+          </w:tcPr>
+          <w:p>
+            <w:pPr>
+              <w:pStyle w:val="aff"/>
+              <w:rPr>
+                <w:sz w:val="24"/>
+                <w:szCs w:val="24"/>
+              </w:rPr>
             </w:pPr>
           </w:p>
         </w:tc>
@@ -688,37 +1058,62 @@
             <w:tcW w:w="3780" w:type="dxa"/>
             <w:gridSpan w:val="4"/>
             <w:tcBorders>
-              <w:left w:val="single" w:sz="8" w:space="0" w:color="auto"/>
-            </w:tcBorders>
-            <w:vAlign w:val="center"/>
-          </w:tcPr>
-          <w:p/>
+              <w:top w:val="single" w:sz="4" w:space="0" w:color="auto"/>
+              <w:left w:val="single" w:sz="4" w:space="0" w:color="auto"/>
+              <w:bottom w:val="single" w:sz="4" w:space="0" w:color="auto"/>
+              <w:right w:val="single" w:sz="4" w:space="0" w:color="auto"/>
+            </w:tcBorders>
+            <w:vAlign w:val="center"/>
+          </w:tcPr>
+          <w:p>
+            <w:pPr>
+              <w:pStyle w:val="aff"/>
+              <w:rPr>
+                <w:sz w:val="24"/>
+                <w:szCs w:val="24"/>
+              </w:rPr>
+            </w:pPr>
+          </w:p>
         </w:tc>
         <w:tc>
           <w:tcPr>
             <w:tcW w:w="4377" w:type="dxa"/>
             <w:gridSpan w:val="4"/>
-            <w:vAlign w:val="center"/>
-          </w:tcPr>
-          <w:p/>
+            <w:tcBorders>
+              <w:top w:val="single" w:sz="4" w:space="0" w:color="auto"/>
+              <w:left w:val="single" w:sz="4" w:space="0" w:color="auto"/>
+              <w:bottom w:val="single" w:sz="4" w:space="0" w:color="auto"/>
+              <w:right w:val="single" w:sz="4" w:space="0" w:color="auto"/>
+            </w:tcBorders>
+            <w:vAlign w:val="center"/>
+          </w:tcPr>
+          <w:p>
+            <w:pPr>
+              <w:pStyle w:val="aff"/>
+              <w:rPr>
+                <w:sz w:val="24"/>
+                <w:szCs w:val="24"/>
+              </w:rPr>
+            </w:pPr>
+          </w:p>
         </w:tc>
         <w:tc>
           <w:tcPr>
             <w:tcW w:w="1304" w:type="dxa"/>
             <w:gridSpan w:val="4"/>
             <w:tcBorders>
-              <w:right w:val="single" w:sz="8" w:space="0" w:color="auto"/>
-            </w:tcBorders>
-            <w:vAlign w:val="center"/>
-          </w:tcPr>
-          <w:p>
-            <w:pPr>
-              <w:pStyle w:val="3"/>
-              <w:spacing w:before="0" w:after="0"/>
-              <w:ind w:left="34" w:firstLine="33"/>
-              <w:rPr>
-                <w:rFonts w:ascii="Times New Roman" w:hAnsi="Times New Roman" w:cs="Times New Roman"/>
-                <w:b w:val="0"/>
+              <w:top w:val="single" w:sz="4" w:space="0" w:color="auto"/>
+              <w:left w:val="single" w:sz="4" w:space="0" w:color="auto"/>
+              <w:bottom w:val="single" w:sz="4" w:space="0" w:color="auto"/>
+              <w:right w:val="single" w:sz="4" w:space="0" w:color="auto"/>
+            </w:tcBorders>
+            <w:vAlign w:val="center"/>
+          </w:tcPr>
+          <w:p>
+            <w:pPr>
+              <w:pStyle w:val="aff"/>
+              <w:rPr>
+                <w:b/>
                 <w:sz w:val="24"/>
                 <w:szCs w:val="24"/>
               </w:rPr>
@@ -735,21 +1130,42 @@
             <w:tcW w:w="3780" w:type="dxa"/>
             <w:gridSpan w:val="4"/>
             <w:tcBorders>
-              <w:left w:val="single" w:sz="8" w:space="0" w:color="auto"/>
-            </w:tcBorders>
-            <w:vAlign w:val="center"/>
-          </w:tcPr>
-          <w:p/>
+              <w:top w:val="single" w:sz="4" w:space="0" w:color="auto"/>
+              <w:left w:val="single" w:sz="4" w:space="0" w:color="auto"/>
+              <w:bottom w:val="single" w:sz="4" w:space="0" w:color="auto"/>
+              <w:right w:val="single" w:sz="4" w:space="0" w:color="auto"/>
+            </w:tcBorders>
+            <w:vAlign w:val="center"/>
+          </w:tcPr>
+          <w:p>
+            <w:pPr>
+              <w:pStyle w:val="aff"/>
+              <w:rPr>
+                <w:sz w:val="24"/>
+                <w:szCs w:val="24"/>
+              </w:rPr>
+            </w:pPr>
+          </w:p>
         </w:tc>
         <w:tc>
           <w:tcPr>
             <w:tcW w:w="4377" w:type="dxa"/>
             <w:gridSpan w:val="4"/>
-            <w:vAlign w:val="center"/>
-          </w:tcPr>
-          <w:p>
-            <w:pPr>
-              <w:ind w:right="-108"/>
+            <w:tcBorders>
+              <w:top w:val="single" w:sz="4" w:space="0" w:color="auto"/>
+              <w:left w:val="single" w:sz="4" w:space="0" w:color="auto"/>
+              <w:bottom w:val="single" w:sz="4" w:space="0" w:color="auto"/>
+              <w:right w:val="single" w:sz="4" w:space="0" w:color="auto"/>
+            </w:tcBorders>
+            <w:vAlign w:val="center"/>
+          </w:tcPr>
+          <w:p>
+            <w:pPr>
+              <w:pStyle w:val="aff"/>
+              <w:rPr>
+                <w:sz w:val="24"/>
+                <w:szCs w:val="24"/>
+              </w:rPr>
             </w:pPr>
           </w:p>
         </w:tc>
@@ -758,18 +1174,18 @@
             <w:tcW w:w="1304" w:type="dxa"/>
             <w:gridSpan w:val="4"/>
             <w:tcBorders>
-              <w:right w:val="single" w:sz="8" w:space="0" w:color="auto"/>
-            </w:tcBorders>
-            <w:vAlign w:val="center"/>
-          </w:tcPr>
-          <w:p>
-            <w:pPr>
-              <w:pStyle w:val="3"/>
-              <w:spacing w:before="0" w:after="0"/>
-              <w:ind w:left="34" w:firstLine="33"/>
-              <w:rPr>
-                <w:rFonts w:ascii="Times New Roman" w:hAnsi="Times New Roman" w:cs="Times New Roman"/>
-                <w:b w:val="0"/>
+              <w:top w:val="single" w:sz="4" w:space="0" w:color="auto"/>
+              <w:left w:val="single" w:sz="4" w:space="0" w:color="auto"/>
+              <w:bottom w:val="single" w:sz="4" w:space="0" w:color="auto"/>
+              <w:right w:val="single" w:sz="4" w:space="0" w:color="auto"/>
+            </w:tcBorders>
+            <w:vAlign w:val="center"/>
+          </w:tcPr>
+          <w:p>
+            <w:pPr>
+              <w:pStyle w:val="aff"/>
+              <w:rPr>
+                <w:b/>
                 <w:sz w:val="24"/>
                 <w:szCs w:val="24"/>
               </w:rPr>
@@ -786,37 +1202,62 @@
             <w:tcW w:w="3780" w:type="dxa"/>
             <w:gridSpan w:val="4"/>
             <w:tcBorders>
-              <w:left w:val="single" w:sz="8" w:space="0" w:color="auto"/>
-            </w:tcBorders>
-            <w:vAlign w:val="center"/>
-          </w:tcPr>
-          <w:p/>
+              <w:top w:val="single" w:sz="4" w:space="0" w:color="auto"/>
+              <w:left w:val="single" w:sz="4" w:space="0" w:color="auto"/>
+              <w:bottom w:val="single" w:sz="4" w:space="0" w:color="auto"/>
+              <w:right w:val="single" w:sz="4" w:space="0" w:color="auto"/>
+            </w:tcBorders>
+            <w:vAlign w:val="center"/>
+          </w:tcPr>
+          <w:p>
+            <w:pPr>
+              <w:pStyle w:val="aff"/>
+              <w:rPr>
+                <w:sz w:val="24"/>
+                <w:szCs w:val="24"/>
+              </w:rPr>
+            </w:pPr>
+          </w:p>
         </w:tc>
         <w:tc>
           <w:tcPr>
             <w:tcW w:w="4377" w:type="dxa"/>
             <w:gridSpan w:val="4"/>
-            <w:vAlign w:val="center"/>
-          </w:tcPr>
-          <w:p/>
+            <w:tcBorders>
+              <w:top w:val="single" w:sz="4" w:space="0" w:color="auto"/>
+              <w:left w:val="single" w:sz="4" w:space="0" w:color="auto"/>
+              <w:bottom w:val="single" w:sz="4" w:space="0" w:color="auto"/>
+              <w:right w:val="single" w:sz="4" w:space="0" w:color="auto"/>
+            </w:tcBorders>
+            <w:vAlign w:val="center"/>
+          </w:tcPr>
+          <w:p>
+            <w:pPr>
+              <w:pStyle w:val="aff"/>
+              <w:rPr>
+                <w:sz w:val="24"/>
+                <w:szCs w:val="24"/>
+              </w:rPr>
+            </w:pPr>
+          </w:p>
         </w:tc>
         <w:tc>
           <w:tcPr>
             <w:tcW w:w="1304" w:type="dxa"/>
             <w:gridSpan w:val="4"/>
             <w:tcBorders>
-              <w:right w:val="single" w:sz="8" w:space="0" w:color="auto"/>
-            </w:tcBorders>
-            <w:vAlign w:val="center"/>
-          </w:tcPr>
-          <w:p>
-            <w:pPr>
-              <w:pStyle w:val="3"/>
-              <w:spacing w:before="0" w:after="0"/>
-              <w:ind w:left="34" w:firstLine="33"/>
-              <w:rPr>
-                <w:rFonts w:ascii="Times New Roman" w:hAnsi="Times New Roman" w:cs="Times New Roman"/>
-                <w:b w:val="0"/>
+              <w:top w:val="single" w:sz="4" w:space="0" w:color="auto"/>
+              <w:left w:val="single" w:sz="4" w:space="0" w:color="auto"/>
+              <w:bottom w:val="single" w:sz="4" w:space="0" w:color="auto"/>
+              <w:right w:val="single" w:sz="4" w:space="0" w:color="auto"/>
+            </w:tcBorders>
+            <w:vAlign w:val="center"/>
+          </w:tcPr>
+          <w:p>
+            <w:pPr>
+              <w:pStyle w:val="aff"/>
+              <w:rPr>
+                <w:b/>
                 <w:sz w:val="24"/>
                 <w:szCs w:val="24"/>
               </w:rPr>
@@ -833,37 +1274,62 @@
             <w:tcW w:w="3780" w:type="dxa"/>
             <w:gridSpan w:val="4"/>
             <w:tcBorders>
-              <w:left w:val="single" w:sz="8" w:space="0" w:color="auto"/>
-            </w:tcBorders>
-            <w:vAlign w:val="center"/>
-          </w:tcPr>
-          <w:p/>
+              <w:top w:val="single" w:sz="4" w:space="0" w:color="auto"/>
+              <w:left w:val="single" w:sz="4" w:space="0" w:color="auto"/>
+              <w:bottom w:val="single" w:sz="4" w:space="0" w:color="auto"/>
+              <w:right w:val="single" w:sz="4" w:space="0" w:color="auto"/>
+            </w:tcBorders>
+            <w:vAlign w:val="center"/>
+          </w:tcPr>
+          <w:p>
+            <w:pPr>
+              <w:pStyle w:val="aff"/>
+              <w:rPr>
+                <w:sz w:val="24"/>
+                <w:szCs w:val="24"/>
+              </w:rPr>
+            </w:pPr>
+          </w:p>
         </w:tc>
         <w:tc>
           <w:tcPr>
             <w:tcW w:w="4377" w:type="dxa"/>
             <w:gridSpan w:val="4"/>
-            <w:vAlign w:val="center"/>
-          </w:tcPr>
-          <w:p/>
+            <w:tcBorders>
+              <w:top w:val="single" w:sz="4" w:space="0" w:color="auto"/>
+              <w:left w:val="single" w:sz="4" w:space="0" w:color="auto"/>
+              <w:bottom w:val="single" w:sz="4" w:space="0" w:color="auto"/>
+              <w:right w:val="single" w:sz="4" w:space="0" w:color="auto"/>
+            </w:tcBorders>
+            <w:vAlign w:val="center"/>
+          </w:tcPr>
+          <w:p>
+            <w:pPr>
+              <w:pStyle w:val="aff"/>
+              <w:rPr>
+                <w:sz w:val="24"/>
+                <w:szCs w:val="24"/>
+              </w:rPr>
+            </w:pPr>
+          </w:p>
         </w:tc>
         <w:tc>
           <w:tcPr>
             <w:tcW w:w="1304" w:type="dxa"/>
             <w:gridSpan w:val="4"/>
             <w:tcBorders>
-              <w:right w:val="single" w:sz="8" w:space="0" w:color="auto"/>
-            </w:tcBorders>
-            <w:vAlign w:val="center"/>
-          </w:tcPr>
-          <w:p>
-            <w:pPr>
-              <w:pStyle w:val="3"/>
-              <w:spacing w:before="0" w:after="0"/>
-              <w:ind w:left="34" w:firstLine="33"/>
-              <w:rPr>
-                <w:rFonts w:ascii="Times New Roman" w:hAnsi="Times New Roman" w:cs="Times New Roman"/>
-                <w:b w:val="0"/>
+              <w:top w:val="single" w:sz="4" w:space="0" w:color="auto"/>
+              <w:left w:val="single" w:sz="4" w:space="0" w:color="auto"/>
+              <w:bottom w:val="single" w:sz="4" w:space="0" w:color="auto"/>
+              <w:right w:val="single" w:sz="4" w:space="0" w:color="auto"/>
+            </w:tcBorders>
+            <w:vAlign w:val="center"/>
+          </w:tcPr>
+          <w:p>
+            <w:pPr>
+              <w:pStyle w:val="aff"/>
+              <w:rPr>
+                <w:b/>
                 <w:sz w:val="24"/>
                 <w:szCs w:val="24"/>
               </w:rPr>
@@ -880,37 +1346,62 @@
             <w:tcW w:w="3780" w:type="dxa"/>
             <w:gridSpan w:val="4"/>
             <w:tcBorders>
-              <w:left w:val="single" w:sz="8" w:space="0" w:color="auto"/>
-            </w:tcBorders>
-            <w:vAlign w:val="center"/>
-          </w:tcPr>
-          <w:p/>
+              <w:top w:val="single" w:sz="4" w:space="0" w:color="auto"/>
+              <w:left w:val="single" w:sz="4" w:space="0" w:color="auto"/>
+              <w:bottom w:val="single" w:sz="4" w:space="0" w:color="auto"/>
+              <w:right w:val="single" w:sz="4" w:space="0" w:color="auto"/>
+            </w:tcBorders>
+            <w:vAlign w:val="center"/>
+          </w:tcPr>
+          <w:p>
+            <w:pPr>
+              <w:pStyle w:val="aff"/>
+              <w:rPr>
+                <w:sz w:val="24"/>
+                <w:szCs w:val="24"/>
+              </w:rPr>
+            </w:pPr>
+          </w:p>
         </w:tc>
         <w:tc>
           <w:tcPr>
             <w:tcW w:w="4377" w:type="dxa"/>
             <w:gridSpan w:val="4"/>
-            <w:vAlign w:val="center"/>
-          </w:tcPr>
-          <w:p/>
+            <w:tcBorders>
+              <w:top w:val="single" w:sz="4" w:space="0" w:color="auto"/>
+              <w:left w:val="single" w:sz="4" w:space="0" w:color="auto"/>
+              <w:bottom w:val="single" w:sz="4" w:space="0" w:color="auto"/>
+              <w:right w:val="single" w:sz="4" w:space="0" w:color="auto"/>
+            </w:tcBorders>
+            <w:vAlign w:val="center"/>
+          </w:tcPr>
+          <w:p>
+            <w:pPr>
+              <w:pStyle w:val="aff"/>
+              <w:rPr>
+                <w:sz w:val="24"/>
+                <w:szCs w:val="24"/>
+              </w:rPr>
+            </w:pPr>
+          </w:p>
         </w:tc>
         <w:tc>
           <w:tcPr>
             <w:tcW w:w="1304" w:type="dxa"/>
             <w:gridSpan w:val="4"/>
             <w:tcBorders>
-              <w:right w:val="single" w:sz="8" w:space="0" w:color="auto"/>
-            </w:tcBorders>
-            <w:vAlign w:val="center"/>
-          </w:tcPr>
-          <w:p>
-            <w:pPr>
-              <w:pStyle w:val="3"/>
-              <w:spacing w:before="0" w:after="0"/>
-              <w:ind w:left="34" w:firstLine="33"/>
-              <w:rPr>
-                <w:rFonts w:ascii="Times New Roman" w:hAnsi="Times New Roman" w:cs="Times New Roman"/>
-                <w:b w:val="0"/>
+              <w:top w:val="single" w:sz="4" w:space="0" w:color="auto"/>
+              <w:left w:val="single" w:sz="4" w:space="0" w:color="auto"/>
+              <w:bottom w:val="single" w:sz="4" w:space="0" w:color="auto"/>
+              <w:right w:val="single" w:sz="4" w:space="0" w:color="auto"/>
+            </w:tcBorders>
+            <w:vAlign w:val="center"/>
+          </w:tcPr>
+          <w:p>
+            <w:pPr>
+              <w:pStyle w:val="aff"/>
+              <w:rPr>
+                <w:b/>
                 <w:sz w:val="24"/>
                 <w:szCs w:val="24"/>
               </w:rPr>
@@ -927,37 +1418,62 @@
             <w:tcW w:w="3780" w:type="dxa"/>
             <w:gridSpan w:val="4"/>
             <w:tcBorders>
-              <w:left w:val="single" w:sz="8" w:space="0" w:color="auto"/>
-            </w:tcBorders>
-            <w:vAlign w:val="center"/>
-          </w:tcPr>
-          <w:p/>
+              <w:top w:val="single" w:sz="4" w:space="0" w:color="auto"/>
+              <w:left w:val="single" w:sz="4" w:space="0" w:color="auto"/>
+              <w:bottom w:val="single" w:sz="4" w:space="0" w:color="auto"/>
+              <w:right w:val="single" w:sz="4" w:space="0" w:color="auto"/>
+            </w:tcBorders>
+            <w:vAlign w:val="center"/>
+          </w:tcPr>
+          <w:p>
+            <w:pPr>
+              <w:pStyle w:val="aff"/>
+              <w:rPr>
+                <w:sz w:val="24"/>
+                <w:szCs w:val="24"/>
+              </w:rPr>
+            </w:pPr>
+          </w:p>
         </w:tc>
         <w:tc>
           <w:tcPr>
             <w:tcW w:w="4377" w:type="dxa"/>
             <w:gridSpan w:val="4"/>
-            <w:vAlign w:val="center"/>
-          </w:tcPr>
-          <w:p/>
+            <w:tcBorders>
+              <w:top w:val="single" w:sz="4" w:space="0" w:color="auto"/>
+              <w:left w:val="single" w:sz="4" w:space="0" w:color="auto"/>
+              <w:bottom w:val="single" w:sz="4" w:space="0" w:color="auto"/>
+              <w:right w:val="single" w:sz="4" w:space="0" w:color="auto"/>
+            </w:tcBorders>
+            <w:vAlign w:val="center"/>
+          </w:tcPr>
+          <w:p>
+            <w:pPr>
+              <w:pStyle w:val="aff"/>
+              <w:rPr>
+                <w:sz w:val="24"/>
+                <w:szCs w:val="24"/>
+              </w:rPr>
+            </w:pPr>
+          </w:p>
         </w:tc>
         <w:tc>
           <w:tcPr>
             <w:tcW w:w="1304" w:type="dxa"/>
             <w:gridSpan w:val="4"/>
             <w:tcBorders>
-              <w:right w:val="single" w:sz="8" w:space="0" w:color="auto"/>
-            </w:tcBorders>
-            <w:vAlign w:val="center"/>
-          </w:tcPr>
-          <w:p>
-            <w:pPr>
-              <w:pStyle w:val="3"/>
-              <w:spacing w:before="0" w:after="0"/>
-              <w:ind w:left="34" w:firstLine="33"/>
-              <w:rPr>
-                <w:rFonts w:ascii="Times New Roman" w:hAnsi="Times New Roman" w:cs="Times New Roman"/>
-                <w:b w:val="0"/>
+              <w:top w:val="single" w:sz="4" w:space="0" w:color="auto"/>
+              <w:left w:val="single" w:sz="4" w:space="0" w:color="auto"/>
+              <w:bottom w:val="single" w:sz="4" w:space="0" w:color="auto"/>
+              <w:right w:val="single" w:sz="4" w:space="0" w:color="auto"/>
+            </w:tcBorders>
+            <w:vAlign w:val="center"/>
+          </w:tcPr>
+          <w:p>
+            <w:pPr>
+              <w:pStyle w:val="aff"/>
+              <w:rPr>
+                <w:b/>
                 <w:sz w:val="24"/>
                 <w:szCs w:val="24"/>
               </w:rPr>
@@ -974,34 +1490,59 @@
             <w:tcW w:w="3780" w:type="dxa"/>
             <w:gridSpan w:val="4"/>
             <w:tcBorders>
-              <w:left w:val="single" w:sz="8" w:space="0" w:color="auto"/>
-            </w:tcBorders>
-          </w:tcPr>
-          <w:p/>
+              <w:top w:val="single" w:sz="4" w:space="0" w:color="auto"/>
+              <w:left w:val="single" w:sz="4" w:space="0" w:color="auto"/>
+              <w:bottom w:val="single" w:sz="4" w:space="0" w:color="auto"/>
+              <w:right w:val="single" w:sz="4" w:space="0" w:color="auto"/>
+            </w:tcBorders>
+          </w:tcPr>
+          <w:p>
+            <w:pPr>
+              <w:pStyle w:val="aff"/>
+              <w:rPr>
+                <w:sz w:val="24"/>
+                <w:szCs w:val="24"/>
+              </w:rPr>
+            </w:pPr>
+          </w:p>
         </w:tc>
         <w:tc>
           <w:tcPr>
             <w:tcW w:w="4377" w:type="dxa"/>
             <w:gridSpan w:val="4"/>
-          </w:tcPr>
-          <w:p/>
+            <w:tcBorders>
+              <w:top w:val="single" w:sz="4" w:space="0" w:color="auto"/>
+              <w:left w:val="single" w:sz="4" w:space="0" w:color="auto"/>
+              <w:bottom w:val="single" w:sz="4" w:space="0" w:color="auto"/>
+              <w:right w:val="single" w:sz="4" w:space="0" w:color="auto"/>
+            </w:tcBorders>
+          </w:tcPr>
+          <w:p>
+            <w:pPr>
+              <w:pStyle w:val="aff"/>
+              <w:rPr>
+                <w:sz w:val="24"/>
+                <w:szCs w:val="24"/>
+              </w:rPr>
+            </w:pPr>
+          </w:p>
         </w:tc>
         <w:tc>
           <w:tcPr>
             <w:tcW w:w="1304" w:type="dxa"/>
             <w:gridSpan w:val="4"/>
             <w:tcBorders>
-              <w:right w:val="single" w:sz="8" w:space="0" w:color="auto"/>
-            </w:tcBorders>
-          </w:tcPr>
-          <w:p>
-            <w:pPr>
-              <w:pStyle w:val="3"/>
-              <w:spacing w:before="0" w:after="0"/>
-              <w:ind w:left="34" w:firstLine="33"/>
-              <w:jc w:val="both"/>
-              <w:rPr>
-                <w:b w:val="0"/>
+              <w:top w:val="single" w:sz="4" w:space="0" w:color="auto"/>
+              <w:left w:val="single" w:sz="4" w:space="0" w:color="auto"/>
+              <w:bottom w:val="single" w:sz="4" w:space="0" w:color="auto"/>
+              <w:right w:val="single" w:sz="4" w:space="0" w:color="auto"/>
+            </w:tcBorders>
+          </w:tcPr>
+          <w:p>
+            <w:pPr>
+              <w:pStyle w:val="aff"/>
+              <w:rPr>
+                <w:b/>
                 <w:sz w:val="24"/>
                 <w:szCs w:val="24"/>
               </w:rPr>
@@ -1018,30 +1559,66 @@
             <w:tcW w:w="3780" w:type="dxa"/>
             <w:gridSpan w:val="4"/>
             <w:tcBorders>
-              <w:left w:val="single" w:sz="8" w:space="0" w:color="auto"/>
-            </w:tcBorders>
-            <w:vAlign w:val="center"/>
-          </w:tcPr>
-          <w:p/>
+              <w:top w:val="single" w:sz="4" w:space="0" w:color="auto"/>
+              <w:left w:val="single" w:sz="4" w:space="0" w:color="auto"/>
+              <w:bottom w:val="single" w:sz="4" w:space="0" w:color="auto"/>
+              <w:right w:val="single" w:sz="4" w:space="0" w:color="auto"/>
+            </w:tcBorders>
+            <w:vAlign w:val="center"/>
+          </w:tcPr>
+          <w:p>
+            <w:pPr>
+              <w:pStyle w:val="aff"/>
+              <w:rPr>
+                <w:sz w:val="24"/>
+                <w:szCs w:val="24"/>
+              </w:rPr>
+            </w:pPr>
+          </w:p>
         </w:tc>
         <w:tc>
           <w:tcPr>
             <w:tcW w:w="4377" w:type="dxa"/>
             <w:gridSpan w:val="4"/>
-            <w:vAlign w:val="center"/>
-          </w:tcPr>
-          <w:p/>
+            <w:tcBorders>
+              <w:top w:val="single" w:sz="4" w:space="0" w:color="auto"/>
+              <w:left w:val="single" w:sz="4" w:space="0" w:color="auto"/>
+              <w:bottom w:val="single" w:sz="4" w:space="0" w:color="auto"/>
+              <w:right w:val="single" w:sz="4" w:space="0" w:color="auto"/>
+            </w:tcBorders>
+            <w:vAlign w:val="center"/>
+          </w:tcPr>
+          <w:p>
+            <w:pPr>
+              <w:pStyle w:val="aff"/>
+              <w:rPr>
+                <w:sz w:val="24"/>
+                <w:szCs w:val="24"/>
+              </w:rPr>
+            </w:pPr>
+          </w:p>
         </w:tc>
         <w:tc>
           <w:tcPr>
             <w:tcW w:w="1304" w:type="dxa"/>
             <w:gridSpan w:val="4"/>
             <w:tcBorders>
-              <w:right w:val="single" w:sz="8" w:space="0" w:color="auto"/>
-            </w:tcBorders>
-            <w:vAlign w:val="center"/>
-          </w:tcPr>
-          <w:p/>
+              <w:top w:val="single" w:sz="4" w:space="0" w:color="auto"/>
+              <w:left w:val="single" w:sz="4" w:space="0" w:color="auto"/>
+              <w:bottom w:val="single" w:sz="4" w:space="0" w:color="auto"/>
+              <w:right w:val="single" w:sz="4" w:space="0" w:color="auto"/>
+            </w:tcBorders>
+            <w:vAlign w:val="center"/>
+          </w:tcPr>
+          <w:p>
+            <w:pPr>
+              <w:pStyle w:val="aff"/>
+              <w:rPr>
+                <w:sz w:val="24"/>
+                <w:szCs w:val="24"/>
+              </w:rPr>
+            </w:pPr>
+          </w:p>
         </w:tc>
       </w:tr>
       <w:tr>
@@ -1053,30 +1630,66 @@
             <w:tcW w:w="3780" w:type="dxa"/>
             <w:gridSpan w:val="4"/>
             <w:tcBorders>
-              <w:left w:val="single" w:sz="8" w:space="0" w:color="auto"/>
-            </w:tcBorders>
-            <w:vAlign w:val="center"/>
-          </w:tcPr>
-          <w:p/>
+              <w:top w:val="single" w:sz="4" w:space="0" w:color="auto"/>
+              <w:left w:val="single" w:sz="4" w:space="0" w:color="auto"/>
+              <w:bottom w:val="single" w:sz="4" w:space="0" w:color="auto"/>
+              <w:right w:val="single" w:sz="4" w:space="0" w:color="auto"/>
+            </w:tcBorders>
+            <w:vAlign w:val="center"/>
+          </w:tcPr>
+          <w:p>
+            <w:pPr>
+              <w:pStyle w:val="aff"/>
+              <w:rPr>
+                <w:sz w:val="24"/>
+                <w:szCs w:val="24"/>
+              </w:rPr>
+            </w:pPr>
+          </w:p>
         </w:tc>
         <w:tc>
           <w:tcPr>
             <w:tcW w:w="4377" w:type="dxa"/>
             <w:gridSpan w:val="4"/>
-            <w:vAlign w:val="center"/>
-          </w:tcPr>
-          <w:p/>
+            <w:tcBorders>
+              <w:top w:val="single" w:sz="4" w:space="0" w:color="auto"/>
+              <w:left w:val="single" w:sz="4" w:space="0" w:color="auto"/>
+              <w:bottom w:val="single" w:sz="4" w:space="0" w:color="auto"/>
+              <w:right w:val="single" w:sz="4" w:space="0" w:color="auto"/>
+            </w:tcBorders>
+            <w:vAlign w:val="center"/>
+          </w:tcPr>
+          <w:p>
+            <w:pPr>
+              <w:pStyle w:val="aff"/>
+              <w:rPr>
+                <w:sz w:val="24"/>
+                <w:szCs w:val="24"/>
+              </w:rPr>
+            </w:pPr>
+          </w:p>
         </w:tc>
         <w:tc>
           <w:tcPr>
             <w:tcW w:w="1304" w:type="dxa"/>
             <w:gridSpan w:val="4"/>
             <w:tcBorders>
-              <w:right w:val="single" w:sz="8" w:space="0" w:color="auto"/>
-            </w:tcBorders>
-            <w:vAlign w:val="center"/>
-          </w:tcPr>
-          <w:p/>
+              <w:top w:val="single" w:sz="4" w:space="0" w:color="auto"/>
+              <w:left w:val="single" w:sz="4" w:space="0" w:color="auto"/>
+              <w:bottom w:val="single" w:sz="4" w:space="0" w:color="auto"/>
+              <w:right w:val="single" w:sz="4" w:space="0" w:color="auto"/>
+            </w:tcBorders>
+            <w:vAlign w:val="center"/>
+          </w:tcPr>
+          <w:p>
+            <w:pPr>
+              <w:pStyle w:val="aff"/>
+              <w:rPr>
+                <w:sz w:val="24"/>
+                <w:szCs w:val="24"/>
+              </w:rPr>
+            </w:pPr>
+          </w:p>
         </w:tc>
       </w:tr>
       <w:tr>
@@ -1088,32 +1701,63 @@
             <w:tcW w:w="3780" w:type="dxa"/>
             <w:gridSpan w:val="4"/>
             <w:tcBorders>
-              <w:left w:val="single" w:sz="8" w:space="0" w:color="auto"/>
-              <w:bottom w:val="single" w:sz="8" w:space="0" w:color="auto"/>
-            </w:tcBorders>
-          </w:tcPr>
-          <w:p/>
+              <w:top w:val="single" w:sz="4" w:space="0" w:color="auto"/>
+              <w:left w:val="single" w:sz="4" w:space="0" w:color="auto"/>
+              <w:bottom w:val="single" w:sz="4" w:space="0" w:color="auto"/>
+              <w:right w:val="single" w:sz="4" w:space="0" w:color="auto"/>
+            </w:tcBorders>
+          </w:tcPr>
+          <w:p>
+            <w:pPr>
+              <w:pStyle w:val="aff"/>
+              <w:rPr>
+                <w:sz w:val="24"/>
+                <w:szCs w:val="24"/>
+              </w:rPr>
+            </w:pPr>
+          </w:p>
         </w:tc>
         <w:tc>
           <w:tcPr>
             <w:tcW w:w="4377" w:type="dxa"/>
             <w:gridSpan w:val="4"/>
             <w:tcBorders>
-              <w:bottom w:val="single" w:sz="8" w:space="0" w:color="auto"/>
-            </w:tcBorders>
-          </w:tcPr>
-          <w:p/>
+              <w:top w:val="single" w:sz="4" w:space="0" w:color="auto"/>
+              <w:left w:val="single" w:sz="4" w:space="0" w:color="auto"/>
+              <w:bottom w:val="single" w:sz="4" w:space="0" w:color="auto"/>
+              <w:right w:val="single" w:sz="4" w:space="0" w:color="auto"/>
+            </w:tcBorders>
+          </w:tcPr>
+          <w:p>
+            <w:pPr>
+              <w:pStyle w:val="aff"/>
+              <w:rPr>
+                <w:sz w:val="24"/>
+                <w:szCs w:val="24"/>
+              </w:rPr>
+            </w:pPr>
+          </w:p>
         </w:tc>
         <w:tc>
           <w:tcPr>
             <w:tcW w:w="1304" w:type="dxa"/>
             <w:gridSpan w:val="4"/>
             <w:tcBorders>
-              <w:bottom w:val="single" w:sz="8" w:space="0" w:color="auto"/>
-              <w:right w:val="single" w:sz="8" w:space="0" w:color="auto"/>
-            </w:tcBorders>
-          </w:tcPr>
-          <w:p/>
+              <w:top w:val="single" w:sz="4" w:space="0" w:color="auto"/>
+              <w:left w:val="single" w:sz="4" w:space="0" w:color="auto"/>
+              <w:bottom w:val="single" w:sz="4" w:space="0" w:color="auto"/>
+              <w:right w:val="single" w:sz="4" w:space="0" w:color="auto"/>
+            </w:tcBorders>
+          </w:tcPr>
+          <w:p>
+            <w:pPr>
+              <w:pStyle w:val="aff"/>
+              <w:rPr>
+                <w:sz w:val="24"/>
+                <w:szCs w:val="24"/>
+              </w:rPr>
+            </w:pPr>
+          </w:p>
         </w:tc>
       </w:tr>
       <w:tr>
@@ -1125,32 +1769,63 @@
             <w:tcW w:w="3780" w:type="dxa"/>
             <w:gridSpan w:val="4"/>
             <w:tcBorders>
-              <w:left w:val="single" w:sz="8" w:space="0" w:color="auto"/>
-              <w:bottom w:val="single" w:sz="8" w:space="0" w:color="auto"/>
-            </w:tcBorders>
-          </w:tcPr>
-          <w:p/>
+              <w:top w:val="single" w:sz="4" w:space="0" w:color="auto"/>
+              <w:left w:val="single" w:sz="4" w:space="0" w:color="auto"/>
+              <w:bottom w:val="single" w:sz="4" w:space="0" w:color="auto"/>
+              <w:right w:val="single" w:sz="4" w:space="0" w:color="auto"/>
+            </w:tcBorders>
+          </w:tcPr>
+          <w:p>
+            <w:pPr>
+              <w:pStyle w:val="aff"/>
+              <w:rPr>
+                <w:sz w:val="24"/>
+                <w:szCs w:val="24"/>
+              </w:rPr>
+            </w:pPr>
+          </w:p>
         </w:tc>
         <w:tc>
           <w:tcPr>
             <w:tcW w:w="4377" w:type="dxa"/>
             <w:gridSpan w:val="4"/>
             <w:tcBorders>
-              <w:bottom w:val="single" w:sz="8" w:space="0" w:color="auto"/>
-            </w:tcBorders>
-          </w:tcPr>
-          <w:p/>
+              <w:top w:val="single" w:sz="4" w:space="0" w:color="auto"/>
+              <w:left w:val="single" w:sz="4" w:space="0" w:color="auto"/>
+              <w:bottom w:val="single" w:sz="4" w:space="0" w:color="auto"/>
+              <w:right w:val="single" w:sz="4" w:space="0" w:color="auto"/>
+            </w:tcBorders>
+          </w:tcPr>
+          <w:p>
+            <w:pPr>
+              <w:pStyle w:val="aff"/>
+              <w:rPr>
+                <w:sz w:val="24"/>
+                <w:szCs w:val="24"/>
+              </w:rPr>
+            </w:pPr>
+          </w:p>
         </w:tc>
         <w:tc>
           <w:tcPr>
             <w:tcW w:w="1304" w:type="dxa"/>
             <w:gridSpan w:val="4"/>
             <w:tcBorders>
-              <w:bottom w:val="single" w:sz="8" w:space="0" w:color="auto"/>
-              <w:right w:val="single" w:sz="8" w:space="0" w:color="auto"/>
-            </w:tcBorders>
-          </w:tcPr>
-          <w:p/>
+              <w:top w:val="single" w:sz="4" w:space="0" w:color="auto"/>
+              <w:left w:val="single" w:sz="4" w:space="0" w:color="auto"/>
+              <w:bottom w:val="single" w:sz="4" w:space="0" w:color="auto"/>
+              <w:right w:val="single" w:sz="4" w:space="0" w:color="auto"/>
+            </w:tcBorders>
+          </w:tcPr>
+          <w:p>
+            <w:pPr>
+              <w:pStyle w:val="aff"/>
+              <w:rPr>
+                <w:sz w:val="24"/>
+                <w:szCs w:val="24"/>
+              </w:rPr>
+            </w:pPr>
+          </w:p>
         </w:tc>
       </w:tr>
       <w:tr>
@@ -1163,32 +1838,69 @@
             <w:tcW w:w="3780" w:type="dxa"/>
             <w:gridSpan w:val="4"/>
             <w:tcBorders>
-              <w:left w:val="single" w:sz="8" w:space="0" w:color="auto"/>
-              <w:bottom w:val="single" w:sz="8" w:space="0" w:color="auto"/>
-            </w:tcBorders>
-          </w:tcPr>
-          <w:p/>
+              <w:top w:val="single" w:sz="4" w:space="0" w:color="auto"/>
+              <w:left w:val="single" w:sz="4" w:space="0" w:color="auto"/>
+              <w:bottom w:val="single" w:sz="4" w:space="0" w:color="auto"/>
+              <w:right w:val="single" w:sz="4" w:space="0" w:color="auto"/>
+            </w:tcBorders>
+            <w:vAlign w:val="center"/>
+          </w:tcPr>
+          <w:p>
+            <w:pPr>
+              <w:pStyle w:val="aff"/>
+              <w:jc w:val="center"/>
+              <w:rPr>
+                <w:sz w:val="24"/>
+                <w:szCs w:val="24"/>
+              </w:rPr>
+            </w:pPr>
+          </w:p>
         </w:tc>
         <w:tc>
           <w:tcPr>
             <w:tcW w:w="4377" w:type="dxa"/>
             <w:gridSpan w:val="4"/>
             <w:tcBorders>
-              <w:bottom w:val="single" w:sz="8" w:space="0" w:color="auto"/>
-            </w:tcBorders>
-          </w:tcPr>
-          <w:p/>
+              <w:top w:val="single" w:sz="4" w:space="0" w:color="auto"/>
+              <w:left w:val="single" w:sz="4" w:space="0" w:color="auto"/>
+              <w:bottom w:val="single" w:sz="4" w:space="0" w:color="auto"/>
+              <w:right w:val="single" w:sz="4" w:space="0" w:color="auto"/>
+            </w:tcBorders>
+            <w:vAlign w:val="center"/>
+          </w:tcPr>
+          <w:p>
+            <w:pPr>
+              <w:pStyle w:val="aff"/>
+              <w:jc w:val="center"/>
+              <w:rPr>
+                <w:sz w:val="24"/>
+                <w:szCs w:val="24"/>
+              </w:rPr>
+            </w:pPr>
+          </w:p>
         </w:tc>
         <w:tc>
           <w:tcPr>
             <w:tcW w:w="1304" w:type="dxa"/>
             <w:gridSpan w:val="4"/>
             <w:tcBorders>
-              <w:bottom w:val="single" w:sz="8" w:space="0" w:color="auto"/>
-              <w:right w:val="single" w:sz="8" w:space="0" w:color="auto"/>
-            </w:tcBorders>
-          </w:tcPr>
-          <w:p/>
+              <w:top w:val="single" w:sz="4" w:space="0" w:color="auto"/>
+              <w:left w:val="single" w:sz="4" w:space="0" w:color="auto"/>
+              <w:bottom w:val="single" w:sz="4" w:space="0" w:color="auto"/>
+              <w:right w:val="single" w:sz="4" w:space="0" w:color="auto"/>
+            </w:tcBorders>
+            <w:vAlign w:val="center"/>
+          </w:tcPr>
+          <w:p>
+            <w:pPr>
+              <w:pStyle w:val="aff"/>
+              <w:jc w:val="center"/>
+              <w:rPr>
+                <w:sz w:val="24"/>
+                <w:szCs w:val="24"/>
+              </w:rPr>
+            </w:pPr>
+          </w:p>
         </w:tc>
       </w:tr>
       <w:tr>
@@ -1199,18 +1911,20 @@
           <w:tcPr>
             <w:tcW w:w="720" w:type="dxa"/>
             <w:tcBorders>
-              <w:top w:val="single" w:sz="8" w:space="0" w:color="auto"/>
-              <w:left w:val="single" w:sz="8" w:space="0" w:color="auto"/>
-              <w:bottom w:val="single" w:sz="8" w:space="0" w:color="auto"/>
-              <w:right w:val="single" w:sz="8" w:space="0" w:color="auto"/>
-            </w:tcBorders>
-          </w:tcPr>
-          <w:p>
-            <w:pPr>
-              <w:ind w:left="-108"/>
+              <w:top w:val="single" w:sz="4" w:space="0" w:color="auto"/>
+              <w:left w:val="single" w:sz="4" w:space="0" w:color="auto"/>
+              <w:bottom w:val="single" w:sz="4" w:space="0" w:color="auto"/>
+              <w:right w:val="single" w:sz="4" w:space="0" w:color="auto"/>
+            </w:tcBorders>
+            <w:vAlign w:val="center"/>
+          </w:tcPr>
+          <w:p>
+            <w:pPr>
+              <w:pStyle w:val="aff"/>
               <w:jc w:val="center"/>
               <w:rPr>
-                <w:sz w:val="18"/>
+                <w:sz w:val="24"/>
+                <w:szCs w:val="24"/>
               </w:rPr>
             </w:pPr>
           </w:p>
@@ -1219,18 +1933,20 @@
           <w:tcPr>
             <w:tcW w:w="633" w:type="dxa"/>
             <w:tcBorders>
-              <w:top w:val="single" w:sz="8" w:space="0" w:color="auto"/>
-              <w:left w:val="single" w:sz="8" w:space="0" w:color="auto"/>
-              <w:bottom w:val="single" w:sz="8" w:space="0" w:color="auto"/>
-              <w:right w:val="single" w:sz="8" w:space="0" w:color="auto"/>
-            </w:tcBorders>
-          </w:tcPr>
-          <w:p>
-            <w:pPr>
-              <w:ind w:left="-108" w:right="-108"/>
+              <w:top w:val="single" w:sz="4" w:space="0" w:color="auto"/>
+              <w:left w:val="single" w:sz="4" w:space="0" w:color="auto"/>
+              <w:bottom w:val="single" w:sz="4" w:space="0" w:color="auto"/>
+              <w:right w:val="single" w:sz="4" w:space="0" w:color="auto"/>
+            </w:tcBorders>
+            <w:vAlign w:val="center"/>
+          </w:tcPr>
+          <w:p>
+            <w:pPr>
+              <w:pStyle w:val="aff"/>
               <w:jc w:val="center"/>
               <w:rPr>
-                <w:sz w:val="18"/>
+                <w:sz w:val="24"/>
+                <w:szCs w:val="24"/>
               </w:rPr>
             </w:pPr>
           </w:p>
@@ -1239,18 +1955,20 @@
           <w:tcPr>
             <w:tcW w:w="1588" w:type="dxa"/>
             <w:tcBorders>
-              <w:top w:val="single" w:sz="8" w:space="0" w:color="auto"/>
-              <w:left w:val="single" w:sz="8" w:space="0" w:color="auto"/>
-              <w:bottom w:val="single" w:sz="8" w:space="0" w:color="auto"/>
-              <w:right w:val="single" w:sz="8" w:space="0" w:color="auto"/>
-            </w:tcBorders>
-          </w:tcPr>
-          <w:p>
-            <w:pPr>
-              <w:ind w:left="-108"/>
+              <w:top w:val="single" w:sz="4" w:space="0" w:color="auto"/>
+              <w:left w:val="single" w:sz="4" w:space="0" w:color="auto"/>
+              <w:bottom w:val="single" w:sz="4" w:space="0" w:color="auto"/>
+              <w:right w:val="single" w:sz="4" w:space="0" w:color="auto"/>
+            </w:tcBorders>
+            <w:vAlign w:val="center"/>
+          </w:tcPr>
+          <w:p>
+            <w:pPr>
+              <w:pStyle w:val="aff"/>
               <w:jc w:val="center"/>
               <w:rPr>
-                <w:sz w:val="18"/>
+                <w:sz w:val="24"/>
+                <w:szCs w:val="24"/>
               </w:rPr>
             </w:pPr>
           </w:p>
@@ -1259,18 +1977,20 @@
           <w:tcPr>
             <w:tcW w:w="839" w:type="dxa"/>
             <w:tcBorders>
-              <w:top w:val="single" w:sz="8" w:space="0" w:color="auto"/>
-              <w:left w:val="single" w:sz="8" w:space="0" w:color="auto"/>
-              <w:bottom w:val="single" w:sz="8" w:space="0" w:color="auto"/>
-              <w:right w:val="single" w:sz="8" w:space="0" w:color="auto"/>
-            </w:tcBorders>
-          </w:tcPr>
-          <w:p>
-            <w:pPr>
-              <w:ind w:left="-108" w:right="-108"/>
+              <w:top w:val="single" w:sz="4" w:space="0" w:color="auto"/>
+              <w:left w:val="single" w:sz="4" w:space="0" w:color="auto"/>
+              <w:bottom w:val="single" w:sz="4" w:space="0" w:color="auto"/>
+              <w:right w:val="single" w:sz="4" w:space="0" w:color="auto"/>
+            </w:tcBorders>
+            <w:vAlign w:val="center"/>
+          </w:tcPr>
+          <w:p>
+            <w:pPr>
+              <w:pStyle w:val="aff"/>
               <w:jc w:val="center"/>
               <w:rPr>
-                <w:sz w:val="18"/>
+                <w:sz w:val="24"/>
+                <w:szCs w:val="24"/>
               </w:rPr>
             </w:pPr>
           </w:p>
@@ -1279,17 +1999,20 @@
           <w:tcPr>
             <w:tcW w:w="720" w:type="dxa"/>
             <w:tcBorders>
-              <w:top w:val="single" w:sz="8" w:space="0" w:color="auto"/>
-              <w:left w:val="single" w:sz="8" w:space="0" w:color="auto"/>
-              <w:bottom w:val="single" w:sz="8" w:space="0" w:color="auto"/>
-              <w:right w:val="single" w:sz="8" w:space="0" w:color="auto"/>
-            </w:tcBorders>
-          </w:tcPr>
-          <w:p>
-            <w:pPr>
+              <w:top w:val="single" w:sz="4" w:space="0" w:color="auto"/>
+              <w:left w:val="single" w:sz="4" w:space="0" w:color="auto"/>
+              <w:bottom w:val="single" w:sz="4" w:space="0" w:color="auto"/>
+              <w:right w:val="single" w:sz="4" w:space="0" w:color="auto"/>
+            </w:tcBorders>
+            <w:vAlign w:val="center"/>
+          </w:tcPr>
+          <w:p>
+            <w:pPr>
+              <w:pStyle w:val="aff"/>
               <w:jc w:val="center"/>
               <w:rPr>
-                <w:sz w:val="18"/>
+                <w:sz w:val="24"/>
+                <w:szCs w:val="24"/>
               </w:rPr>
             </w:pPr>
           </w:p>
@@ -1300,70 +2023,54 @@
             <w:gridSpan w:val="7"/>
             <w:vMerge w:val="restart"/>
             <w:tcBorders>
-              <w:top w:val="single" w:sz="8" w:space="0" w:color="auto"/>
-              <w:left w:val="single" w:sz="8" w:space="0" w:color="auto"/>
-              <w:bottom w:val="single" w:sz="8" w:space="0" w:color="auto"/>
-              <w:right w:val="single" w:sz="8" w:space="0" w:color="auto"/>
-            </w:tcBorders>
-          </w:tcPr>
-          <w:p>
-            <w:pPr>
-              <w:ind w:right="175"/>
+              <w:top w:val="single" w:sz="4" w:space="0" w:color="auto"/>
+              <w:left w:val="single" w:sz="4" w:space="0" w:color="auto"/>
+              <w:bottom w:val="single" w:sz="4" w:space="0" w:color="auto"/>
+              <w:right w:val="single" w:sz="4" w:space="0" w:color="auto"/>
+            </w:tcBorders>
+            <w:vAlign w:val="center"/>
+          </w:tcPr>
+          <w:p>
+            <w:pPr>
+              <w:pStyle w:val="aff"/>
               <w:jc w:val="center"/>
-            </w:pPr>
-          </w:p>
-          <w:p>
-            <w:pPr>
-              <w:pStyle w:val="4"/>
-              <w:spacing w:before="0" w:after="0"/>
-              <w:ind w:right="175"/>
-              <w:jc w:val="center"/>
-              <w:rPr>
-                <w:b w:val="0"/>
-                <w:sz w:val="24"/>
+              <w:rPr>
+                <w:b/>
+                <w:sz w:val="24"/>
+                <w:szCs w:val="24"/>
               </w:rPr>
             </w:pPr>
             <w:r>
               <w:rPr>
-                <w:b w:val="0"/>
                 <w:iCs/>
                 <w:sz w:val="24"/>
-                <w:szCs w:val="12"/>
+                <w:szCs w:val="24"/>
               </w:rPr>
               <w:t>БГУИР КП 1-40 01 01 </w:t>
             </w:r>
             <w:r>
               <w:rPr>
-                <w:b w:val="0"/>
                 <w:iCs/>
-                <w:sz w:val="24"/>
-                <w:szCs w:val="12"/>
-              </w:rPr>
-              <w:t>00</w:t>
+                <w:color w:val="FF0000"/>
+                <w:sz w:val="24"/>
+                <w:szCs w:val="24"/>
+                <w:lang w:val="en-US"/>
+              </w:rPr>
+              <w:t>YYY</w:t>
             </w:r>
             <w:r>
               <w:rPr>
-                <w:b w:val="0"/>
                 <w:iCs/>
-                <w:sz w:val="24"/>
-                <w:szCs w:val="12"/>
-                <w:lang w:val="en-US"/>
-              </w:rPr>
-              <w:t>*</w:t>
-            </w:r>
-            <w:r>
-              <w:rPr>
-                <w:b w:val="0"/>
-                <w:iCs/>
-                <w:sz w:val="24"/>
-                <w:szCs w:val="12"/>
+                <w:color w:val="FF0000"/>
+                <w:sz w:val="24"/>
+                <w:szCs w:val="24"/>
               </w:rPr>
               <w:t xml:space="preserve"> </w:t>
             </w:r>
             <w:r>
               <w:rPr>
-                <w:b w:val="0"/>
-                <w:sz w:val="24"/>
+                <w:sz w:val="24"/>
+                <w:szCs w:val="24"/>
               </w:rPr>
               <w:t>Д1</w:t>
             </w:r>
@@ -1378,17 +2085,20 @@
           <w:tcPr>
             <w:tcW w:w="720" w:type="dxa"/>
             <w:tcBorders>
-              <w:top w:val="single" w:sz="8" w:space="0" w:color="auto"/>
-              <w:left w:val="single" w:sz="8" w:space="0" w:color="auto"/>
-              <w:bottom w:val="single" w:sz="8" w:space="0" w:color="auto"/>
-              <w:right w:val="single" w:sz="8" w:space="0" w:color="auto"/>
-            </w:tcBorders>
-          </w:tcPr>
-          <w:p>
-            <w:pPr>
+              <w:top w:val="single" w:sz="4" w:space="0" w:color="auto"/>
+              <w:left w:val="single" w:sz="4" w:space="0" w:color="auto"/>
+              <w:bottom w:val="single" w:sz="4" w:space="0" w:color="auto"/>
+              <w:right w:val="single" w:sz="4" w:space="0" w:color="auto"/>
+            </w:tcBorders>
+            <w:vAlign w:val="center"/>
+          </w:tcPr>
+          <w:p>
+            <w:pPr>
+              <w:pStyle w:val="aff"/>
               <w:jc w:val="center"/>
               <w:rPr>
-                <w:sz w:val="23"/>
+                <w:sz w:val="24"/>
+                <w:szCs w:val="24"/>
               </w:rPr>
             </w:pPr>
           </w:p>
@@ -1397,17 +2107,20 @@
           <w:tcPr>
             <w:tcW w:w="633" w:type="dxa"/>
             <w:tcBorders>
-              <w:top w:val="single" w:sz="8" w:space="0" w:color="auto"/>
-              <w:left w:val="single" w:sz="8" w:space="0" w:color="auto"/>
-              <w:bottom w:val="single" w:sz="8" w:space="0" w:color="auto"/>
-              <w:right w:val="single" w:sz="8" w:space="0" w:color="auto"/>
-            </w:tcBorders>
-          </w:tcPr>
-          <w:p>
-            <w:pPr>
+              <w:top w:val="single" w:sz="4" w:space="0" w:color="auto"/>
+              <w:left w:val="single" w:sz="4" w:space="0" w:color="auto"/>
+              <w:bottom w:val="single" w:sz="4" w:space="0" w:color="auto"/>
+              <w:right w:val="single" w:sz="4" w:space="0" w:color="auto"/>
+            </w:tcBorders>
+            <w:vAlign w:val="center"/>
+          </w:tcPr>
+          <w:p>
+            <w:pPr>
+              <w:pStyle w:val="aff"/>
               <w:jc w:val="center"/>
               <w:rPr>
-                <w:sz w:val="23"/>
+                <w:sz w:val="24"/>
+                <w:szCs w:val="24"/>
               </w:rPr>
             </w:pPr>
           </w:p>
@@ -1416,16 +2129,20 @@
           <w:tcPr>
             <w:tcW w:w="1588" w:type="dxa"/>
             <w:tcBorders>
-              <w:top w:val="single" w:sz="8" w:space="0" w:color="auto"/>
-              <w:left w:val="single" w:sz="8" w:space="0" w:color="auto"/>
-              <w:bottom w:val="single" w:sz="8" w:space="0" w:color="auto"/>
-              <w:right w:val="single" w:sz="8" w:space="0" w:color="auto"/>
-            </w:tcBorders>
-          </w:tcPr>
-          <w:p>
-            <w:pPr>
-              <w:rPr>
-                <w:sz w:val="23"/>
+              <w:top w:val="single" w:sz="4" w:space="0" w:color="auto"/>
+              <w:left w:val="single" w:sz="4" w:space="0" w:color="auto"/>
+              <w:bottom w:val="single" w:sz="4" w:space="0" w:color="auto"/>
+              <w:right w:val="single" w:sz="4" w:space="0" w:color="auto"/>
+            </w:tcBorders>
+            <w:vAlign w:val="center"/>
+          </w:tcPr>
+          <w:p>
+            <w:pPr>
+              <w:pStyle w:val="aff"/>
+              <w:jc w:val="center"/>
+              <w:rPr>
+                <w:sz w:val="24"/>
+                <w:szCs w:val="24"/>
               </w:rPr>
             </w:pPr>
           </w:p>
@@ -1434,16 +2151,20 @@
           <w:tcPr>
             <w:tcW w:w="839" w:type="dxa"/>
             <w:tcBorders>
-              <w:top w:val="single" w:sz="8" w:space="0" w:color="auto"/>
-              <w:left w:val="single" w:sz="8" w:space="0" w:color="auto"/>
-              <w:bottom w:val="single" w:sz="8" w:space="0" w:color="auto"/>
-              <w:right w:val="single" w:sz="8" w:space="0" w:color="auto"/>
-            </w:tcBorders>
-          </w:tcPr>
-          <w:p>
-            <w:pPr>
-              <w:rPr>
-                <w:sz w:val="23"/>
+              <w:top w:val="single" w:sz="4" w:space="0" w:color="auto"/>
+              <w:left w:val="single" w:sz="4" w:space="0" w:color="auto"/>
+              <w:bottom w:val="single" w:sz="4" w:space="0" w:color="auto"/>
+              <w:right w:val="single" w:sz="4" w:space="0" w:color="auto"/>
+            </w:tcBorders>
+            <w:vAlign w:val="center"/>
+          </w:tcPr>
+          <w:p>
+            <w:pPr>
+              <w:pStyle w:val="aff"/>
+              <w:jc w:val="center"/>
+              <w:rPr>
+                <w:sz w:val="24"/>
+                <w:szCs w:val="24"/>
               </w:rPr>
             </w:pPr>
           </w:p>
@@ -1452,16 +2173,20 @@
           <w:tcPr>
             <w:tcW w:w="720" w:type="dxa"/>
             <w:tcBorders>
-              <w:top w:val="single" w:sz="8" w:space="0" w:color="auto"/>
-              <w:left w:val="single" w:sz="8" w:space="0" w:color="auto"/>
-              <w:bottom w:val="single" w:sz="8" w:space="0" w:color="auto"/>
-              <w:right w:val="single" w:sz="8" w:space="0" w:color="auto"/>
-            </w:tcBorders>
-          </w:tcPr>
-          <w:p>
-            <w:pPr>
-              <w:rPr>
-                <w:sz w:val="23"/>
+              <w:top w:val="single" w:sz="4" w:space="0" w:color="auto"/>
+              <w:left w:val="single" w:sz="4" w:space="0" w:color="auto"/>
+              <w:bottom w:val="single" w:sz="4" w:space="0" w:color="auto"/>
+              <w:right w:val="single" w:sz="4" w:space="0" w:color="auto"/>
+            </w:tcBorders>
+            <w:vAlign w:val="center"/>
+          </w:tcPr>
+          <w:p>
+            <w:pPr>
+              <w:pStyle w:val="aff"/>
+              <w:jc w:val="center"/>
+              <w:rPr>
+                <w:sz w:val="24"/>
+                <w:szCs w:val="24"/>
               </w:rPr>
             </w:pPr>
           </w:p>
@@ -1472,15 +2197,21 @@
             <w:gridSpan w:val="7"/>
             <w:vMerge/>
             <w:tcBorders>
-              <w:top w:val="single" w:sz="8" w:space="0" w:color="auto"/>
-              <w:left w:val="single" w:sz="8" w:space="0" w:color="auto"/>
-              <w:bottom w:val="single" w:sz="8" w:space="0" w:color="auto"/>
-              <w:right w:val="single" w:sz="8" w:space="0" w:color="auto"/>
-            </w:tcBorders>
-          </w:tcPr>
-          <w:p>
-            <w:pPr>
-              <w:ind w:right="175"/>
+              <w:top w:val="single" w:sz="4" w:space="0" w:color="auto"/>
+              <w:left w:val="single" w:sz="4" w:space="0" w:color="auto"/>
+              <w:bottom w:val="single" w:sz="4" w:space="0" w:color="auto"/>
+              <w:right w:val="single" w:sz="4" w:space="0" w:color="auto"/>
+            </w:tcBorders>
+            <w:vAlign w:val="center"/>
+          </w:tcPr>
+          <w:p>
+            <w:pPr>
+              <w:pStyle w:val="aff"/>
+              <w:jc w:val="center"/>
+              <w:rPr>
+                <w:sz w:val="24"/>
+                <w:szCs w:val="24"/>
+              </w:rPr>
             </w:pPr>
           </w:p>
         </w:tc>
@@ -1493,18 +2224,20 @@
           <w:tcPr>
             <w:tcW w:w="720" w:type="dxa"/>
             <w:tcBorders>
-              <w:top w:val="single" w:sz="8" w:space="0" w:color="auto"/>
-              <w:left w:val="single" w:sz="8" w:space="0" w:color="auto"/>
-              <w:bottom w:val="single" w:sz="8" w:space="0" w:color="auto"/>
-              <w:right w:val="single" w:sz="4" w:space="0" w:color="auto"/>
-            </w:tcBorders>
-          </w:tcPr>
-          <w:p>
-            <w:pPr>
-              <w:ind w:left="-108"/>
+              <w:top w:val="single" w:sz="4" w:space="0" w:color="auto"/>
+              <w:left w:val="single" w:sz="4" w:space="0" w:color="auto"/>
+              <w:bottom w:val="single" w:sz="4" w:space="0" w:color="auto"/>
+              <w:right w:val="single" w:sz="4" w:space="0" w:color="auto"/>
+            </w:tcBorders>
+            <w:vAlign w:val="center"/>
+          </w:tcPr>
+          <w:p>
+            <w:pPr>
+              <w:pStyle w:val="aff"/>
               <w:jc w:val="center"/>
               <w:rPr>
-                <w:sz w:val="18"/>
+                <w:sz w:val="24"/>
+                <w:szCs w:val="24"/>
               </w:rPr>
             </w:pPr>
           </w:p>
@@ -1513,18 +2246,20 @@
           <w:tcPr>
             <w:tcW w:w="633" w:type="dxa"/>
             <w:tcBorders>
-              <w:top w:val="single" w:sz="8" w:space="0" w:color="auto"/>
-              <w:left w:val="single" w:sz="4" w:space="0" w:color="auto"/>
-              <w:bottom w:val="single" w:sz="8" w:space="0" w:color="auto"/>
-              <w:right w:val="single" w:sz="8" w:space="0" w:color="auto"/>
-            </w:tcBorders>
-          </w:tcPr>
-          <w:p>
-            <w:pPr>
-              <w:ind w:left="-108" w:right="-108"/>
+              <w:top w:val="single" w:sz="4" w:space="0" w:color="auto"/>
+              <w:left w:val="single" w:sz="4" w:space="0" w:color="auto"/>
+              <w:bottom w:val="single" w:sz="4" w:space="0" w:color="auto"/>
+              <w:right w:val="single" w:sz="4" w:space="0" w:color="auto"/>
+            </w:tcBorders>
+            <w:vAlign w:val="center"/>
+          </w:tcPr>
+          <w:p>
+            <w:pPr>
+              <w:pStyle w:val="aff"/>
               <w:jc w:val="center"/>
               <w:rPr>
-                <w:sz w:val="18"/>
+                <w:sz w:val="24"/>
+                <w:szCs w:val="24"/>
               </w:rPr>
             </w:pPr>
           </w:p>
@@ -1533,18 +2268,20 @@
           <w:tcPr>
             <w:tcW w:w="1588" w:type="dxa"/>
             <w:tcBorders>
-              <w:top w:val="single" w:sz="8" w:space="0" w:color="auto"/>
-              <w:left w:val="single" w:sz="8" w:space="0" w:color="auto"/>
-              <w:bottom w:val="single" w:sz="8" w:space="0" w:color="auto"/>
-              <w:right w:val="single" w:sz="8" w:space="0" w:color="auto"/>
-            </w:tcBorders>
-          </w:tcPr>
-          <w:p>
-            <w:pPr>
-              <w:ind w:left="-108"/>
+              <w:top w:val="single" w:sz="4" w:space="0" w:color="auto"/>
+              <w:left w:val="single" w:sz="4" w:space="0" w:color="auto"/>
+              <w:bottom w:val="single" w:sz="4" w:space="0" w:color="auto"/>
+              <w:right w:val="single" w:sz="4" w:space="0" w:color="auto"/>
+            </w:tcBorders>
+            <w:vAlign w:val="center"/>
+          </w:tcPr>
+          <w:p>
+            <w:pPr>
+              <w:pStyle w:val="aff"/>
               <w:jc w:val="center"/>
               <w:rPr>
-                <w:sz w:val="18"/>
+                <w:sz w:val="24"/>
+                <w:szCs w:val="24"/>
               </w:rPr>
             </w:pPr>
           </w:p>
@@ -1553,18 +2290,20 @@
           <w:tcPr>
             <w:tcW w:w="839" w:type="dxa"/>
             <w:tcBorders>
-              <w:top w:val="single" w:sz="8" w:space="0" w:color="auto"/>
-              <w:left w:val="single" w:sz="8" w:space="0" w:color="auto"/>
-              <w:bottom w:val="single" w:sz="8" w:space="0" w:color="auto"/>
-              <w:right w:val="single" w:sz="8" w:space="0" w:color="auto"/>
-            </w:tcBorders>
-          </w:tcPr>
-          <w:p>
-            <w:pPr>
-              <w:ind w:left="-108" w:right="-108"/>
+              <w:top w:val="single" w:sz="4" w:space="0" w:color="auto"/>
+              <w:left w:val="single" w:sz="4" w:space="0" w:color="auto"/>
+              <w:bottom w:val="single" w:sz="4" w:space="0" w:color="auto"/>
+              <w:right w:val="single" w:sz="4" w:space="0" w:color="auto"/>
+            </w:tcBorders>
+            <w:vAlign w:val="center"/>
+          </w:tcPr>
+          <w:p>
+            <w:pPr>
+              <w:pStyle w:val="aff"/>
               <w:jc w:val="center"/>
               <w:rPr>
-                <w:sz w:val="18"/>
+                <w:sz w:val="24"/>
+                <w:szCs w:val="24"/>
               </w:rPr>
             </w:pPr>
           </w:p>
@@ -1573,17 +2312,20 @@
           <w:tcPr>
             <w:tcW w:w="720" w:type="dxa"/>
             <w:tcBorders>
-              <w:top w:val="single" w:sz="8" w:space="0" w:color="auto"/>
-              <w:left w:val="single" w:sz="8" w:space="0" w:color="auto"/>
-              <w:bottom w:val="single" w:sz="8" w:space="0" w:color="auto"/>
-              <w:right w:val="single" w:sz="8" w:space="0" w:color="auto"/>
-            </w:tcBorders>
-          </w:tcPr>
-          <w:p>
-            <w:pPr>
+              <w:top w:val="single" w:sz="4" w:space="0" w:color="auto"/>
+              <w:left w:val="single" w:sz="4" w:space="0" w:color="auto"/>
+              <w:bottom w:val="single" w:sz="4" w:space="0" w:color="auto"/>
+              <w:right w:val="single" w:sz="4" w:space="0" w:color="auto"/>
+            </w:tcBorders>
+            <w:vAlign w:val="center"/>
+          </w:tcPr>
+          <w:p>
+            <w:pPr>
+              <w:pStyle w:val="aff"/>
               <w:jc w:val="center"/>
               <w:rPr>
-                <w:sz w:val="18"/>
+                <w:sz w:val="24"/>
+                <w:szCs w:val="24"/>
               </w:rPr>
             </w:pPr>
           </w:p>
@@ -1594,15 +2336,21 @@
             <w:gridSpan w:val="7"/>
             <w:vMerge/>
             <w:tcBorders>
-              <w:top w:val="single" w:sz="8" w:space="0" w:color="auto"/>
-              <w:left w:val="single" w:sz="8" w:space="0" w:color="auto"/>
-              <w:bottom w:val="single" w:sz="8" w:space="0" w:color="auto"/>
-              <w:right w:val="single" w:sz="8" w:space="0" w:color="auto"/>
-            </w:tcBorders>
-          </w:tcPr>
-          <w:p>
-            <w:pPr>
-              <w:ind w:right="175"/>
+              <w:top w:val="single" w:sz="4" w:space="0" w:color="auto"/>
+              <w:left w:val="single" w:sz="4" w:space="0" w:color="auto"/>
+              <w:bottom w:val="single" w:sz="4" w:space="0" w:color="auto"/>
+              <w:right w:val="single" w:sz="4" w:space="0" w:color="auto"/>
+            </w:tcBorders>
+            <w:vAlign w:val="center"/>
+          </w:tcPr>
+          <w:p>
+            <w:pPr>
+              <w:pStyle w:val="aff"/>
+              <w:jc w:val="center"/>
+              <w:rPr>
+                <w:sz w:val="24"/>
+                <w:szCs w:val="24"/>
+              </w:rPr>
             </w:pPr>
           </w:p>
         </w:tc>
@@ -1610,31 +2358,34 @@
       <w:tr>
         <w:trPr>
           <w:cantSplit/>
-          <w:trHeight w:val="262"/>
+          <w:trHeight w:val="370"/>
         </w:trPr>
         <w:tc>
           <w:tcPr>
             <w:tcW w:w="720" w:type="dxa"/>
             <w:tcBorders>
-              <w:top w:val="single" w:sz="8" w:space="0" w:color="auto"/>
-              <w:left w:val="single" w:sz="8" w:space="0" w:color="auto"/>
-              <w:bottom w:val="single" w:sz="8" w:space="0" w:color="auto"/>
-              <w:right w:val="single" w:sz="4" w:space="0" w:color="auto"/>
-            </w:tcBorders>
-          </w:tcPr>
-          <w:p>
-            <w:pPr>
-              <w:ind w:left="-108"/>
+              <w:top w:val="single" w:sz="4" w:space="0" w:color="auto"/>
+              <w:left w:val="single" w:sz="4" w:space="0" w:color="auto"/>
+              <w:bottom w:val="single" w:sz="4" w:space="0" w:color="auto"/>
+              <w:right w:val="single" w:sz="4" w:space="0" w:color="auto"/>
+            </w:tcBorders>
+            <w:vAlign w:val="center"/>
+          </w:tcPr>
+          <w:p>
+            <w:pPr>
+              <w:pStyle w:val="aff"/>
               <w:jc w:val="center"/>
               <w:rPr>
                 <w:sz w:val="18"/>
+                <w:szCs w:val="18"/>
               </w:rPr>
             </w:pPr>
             <w:r>
               <w:rPr>
                 <w:sz w:val="18"/>
-              </w:rPr>
-              <w:t xml:space="preserve"> Изм.</w:t>
+                <w:szCs w:val="18"/>
+              </w:rPr>
+              <w:t>Изм.</w:t>
             </w:r>
           </w:p>
         </w:tc>
@@ -1642,23 +2393,26 @@
           <w:tcPr>
             <w:tcW w:w="633" w:type="dxa"/>
             <w:tcBorders>
-              <w:top w:val="single" w:sz="8" w:space="0" w:color="auto"/>
-              <w:left w:val="single" w:sz="4" w:space="0" w:color="auto"/>
-              <w:bottom w:val="single" w:sz="8" w:space="0" w:color="auto"/>
-              <w:right w:val="single" w:sz="8" w:space="0" w:color="auto"/>
-            </w:tcBorders>
-          </w:tcPr>
-          <w:p>
-            <w:pPr>
-              <w:ind w:left="-108" w:right="-108"/>
+              <w:top w:val="single" w:sz="4" w:space="0" w:color="auto"/>
+              <w:left w:val="single" w:sz="4" w:space="0" w:color="auto"/>
+              <w:bottom w:val="single" w:sz="4" w:space="0" w:color="auto"/>
+              <w:right w:val="single" w:sz="4" w:space="0" w:color="auto"/>
+            </w:tcBorders>
+            <w:vAlign w:val="center"/>
+          </w:tcPr>
+          <w:p>
+            <w:pPr>
+              <w:pStyle w:val="aff"/>
               <w:jc w:val="center"/>
               <w:rPr>
                 <w:sz w:val="18"/>
+                <w:szCs w:val="18"/>
               </w:rPr>
             </w:pPr>
             <w:r>
               <w:rPr>
                 <w:sz w:val="18"/>
+                <w:szCs w:val="18"/>
               </w:rPr>
               <w:t>Л.</w:t>
             </w:r>
@@ -1668,23 +2422,26 @@
           <w:tcPr>
             <w:tcW w:w="1588" w:type="dxa"/>
             <w:tcBorders>
-              <w:top w:val="single" w:sz="8" w:space="0" w:color="auto"/>
-              <w:left w:val="single" w:sz="8" w:space="0" w:color="auto"/>
-              <w:bottom w:val="single" w:sz="8" w:space="0" w:color="auto"/>
-              <w:right w:val="single" w:sz="8" w:space="0" w:color="auto"/>
-            </w:tcBorders>
-          </w:tcPr>
-          <w:p>
-            <w:pPr>
-              <w:ind w:left="-108"/>
+              <w:top w:val="single" w:sz="4" w:space="0" w:color="auto"/>
+              <w:left w:val="single" w:sz="4" w:space="0" w:color="auto"/>
+              <w:bottom w:val="single" w:sz="4" w:space="0" w:color="auto"/>
+              <w:right w:val="single" w:sz="4" w:space="0" w:color="auto"/>
+            </w:tcBorders>
+            <w:vAlign w:val="center"/>
+          </w:tcPr>
+          <w:p>
+            <w:pPr>
+              <w:pStyle w:val="aff"/>
               <w:jc w:val="center"/>
               <w:rPr>
                 <w:sz w:val="18"/>
+                <w:szCs w:val="18"/>
               </w:rPr>
             </w:pPr>
             <w:r>
               <w:rPr>
                 <w:sz w:val="18"/>
+                <w:szCs w:val="18"/>
               </w:rPr>
               <w:t>№ докум.</w:t>
             </w:r>
@@ -1694,23 +2451,26 @@
           <w:tcPr>
             <w:tcW w:w="839" w:type="dxa"/>
             <w:tcBorders>
-              <w:top w:val="single" w:sz="8" w:space="0" w:color="auto"/>
-              <w:left w:val="single" w:sz="8" w:space="0" w:color="auto"/>
-              <w:bottom w:val="single" w:sz="8" w:space="0" w:color="auto"/>
-              <w:right w:val="single" w:sz="8" w:space="0" w:color="auto"/>
-            </w:tcBorders>
-          </w:tcPr>
-          <w:p>
-            <w:pPr>
-              <w:ind w:left="-108" w:right="-108"/>
+              <w:top w:val="single" w:sz="4" w:space="0" w:color="auto"/>
+              <w:left w:val="single" w:sz="4" w:space="0" w:color="auto"/>
+              <w:bottom w:val="single" w:sz="4" w:space="0" w:color="auto"/>
+              <w:right w:val="single" w:sz="4" w:space="0" w:color="auto"/>
+            </w:tcBorders>
+            <w:vAlign w:val="center"/>
+          </w:tcPr>
+          <w:p>
+            <w:pPr>
+              <w:pStyle w:val="aff"/>
               <w:jc w:val="center"/>
               <w:rPr>
                 <w:sz w:val="18"/>
+                <w:szCs w:val="18"/>
               </w:rPr>
             </w:pPr>
             <w:r>
               <w:rPr>
                 <w:sz w:val="18"/>
+                <w:szCs w:val="18"/>
               </w:rPr>
               <w:t>Подп.</w:t>
             </w:r>
@@ -1720,22 +2480,26 @@
           <w:tcPr>
             <w:tcW w:w="720" w:type="dxa"/>
             <w:tcBorders>
-              <w:top w:val="single" w:sz="8" w:space="0" w:color="auto"/>
-              <w:left w:val="single" w:sz="8" w:space="0" w:color="auto"/>
-              <w:bottom w:val="single" w:sz="8" w:space="0" w:color="auto"/>
-              <w:right w:val="single" w:sz="8" w:space="0" w:color="auto"/>
-            </w:tcBorders>
-          </w:tcPr>
-          <w:p>
-            <w:pPr>
+              <w:top w:val="single" w:sz="4" w:space="0" w:color="auto"/>
+              <w:left w:val="single" w:sz="4" w:space="0" w:color="auto"/>
+              <w:bottom w:val="single" w:sz="4" w:space="0" w:color="auto"/>
+              <w:right w:val="single" w:sz="4" w:space="0" w:color="auto"/>
+            </w:tcBorders>
+            <w:vAlign w:val="center"/>
+          </w:tcPr>
+          <w:p>
+            <w:pPr>
+              <w:pStyle w:val="aff"/>
               <w:jc w:val="center"/>
               <w:rPr>
                 <w:sz w:val="18"/>
+                <w:szCs w:val="18"/>
               </w:rPr>
             </w:pPr>
             <w:r>
               <w:rPr>
                 <w:sz w:val="18"/>
+                <w:szCs w:val="18"/>
               </w:rPr>
               <w:t>Дата</w:t>
             </w:r>
@@ -1746,108 +2510,99 @@
             <w:tcW w:w="3107" w:type="dxa"/>
             <w:vMerge w:val="restart"/>
             <w:tcBorders>
-              <w:top w:val="single" w:sz="8" w:space="0" w:color="auto"/>
-              <w:left w:val="single" w:sz="8" w:space="0" w:color="auto"/>
-              <w:bottom w:val="single" w:sz="8" w:space="0" w:color="auto"/>
-              <w:right w:val="single" w:sz="8" w:space="0" w:color="auto"/>
-            </w:tcBorders>
-          </w:tcPr>
-          <w:p>
-            <w:pPr>
+              <w:top w:val="single" w:sz="4" w:space="0" w:color="auto"/>
+              <w:left w:val="single" w:sz="4" w:space="0" w:color="auto"/>
+              <w:bottom w:val="single" w:sz="4" w:space="0" w:color="auto"/>
+              <w:right w:val="single" w:sz="4" w:space="0" w:color="auto"/>
+            </w:tcBorders>
+            <w:vAlign w:val="center"/>
+          </w:tcPr>
+          <w:p>
+            <w:pPr>
+              <w:pStyle w:val="aff"/>
               <w:jc w:val="center"/>
               <w:rPr>
-                <w:sz w:val="2"/>
-              </w:rPr>
-            </w:pPr>
-          </w:p>
-          <w:p>
-            <w:pPr>
+                <w:color w:val="FF0000"/>
+                <w:sz w:val="24"/>
+                <w:szCs w:val="24"/>
+              </w:rPr>
+            </w:pPr>
+            <w:r>
+              <w:rPr>
+                <w:color w:val="FF0000"/>
+                <w:sz w:val="24"/>
+                <w:szCs w:val="24"/>
+              </w:rPr>
+              <w:t xml:space="preserve">Игровое приложение </w:t>
+            </w:r>
+          </w:p>
+          <w:p>
+            <w:pPr>
+              <w:pStyle w:val="aff"/>
               <w:jc w:val="center"/>
               <w:rPr>
-                <w:sz w:val="16"/>
-              </w:rPr>
-            </w:pPr>
-          </w:p>
-          <w:p>
-            <w:pPr>
-              <w:ind w:left="-108" w:right="-108"/>
+                <w:sz w:val="24"/>
+                <w:szCs w:val="24"/>
+              </w:rPr>
+            </w:pPr>
+            <w:r>
+              <w:rPr>
+                <w:color w:val="FF0000"/>
+                <w:sz w:val="24"/>
+                <w:szCs w:val="24"/>
+              </w:rPr>
+              <w:t>«Шахматы»</w:t>
+            </w:r>
+          </w:p>
+        </w:tc>
+        <w:tc>
+          <w:tcPr>
+            <w:tcW w:w="862" w:type="dxa"/>
+            <w:gridSpan w:val="4"/>
+            <w:tcBorders>
+              <w:top w:val="single" w:sz="4" w:space="0" w:color="auto"/>
+              <w:left w:val="single" w:sz="4" w:space="0" w:color="auto"/>
+              <w:bottom w:val="single" w:sz="4" w:space="0" w:color="auto"/>
+              <w:right w:val="single" w:sz="4" w:space="0" w:color="auto"/>
+            </w:tcBorders>
+            <w:vAlign w:val="center"/>
+          </w:tcPr>
+          <w:p>
+            <w:pPr>
+              <w:pStyle w:val="aff"/>
               <w:jc w:val="center"/>
+              <w:rPr>
+                <w:sz w:val="24"/>
+                <w:szCs w:val="24"/>
+              </w:rPr>
+            </w:pPr>
+          </w:p>
+        </w:tc>
+        <w:tc>
+          <w:tcPr>
+            <w:tcW w:w="567" w:type="dxa"/>
+            <w:tcBorders>
+              <w:top w:val="single" w:sz="4" w:space="0" w:color="auto"/>
+              <w:left w:val="single" w:sz="4" w:space="0" w:color="auto"/>
+              <w:bottom w:val="single" w:sz="4" w:space="0" w:color="auto"/>
+              <w:right w:val="single" w:sz="4" w:space="0" w:color="auto"/>
+            </w:tcBorders>
+            <w:vAlign w:val="center"/>
+          </w:tcPr>
+          <w:p>
+            <w:pPr>
+              <w:pStyle w:val="aff"/>
+              <w:ind w:left="-104" w:right="-103"/>
+              <w:jc w:val="center"/>
+              <w:rPr>
+                <w:sz w:val="18"/>
+                <w:szCs w:val="18"/>
+              </w:rPr>
             </w:pPr>
             <w:r>
-              <w:t>Игровое приложение</w:t>
-            </w:r>
-            <w:r>
-              <w:t xml:space="preserve"> </w:t>
-            </w:r>
-            <w:r>
-              <w:br/>
-              <w:t>«</w:t>
-            </w:r>
-            <w:r>
-              <w:t>Шахматы</w:t>
-            </w:r>
-            <w:r>
-              <w:t>»</w:t>
-            </w:r>
-          </w:p>
-          <w:p>
-            <w:pPr>
-              <w:jc w:val="center"/>
-              <w:rPr>
-                <w:sz w:val="26"/>
-              </w:rPr>
-            </w:pPr>
-            <w:r>
-              <w:t xml:space="preserve">Ведомость курсового </w:t>
-            </w:r>
-            <w:r>
-              <w:br/>
-              <w:t>проекта</w:t>
-            </w:r>
-          </w:p>
-        </w:tc>
-        <w:tc>
-          <w:tcPr>
-            <w:tcW w:w="850" w:type="dxa"/>
-            <w:gridSpan w:val="4"/>
-            <w:tcBorders>
-              <w:top w:val="single" w:sz="8" w:space="0" w:color="auto"/>
-              <w:left w:val="single" w:sz="8" w:space="0" w:color="auto"/>
-              <w:bottom w:val="single" w:sz="8" w:space="0" w:color="auto"/>
-              <w:right w:val="single" w:sz="8" w:space="0" w:color="auto"/>
-            </w:tcBorders>
-          </w:tcPr>
-          <w:p>
-            <w:pPr>
-              <w:ind w:right="175"/>
               <w:rPr>
                 <w:sz w:val="18"/>
-                <w:szCs w:val="22"/>
-              </w:rPr>
-            </w:pPr>
-          </w:p>
-        </w:tc>
-        <w:tc>
-          <w:tcPr>
-            <w:tcW w:w="567" w:type="dxa"/>
-            <w:tcBorders>
-              <w:top w:val="single" w:sz="8" w:space="0" w:color="auto"/>
-              <w:left w:val="single" w:sz="8" w:space="0" w:color="auto"/>
-              <w:bottom w:val="single" w:sz="8" w:space="0" w:color="auto"/>
-              <w:right w:val="single" w:sz="8" w:space="0" w:color="auto"/>
-            </w:tcBorders>
-          </w:tcPr>
-          <w:p>
-            <w:pPr>
-              <w:ind w:left="-108" w:right="-108"/>
-              <w:jc w:val="center"/>
-              <w:rPr>
-                <w:sz w:val="18"/>
-              </w:rPr>
-            </w:pPr>
-            <w:r>
-              <w:rPr>
-                <w:sz w:val="18"/>
+                <w:szCs w:val="18"/>
               </w:rPr>
               <w:t>Лист</w:t>
             </w:r>
@@ -1855,25 +2610,29 @@
         </w:tc>
         <w:tc>
           <w:tcPr>
-            <w:tcW w:w="437" w:type="dxa"/>
-            <w:tcBorders>
-              <w:top w:val="single" w:sz="8" w:space="0" w:color="auto"/>
-              <w:left w:val="single" w:sz="8" w:space="0" w:color="auto"/>
-              <w:bottom w:val="single" w:sz="8" w:space="0" w:color="auto"/>
-              <w:right w:val="single" w:sz="8" w:space="0" w:color="auto"/>
-            </w:tcBorders>
-          </w:tcPr>
-          <w:p>
-            <w:pPr>
-              <w:ind w:left="-108"/>
+            <w:tcW w:w="425" w:type="dxa"/>
+            <w:tcBorders>
+              <w:top w:val="single" w:sz="4" w:space="0" w:color="auto"/>
+              <w:left w:val="single" w:sz="4" w:space="0" w:color="auto"/>
+              <w:bottom w:val="single" w:sz="4" w:space="0" w:color="auto"/>
+              <w:right w:val="single" w:sz="4" w:space="0" w:color="auto"/>
+            </w:tcBorders>
+            <w:vAlign w:val="center"/>
+          </w:tcPr>
+          <w:p>
+            <w:pPr>
+              <w:pStyle w:val="aff"/>
+              <w:ind w:left="-113" w:right="-106"/>
               <w:jc w:val="center"/>
               <w:rPr>
                 <w:sz w:val="18"/>
+                <w:szCs w:val="18"/>
               </w:rPr>
             </w:pPr>
             <w:r>
               <w:rPr>
                 <w:sz w:val="18"/>
+                <w:szCs w:val="18"/>
               </w:rPr>
               <w:t>Листов</w:t>
             </w:r>
@@ -1890,16 +2649,16 @@
             <w:tcW w:w="1353" w:type="dxa"/>
             <w:gridSpan w:val="2"/>
             <w:tcBorders>
-              <w:top w:val="single" w:sz="8" w:space="0" w:color="auto"/>
-              <w:left w:val="single" w:sz="8" w:space="0" w:color="auto"/>
-              <w:bottom w:val="single" w:sz="8" w:space="0" w:color="auto"/>
-              <w:right w:val="single" w:sz="8" w:space="0" w:color="auto"/>
-            </w:tcBorders>
-          </w:tcPr>
-          <w:p>
-            <w:pPr>
-              <w:shd w:val="clear" w:color="auto" w:fill="FFFFFF"/>
-              <w:ind w:left="34"/>
+              <w:top w:val="single" w:sz="4" w:space="0" w:color="auto"/>
+              <w:left w:val="single" w:sz="4" w:space="0" w:color="auto"/>
+              <w:bottom w:val="single" w:sz="4" w:space="0" w:color="auto"/>
+              <w:right w:val="single" w:sz="4" w:space="0" w:color="auto"/>
+            </w:tcBorders>
+            <w:vAlign w:val="center"/>
+          </w:tcPr>
+          <w:p>
+            <w:pPr>
+              <w:pStyle w:val="aff"/>
               <w:rPr>
                 <w:sz w:val="18"/>
                 <w:szCs w:val="18"/>
@@ -1927,55 +2686,50 @@
           <w:tcPr>
             <w:tcW w:w="1588" w:type="dxa"/>
             <w:tcBorders>
-              <w:top w:val="single" w:sz="8" w:space="0" w:color="auto"/>
-              <w:left w:val="single" w:sz="8" w:space="0" w:color="auto"/>
-              <w:bottom w:val="single" w:sz="8" w:space="0" w:color="auto"/>
-              <w:right w:val="single" w:sz="8" w:space="0" w:color="auto"/>
-            </w:tcBorders>
-          </w:tcPr>
-          <w:p>
-            <w:pPr>
-              <w:rPr>
+              <w:top w:val="single" w:sz="4" w:space="0" w:color="auto"/>
+              <w:left w:val="single" w:sz="4" w:space="0" w:color="auto"/>
+              <w:bottom w:val="single" w:sz="4" w:space="0" w:color="auto"/>
+              <w:right w:val="single" w:sz="4" w:space="0" w:color="auto"/>
+            </w:tcBorders>
+            <w:vAlign w:val="center"/>
+          </w:tcPr>
+          <w:p>
+            <w:pPr>
+              <w:pStyle w:val="aff"/>
+              <w:rPr>
+                <w:color w:val="FF0000"/>
                 <w:sz w:val="18"/>
                 <w:szCs w:val="18"/>
               </w:rPr>
             </w:pPr>
             <w:r>
               <w:rPr>
+                <w:color w:val="FF0000"/>
                 <w:sz w:val="18"/>
                 <w:szCs w:val="18"/>
               </w:rPr>
-              <w:t xml:space="preserve">Иванов </w:t>
+              <w:t>Фамилия И. О.</w:t>
             </w:r>
-            <w:proofErr w:type="gramStart"/>
-            <w:r>
+          </w:p>
+        </w:tc>
+        <w:tc>
+          <w:tcPr>
+            <w:tcW w:w="839" w:type="dxa"/>
+            <w:tcBorders>
+              <w:top w:val="single" w:sz="4" w:space="0" w:color="auto"/>
+              <w:left w:val="single" w:sz="4" w:space="0" w:color="auto"/>
+              <w:bottom w:val="single" w:sz="4" w:space="0" w:color="auto"/>
+              <w:right w:val="single" w:sz="4" w:space="0" w:color="auto"/>
+            </w:tcBorders>
+            <w:vAlign w:val="center"/>
+          </w:tcPr>
+          <w:p>
+            <w:pPr>
+              <w:pStyle w:val="aff"/>
               <w:rPr>
                 <w:sz w:val="18"/>
                 <w:szCs w:val="18"/>
               </w:rPr>
-              <w:t>И.И</w:t>
-            </w:r>
-            <w:proofErr w:type="gramEnd"/>
-          </w:p>
-        </w:tc>
-        <w:tc>
-          <w:tcPr>
-            <w:tcW w:w="839" w:type="dxa"/>
-            <w:tcBorders>
-              <w:top w:val="single" w:sz="8" w:space="0" w:color="auto"/>
-              <w:left w:val="single" w:sz="8" w:space="0" w:color="auto"/>
-              <w:bottom w:val="single" w:sz="8" w:space="0" w:color="auto"/>
-              <w:right w:val="single" w:sz="8" w:space="0" w:color="auto"/>
-            </w:tcBorders>
-          </w:tcPr>
-          <w:p>
-            <w:pPr>
-              <w:shd w:val="clear" w:color="auto" w:fill="FFFFFF"/>
-              <w:jc w:val="center"/>
-              <w:rPr>
-                <w:sz w:val="18"/>
-                <w:szCs w:val="18"/>
-              </w:rPr>
             </w:pPr>
           </w:p>
         </w:tc>
@@ -1983,19 +2737,19 @@
           <w:tcPr>
             <w:tcW w:w="720" w:type="dxa"/>
             <w:tcBorders>
-              <w:top w:val="single" w:sz="8" w:space="0" w:color="auto"/>
-              <w:left w:val="single" w:sz="8" w:space="0" w:color="auto"/>
-              <w:bottom w:val="single" w:sz="8" w:space="0" w:color="auto"/>
-              <w:right w:val="single" w:sz="8" w:space="0" w:color="auto"/>
-            </w:tcBorders>
-            <w:vAlign w:val="center"/>
-          </w:tcPr>
-          <w:p>
-            <w:pPr>
-              <w:shd w:val="clear" w:color="auto" w:fill="FFFFFF"/>
-              <w:ind w:left="-108" w:right="-108"/>
-              <w:jc w:val="center"/>
-              <w:rPr>
+              <w:top w:val="single" w:sz="4" w:space="0" w:color="auto"/>
+              <w:left w:val="single" w:sz="4" w:space="0" w:color="auto"/>
+              <w:bottom w:val="single" w:sz="4" w:space="0" w:color="auto"/>
+              <w:right w:val="single" w:sz="4" w:space="0" w:color="auto"/>
+            </w:tcBorders>
+            <w:vAlign w:val="center"/>
+          </w:tcPr>
+          <w:p>
+            <w:pPr>
+              <w:pStyle w:val="aff"/>
+              <w:ind w:left="-92" w:right="-113"/>
+              <w:rPr>
+                <w:color w:val="FF0000"/>
                 <w:spacing w:val="-4"/>
                 <w:sz w:val="18"/>
                 <w:szCs w:val="18"/>
@@ -2003,50 +2757,38 @@
             </w:pPr>
             <w:r>
               <w:rPr>
+                <w:color w:val="FF0000"/>
                 <w:spacing w:val="-4"/>
                 <w:sz w:val="18"/>
                 <w:szCs w:val="18"/>
               </w:rPr>
-              <w:t>10</w:t>
+              <w:t>10.0</w:t>
             </w:r>
             <w:r>
               <w:rPr>
+                <w:color w:val="FF0000"/>
                 <w:spacing w:val="-4"/>
                 <w:sz w:val="18"/>
                 <w:szCs w:val="18"/>
               </w:rPr>
-              <w:t>.0</w:t>
+              <w:t>2</w:t>
             </w:r>
             <w:r>
               <w:rPr>
+                <w:color w:val="FF0000"/>
                 <w:spacing w:val="-4"/>
                 <w:sz w:val="18"/>
                 <w:szCs w:val="18"/>
               </w:rPr>
-              <w:t>2</w:t>
+              <w:t>.2</w:t>
             </w:r>
             <w:r>
               <w:rPr>
+                <w:color w:val="FF0000"/>
                 <w:spacing w:val="-4"/>
                 <w:sz w:val="18"/>
                 <w:szCs w:val="18"/>
               </w:rPr>
-              <w:t>.</w:t>
-            </w:r>
-            <w:r>
-              <w:rPr>
-                <w:spacing w:val="-4"/>
-                <w:sz w:val="18"/>
-                <w:szCs w:val="18"/>
-              </w:rPr>
-              <w:t>2</w:t>
-            </w:r>
-            <w:r>
-              <w:rPr>
-                <w:spacing w:val="-4"/>
-                <w:sz w:val="18"/>
-                <w:szCs w:val="18"/>
-              </w:rPr>
               <w:t>3</w:t>
             </w:r>
           </w:p>
@@ -2056,16 +2798,20 @@
             <w:tcW w:w="3107" w:type="dxa"/>
             <w:vMerge/>
             <w:tcBorders>
-              <w:top w:val="single" w:sz="8" w:space="0" w:color="auto"/>
-              <w:left w:val="single" w:sz="8" w:space="0" w:color="auto"/>
-              <w:bottom w:val="single" w:sz="8" w:space="0" w:color="auto"/>
-              <w:right w:val="single" w:sz="8" w:space="0" w:color="auto"/>
-            </w:tcBorders>
-          </w:tcPr>
-          <w:p>
-            <w:pPr>
-              <w:rPr>
-                <w:sz w:val="23"/>
+              <w:top w:val="single" w:sz="4" w:space="0" w:color="auto"/>
+              <w:left w:val="single" w:sz="4" w:space="0" w:color="auto"/>
+              <w:bottom w:val="single" w:sz="4" w:space="0" w:color="auto"/>
+              <w:right w:val="single" w:sz="4" w:space="0" w:color="auto"/>
+            </w:tcBorders>
+            <w:vAlign w:val="center"/>
+          </w:tcPr>
+          <w:p>
+            <w:pPr>
+              <w:pStyle w:val="aff"/>
+              <w:jc w:val="center"/>
+              <w:rPr>
+                <w:sz w:val="24"/>
+                <w:szCs w:val="24"/>
               </w:rPr>
             </w:pPr>
           </w:p>
@@ -2074,26 +2820,29 @@
           <w:tcPr>
             <w:tcW w:w="283" w:type="dxa"/>
             <w:tcBorders>
-              <w:top w:val="single" w:sz="8" w:space="0" w:color="auto"/>
-              <w:left w:val="single" w:sz="8" w:space="0" w:color="auto"/>
-              <w:bottom w:val="single" w:sz="8" w:space="0" w:color="auto"/>
-              <w:right w:val="single" w:sz="8" w:space="0" w:color="auto"/>
-            </w:tcBorders>
-          </w:tcPr>
-          <w:p>
-            <w:pPr>
-              <w:ind w:left="-108" w:right="-108"/>
+              <w:top w:val="single" w:sz="4" w:space="0" w:color="auto"/>
+              <w:left w:val="single" w:sz="4" w:space="0" w:color="auto"/>
+              <w:bottom w:val="single" w:sz="4" w:space="0" w:color="auto"/>
+              <w:right w:val="single" w:sz="4" w:space="0" w:color="auto"/>
+            </w:tcBorders>
+            <w:vAlign w:val="center"/>
+          </w:tcPr>
+          <w:p>
+            <w:pPr>
+              <w:pStyle w:val="aff"/>
+              <w:ind w:left="-93" w:right="-119"/>
+              <w:jc w:val="center"/>
               <w:rPr>
                 <w:sz w:val="20"/>
-                <w:szCs w:val="22"/>
+                <w:szCs w:val="20"/>
               </w:rPr>
             </w:pPr>
             <w:r>
               <w:rPr>
                 <w:sz w:val="20"/>
-                <w:szCs w:val="22"/>
-              </w:rPr>
-              <w:t xml:space="preserve"> Т</w:t>
+                <w:szCs w:val="20"/>
+              </w:rPr>
+              <w:t>Т</w:t>
             </w:r>
           </w:p>
         </w:tc>
@@ -2102,37 +2851,42 @@
             <w:tcW w:w="284" w:type="dxa"/>
             <w:gridSpan w:val="2"/>
             <w:tcBorders>
-              <w:top w:val="single" w:sz="8" w:space="0" w:color="auto"/>
-              <w:left w:val="single" w:sz="8" w:space="0" w:color="auto"/>
-              <w:bottom w:val="single" w:sz="8" w:space="0" w:color="auto"/>
-              <w:right w:val="single" w:sz="8" w:space="0" w:color="auto"/>
-            </w:tcBorders>
-          </w:tcPr>
-          <w:p>
-            <w:pPr>
+              <w:top w:val="single" w:sz="4" w:space="0" w:color="auto"/>
+              <w:left w:val="single" w:sz="4" w:space="0" w:color="auto"/>
+              <w:bottom w:val="single" w:sz="4" w:space="0" w:color="auto"/>
+              <w:right w:val="single" w:sz="4" w:space="0" w:color="auto"/>
+            </w:tcBorders>
+            <w:vAlign w:val="center"/>
+          </w:tcPr>
+          <w:p>
+            <w:pPr>
+              <w:pStyle w:val="aff"/>
+              <w:jc w:val="center"/>
               <w:rPr>
                 <w:sz w:val="20"/>
-                <w:szCs w:val="22"/>
-              </w:rPr>
-            </w:pPr>
-          </w:p>
-        </w:tc>
-        <w:tc>
-          <w:tcPr>
-            <w:tcW w:w="283" w:type="dxa"/>
-            <w:tcBorders>
-              <w:top w:val="single" w:sz="8" w:space="0" w:color="auto"/>
-              <w:left w:val="single" w:sz="8" w:space="0" w:color="auto"/>
-              <w:bottom w:val="single" w:sz="8" w:space="0" w:color="auto"/>
-              <w:right w:val="single" w:sz="8" w:space="0" w:color="auto"/>
-            </w:tcBorders>
-          </w:tcPr>
-          <w:p>
-            <w:pPr>
-              <w:ind w:right="175"/>
+                <w:szCs w:val="20"/>
+              </w:rPr>
+            </w:pPr>
+          </w:p>
+        </w:tc>
+        <w:tc>
+          <w:tcPr>
+            <w:tcW w:w="295" w:type="dxa"/>
+            <w:tcBorders>
+              <w:top w:val="single" w:sz="4" w:space="0" w:color="auto"/>
+              <w:left w:val="single" w:sz="4" w:space="0" w:color="auto"/>
+              <w:bottom w:val="single" w:sz="4" w:space="0" w:color="auto"/>
+              <w:right w:val="single" w:sz="4" w:space="0" w:color="auto"/>
+            </w:tcBorders>
+            <w:vAlign w:val="center"/>
+          </w:tcPr>
+          <w:p>
+            <w:pPr>
+              <w:pStyle w:val="aff"/>
+              <w:jc w:val="center"/>
               <w:rPr>
                 <w:sz w:val="20"/>
-                <w:szCs w:val="22"/>
+                <w:szCs w:val="20"/>
               </w:rPr>
             </w:pPr>
           </w:p>
@@ -2141,71 +2895,67 @@
           <w:tcPr>
             <w:tcW w:w="567" w:type="dxa"/>
             <w:tcBorders>
-              <w:top w:val="single" w:sz="8" w:space="0" w:color="auto"/>
-              <w:left w:val="single" w:sz="8" w:space="0" w:color="auto"/>
-              <w:bottom w:val="single" w:sz="8" w:space="0" w:color="auto"/>
-              <w:right w:val="single" w:sz="8" w:space="0" w:color="auto"/>
-            </w:tcBorders>
-          </w:tcPr>
-          <w:p>
-            <w:pPr>
+              <w:top w:val="single" w:sz="4" w:space="0" w:color="auto"/>
+              <w:left w:val="single" w:sz="4" w:space="0" w:color="auto"/>
+              <w:bottom w:val="single" w:sz="4" w:space="0" w:color="auto"/>
+              <w:right w:val="single" w:sz="4" w:space="0" w:color="auto"/>
+            </w:tcBorders>
+            <w:vAlign w:val="center"/>
+          </w:tcPr>
+          <w:p>
+            <w:pPr>
+              <w:pStyle w:val="aff"/>
+              <w:ind w:left="-106" w:right="-113"/>
               <w:jc w:val="center"/>
               <w:rPr>
-                <w:color w:val="000000" w:themeColor="text1"/>
+                <w:color w:val="FF0000"/>
                 <w:sz w:val="20"/>
+                <w:szCs w:val="20"/>
+                <w:lang w:val="en-US"/>
               </w:rPr>
             </w:pPr>
             <w:r>
               <w:rPr>
-                <w:color w:val="000000" w:themeColor="text1"/>
+                <w:color w:val="FF0000"/>
                 <w:sz w:val="20"/>
+                <w:szCs w:val="20"/>
                 <w:lang w:val="en-US"/>
               </w:rPr>
-              <w:t>7</w:t>
+              <w:t>ZZ</w:t>
             </w:r>
+          </w:p>
+        </w:tc>
+        <w:tc>
+          <w:tcPr>
+            <w:tcW w:w="425" w:type="dxa"/>
+            <w:tcBorders>
+              <w:top w:val="single" w:sz="4" w:space="0" w:color="auto"/>
+              <w:left w:val="single" w:sz="4" w:space="0" w:color="auto"/>
+              <w:bottom w:val="single" w:sz="4" w:space="0" w:color="auto"/>
+              <w:right w:val="single" w:sz="4" w:space="0" w:color="auto"/>
+            </w:tcBorders>
+            <w:vAlign w:val="center"/>
+          </w:tcPr>
+          <w:p>
+            <w:pPr>
+              <w:pStyle w:val="aff"/>
+              <w:ind w:left="-103" w:right="-106"/>
+              <w:jc w:val="center"/>
+              <w:rPr>
+                <w:color w:val="FF0000"/>
+                <w:sz w:val="20"/>
+                <w:szCs w:val="20"/>
+                <w:lang w:val="en-US"/>
+              </w:rPr>
+            </w:pPr>
             <w:r>
               <w:rPr>
-                <w:color w:val="000000" w:themeColor="text1"/>
+                <w:color w:val="FF0000"/>
                 <w:sz w:val="20"/>
-              </w:rPr>
-              <w:t>4</w:t>
-            </w:r>
-          </w:p>
-        </w:tc>
-        <w:tc>
-          <w:tcPr>
-            <w:tcW w:w="437" w:type="dxa"/>
-            <w:tcBorders>
-              <w:top w:val="single" w:sz="8" w:space="0" w:color="auto"/>
-              <w:left w:val="single" w:sz="8" w:space="0" w:color="auto"/>
-              <w:bottom w:val="single" w:sz="8" w:space="0" w:color="auto"/>
-              <w:right w:val="single" w:sz="8" w:space="0" w:color="auto"/>
-            </w:tcBorders>
-          </w:tcPr>
-          <w:p>
-            <w:pPr>
-              <w:jc w:val="center"/>
-              <w:rPr>
-                <w:color w:val="000000" w:themeColor="text1"/>
-                <w:sz w:val="20"/>
-                <w:lang w:val="be-BY"/>
-              </w:rPr>
-            </w:pPr>
-            <w:r>
-              <w:rPr>
-                <w:color w:val="000000" w:themeColor="text1"/>
-                <w:sz w:val="20"/>
-                <w:lang w:val="be-BY"/>
-              </w:rPr>
-              <w:t>7</w:t>
-            </w:r>
-            <w:r>
-              <w:rPr>
-                <w:color w:val="000000" w:themeColor="text1"/>
-                <w:sz w:val="20"/>
-                <w:lang w:val="be-BY"/>
-              </w:rPr>
-              <w:t>4</w:t>
+                <w:szCs w:val="20"/>
+                <w:lang w:val="en-US"/>
+              </w:rPr>
+              <w:t>ZZ</w:t>
             </w:r>
           </w:p>
         </w:tc>
@@ -2219,16 +2969,16 @@
             <w:tcW w:w="1353" w:type="dxa"/>
             <w:gridSpan w:val="2"/>
             <w:tcBorders>
-              <w:top w:val="single" w:sz="8" w:space="0" w:color="auto"/>
-              <w:left w:val="single" w:sz="8" w:space="0" w:color="auto"/>
-              <w:bottom w:val="single" w:sz="8" w:space="0" w:color="auto"/>
-              <w:right w:val="single" w:sz="8" w:space="0" w:color="auto"/>
-            </w:tcBorders>
-          </w:tcPr>
-          <w:p>
-            <w:pPr>
-              <w:shd w:val="clear" w:color="auto" w:fill="FFFFFF"/>
-              <w:ind w:left="34"/>
+              <w:top w:val="single" w:sz="4" w:space="0" w:color="auto"/>
+              <w:left w:val="single" w:sz="4" w:space="0" w:color="auto"/>
+              <w:bottom w:val="single" w:sz="4" w:space="0" w:color="auto"/>
+              <w:right w:val="single" w:sz="4" w:space="0" w:color="auto"/>
+            </w:tcBorders>
+            <w:vAlign w:val="center"/>
+          </w:tcPr>
+          <w:p>
+            <w:pPr>
+              <w:pStyle w:val="aff"/>
               <w:rPr>
                 <w:sz w:val="18"/>
                 <w:szCs w:val="18"/>
@@ -2247,95 +2997,85 @@
           <w:tcPr>
             <w:tcW w:w="1588" w:type="dxa"/>
             <w:tcBorders>
-              <w:top w:val="single" w:sz="8" w:space="0" w:color="auto"/>
-              <w:left w:val="single" w:sz="8" w:space="0" w:color="auto"/>
-              <w:bottom w:val="single" w:sz="8" w:space="0" w:color="auto"/>
-              <w:right w:val="single" w:sz="8" w:space="0" w:color="auto"/>
-            </w:tcBorders>
-          </w:tcPr>
-          <w:p>
-            <w:pPr>
-              <w:ind w:right="-108"/>
-              <w:rPr>
+              <w:top w:val="single" w:sz="4" w:space="0" w:color="auto"/>
+              <w:left w:val="single" w:sz="4" w:space="0" w:color="auto"/>
+              <w:bottom w:val="single" w:sz="4" w:space="0" w:color="auto"/>
+              <w:right w:val="single" w:sz="4" w:space="0" w:color="auto"/>
+            </w:tcBorders>
+            <w:vAlign w:val="center"/>
+          </w:tcPr>
+          <w:p>
+            <w:pPr>
+              <w:pStyle w:val="aff"/>
+              <w:rPr>
+                <w:color w:val="FF0000"/>
                 <w:sz w:val="18"/>
                 <w:szCs w:val="18"/>
               </w:rPr>
             </w:pPr>
-            <w:proofErr w:type="spellStart"/>
             <w:r>
               <w:rPr>
+                <w:color w:val="FF0000"/>
                 <w:sz w:val="18"/>
                 <w:szCs w:val="18"/>
               </w:rPr>
-              <w:t>Красковский</w:t>
+              <w:t>Фамилия И. О.</w:t>
             </w:r>
-            <w:proofErr w:type="spellEnd"/>
-            <w:r>
+          </w:p>
+        </w:tc>
+        <w:tc>
+          <w:tcPr>
+            <w:tcW w:w="839" w:type="dxa"/>
+            <w:tcBorders>
+              <w:top w:val="single" w:sz="4" w:space="0" w:color="auto"/>
+              <w:left w:val="single" w:sz="4" w:space="0" w:color="auto"/>
+              <w:bottom w:val="single" w:sz="4" w:space="0" w:color="auto"/>
+              <w:right w:val="single" w:sz="4" w:space="0" w:color="auto"/>
+            </w:tcBorders>
+            <w:vAlign w:val="center"/>
+          </w:tcPr>
+          <w:p>
+            <w:pPr>
+              <w:pStyle w:val="aff"/>
               <w:rPr>
                 <w:sz w:val="18"/>
                 <w:szCs w:val="18"/>
               </w:rPr>
-              <w:t xml:space="preserve"> П.Н</w:t>
-            </w:r>
-          </w:p>
-        </w:tc>
-        <w:tc>
-          <w:tcPr>
-            <w:tcW w:w="839" w:type="dxa"/>
-            <w:tcBorders>
-              <w:top w:val="single" w:sz="8" w:space="0" w:color="auto"/>
-              <w:left w:val="single" w:sz="8" w:space="0" w:color="auto"/>
-              <w:bottom w:val="single" w:sz="8" w:space="0" w:color="auto"/>
-              <w:right w:val="single" w:sz="8" w:space="0" w:color="auto"/>
-            </w:tcBorders>
-          </w:tcPr>
-          <w:p>
-            <w:pPr>
-              <w:shd w:val="clear" w:color="auto" w:fill="FFFFFF"/>
-              <w:jc w:val="center"/>
-              <w:rPr>
+            </w:pPr>
+          </w:p>
+        </w:tc>
+        <w:tc>
+          <w:tcPr>
+            <w:tcW w:w="720" w:type="dxa"/>
+            <w:tcBorders>
+              <w:top w:val="single" w:sz="4" w:space="0" w:color="auto"/>
+              <w:left w:val="single" w:sz="4" w:space="0" w:color="auto"/>
+              <w:bottom w:val="single" w:sz="4" w:space="0" w:color="auto"/>
+              <w:right w:val="single" w:sz="4" w:space="0" w:color="auto"/>
+            </w:tcBorders>
+            <w:vAlign w:val="center"/>
+          </w:tcPr>
+          <w:p>
+            <w:pPr>
+              <w:pStyle w:val="aff"/>
+              <w:ind w:left="-92" w:right="-113"/>
+              <w:rPr>
+                <w:color w:val="FF0000"/>
                 <w:sz w:val="18"/>
                 <w:szCs w:val="18"/>
               </w:rPr>
             </w:pPr>
-          </w:p>
-        </w:tc>
-        <w:tc>
-          <w:tcPr>
-            <w:tcW w:w="720" w:type="dxa"/>
-            <w:tcBorders>
-              <w:top w:val="single" w:sz="8" w:space="0" w:color="auto"/>
-              <w:left w:val="single" w:sz="8" w:space="0" w:color="auto"/>
-              <w:bottom w:val="single" w:sz="8" w:space="0" w:color="auto"/>
-              <w:right w:val="single" w:sz="8" w:space="0" w:color="auto"/>
-            </w:tcBorders>
-          </w:tcPr>
-          <w:p>
-            <w:pPr>
-              <w:shd w:val="clear" w:color="auto" w:fill="FFFFFF"/>
-              <w:ind w:left="-108" w:right="-108"/>
-              <w:jc w:val="center"/>
-              <w:rPr>
+            <w:r>
+              <w:rPr>
+                <w:color w:val="FF0000"/>
                 <w:sz w:val="18"/>
                 <w:szCs w:val="18"/>
               </w:rPr>
-            </w:pPr>
-            <w:r>
-              <w:rPr>
-                <w:sz w:val="18"/>
-                <w:szCs w:val="18"/>
-              </w:rPr>
-              <w:t>17</w:t>
+              <w:t>17.0</w:t>
             </w:r>
             <w:r>
               <w:rPr>
-                <w:sz w:val="18"/>
-                <w:szCs w:val="18"/>
-              </w:rPr>
-              <w:t>.0</w:t>
-            </w:r>
-            <w:r>
-              <w:rPr>
+                <w:color w:val="FF0000"/>
                 <w:sz w:val="18"/>
                 <w:szCs w:val="18"/>
               </w:rPr>
@@ -2343,23 +3083,18 @@
             </w:r>
             <w:r>
               <w:rPr>
+                <w:color w:val="FF0000"/>
                 <w:sz w:val="18"/>
                 <w:szCs w:val="18"/>
               </w:rPr>
-              <w:t>.</w:t>
+              <w:t>.2</w:t>
             </w:r>
             <w:r>
               <w:rPr>
+                <w:color w:val="FF0000"/>
                 <w:sz w:val="18"/>
                 <w:szCs w:val="18"/>
               </w:rPr>
-              <w:t>2</w:t>
-            </w:r>
-            <w:r>
-              <w:rPr>
-                <w:sz w:val="18"/>
-                <w:szCs w:val="18"/>
-              </w:rPr>
               <w:t>3</w:t>
             </w:r>
           </w:p>
@@ -2369,16 +3104,20 @@
             <w:tcW w:w="3107" w:type="dxa"/>
             <w:vMerge/>
             <w:tcBorders>
-              <w:top w:val="single" w:sz="8" w:space="0" w:color="auto"/>
-              <w:left w:val="single" w:sz="8" w:space="0" w:color="auto"/>
-              <w:bottom w:val="single" w:sz="8" w:space="0" w:color="auto"/>
-              <w:right w:val="single" w:sz="8" w:space="0" w:color="auto"/>
-            </w:tcBorders>
-          </w:tcPr>
-          <w:p>
-            <w:pPr>
-              <w:rPr>
-                <w:sz w:val="23"/>
+              <w:top w:val="single" w:sz="4" w:space="0" w:color="auto"/>
+              <w:left w:val="single" w:sz="4" w:space="0" w:color="auto"/>
+              <w:bottom w:val="single" w:sz="4" w:space="0" w:color="auto"/>
+              <w:right w:val="single" w:sz="4" w:space="0" w:color="auto"/>
+            </w:tcBorders>
+            <w:vAlign w:val="center"/>
+          </w:tcPr>
+          <w:p>
+            <w:pPr>
+              <w:pStyle w:val="aff"/>
+              <w:jc w:val="center"/>
+              <w:rPr>
+                <w:sz w:val="24"/>
+                <w:szCs w:val="24"/>
               </w:rPr>
             </w:pPr>
           </w:p>
@@ -2389,41 +3128,55 @@
             <w:gridSpan w:val="6"/>
             <w:vMerge w:val="restart"/>
             <w:tcBorders>
-              <w:top w:val="single" w:sz="8" w:space="0" w:color="auto"/>
-              <w:left w:val="single" w:sz="8" w:space="0" w:color="auto"/>
-              <w:bottom w:val="single" w:sz="8" w:space="0" w:color="auto"/>
-              <w:right w:val="single" w:sz="8" w:space="0" w:color="auto"/>
-            </w:tcBorders>
-            <w:vAlign w:val="center"/>
-          </w:tcPr>
-          <w:p>
-            <w:pPr>
-              <w:ind w:right="175"/>
+              <w:top w:val="single" w:sz="4" w:space="0" w:color="auto"/>
+              <w:left w:val="single" w:sz="4" w:space="0" w:color="auto"/>
+              <w:bottom w:val="single" w:sz="4" w:space="0" w:color="auto"/>
+              <w:right w:val="single" w:sz="4" w:space="0" w:color="auto"/>
+            </w:tcBorders>
+            <w:vAlign w:val="center"/>
+          </w:tcPr>
+          <w:p>
+            <w:pPr>
+              <w:pStyle w:val="aff"/>
               <w:jc w:val="center"/>
+              <w:rPr>
+                <w:sz w:val="24"/>
+                <w:szCs w:val="24"/>
+              </w:rPr>
             </w:pPr>
             <w:r>
+              <w:rPr>
+                <w:sz w:val="24"/>
+                <w:szCs w:val="24"/>
+              </w:rPr>
               <w:t>Кафедра ПОИТ</w:t>
             </w:r>
           </w:p>
           <w:p>
             <w:pPr>
-              <w:ind w:right="175"/>
+              <w:pStyle w:val="aff"/>
               <w:jc w:val="center"/>
               <w:rPr>
+                <w:sz w:val="24"/>
+                <w:szCs w:val="24"/>
                 <w:lang w:val="en-US"/>
               </w:rPr>
             </w:pPr>
             <w:r>
+              <w:rPr>
+                <w:sz w:val="24"/>
+                <w:szCs w:val="24"/>
+              </w:rPr>
               <w:t xml:space="preserve">гр. </w:t>
             </w:r>
             <w:r>
-              <w:t>15100</w:t>
-            </w:r>
-            <w:r>
-              <w:rPr>
+              <w:rPr>
+                <w:color w:val="FF0000"/>
+                <w:sz w:val="24"/>
+                <w:szCs w:val="24"/>
                 <w:lang w:val="en-US"/>
               </w:rPr>
-              <w:t>*</w:t>
+              <w:t>XXXXXX</w:t>
             </w:r>
           </w:p>
         </w:tc>
@@ -2437,19 +3190,18 @@
             <w:tcW w:w="1353" w:type="dxa"/>
             <w:gridSpan w:val="2"/>
             <w:tcBorders>
-              <w:top w:val="single" w:sz="8" w:space="0" w:color="auto"/>
-              <w:left w:val="single" w:sz="8" w:space="0" w:color="auto"/>
-              <w:bottom w:val="single" w:sz="8" w:space="0" w:color="auto"/>
-              <w:right w:val="single" w:sz="8" w:space="0" w:color="auto"/>
-            </w:tcBorders>
-          </w:tcPr>
-          <w:p>
-            <w:pPr>
-              <w:shd w:val="clear" w:color="auto" w:fill="FFFFFF"/>
-              <w:ind w:left="34"/>
-              <w:rPr>
-                <w:sz w:val="18"/>
-                <w:szCs w:val="18"/>
+              <w:top w:val="single" w:sz="4" w:space="0" w:color="auto"/>
+              <w:left w:val="single" w:sz="4" w:space="0" w:color="auto"/>
+              <w:bottom w:val="single" w:sz="4" w:space="0" w:color="auto"/>
+              <w:right w:val="single" w:sz="4" w:space="0" w:color="auto"/>
+            </w:tcBorders>
+          </w:tcPr>
+          <w:p>
+            <w:pPr>
+              <w:pStyle w:val="aff"/>
+              <w:rPr>
+                <w:sz w:val="24"/>
+                <w:szCs w:val="24"/>
               </w:rPr>
             </w:pPr>
           </w:p>
@@ -2458,18 +3210,18 @@
           <w:tcPr>
             <w:tcW w:w="1588" w:type="dxa"/>
             <w:tcBorders>
-              <w:top w:val="single" w:sz="8" w:space="0" w:color="auto"/>
-              <w:left w:val="single" w:sz="8" w:space="0" w:color="auto"/>
-              <w:bottom w:val="single" w:sz="8" w:space="0" w:color="auto"/>
-              <w:right w:val="single" w:sz="8" w:space="0" w:color="auto"/>
-            </w:tcBorders>
-          </w:tcPr>
-          <w:p>
-            <w:pPr>
-              <w:ind w:right="-108"/>
-              <w:rPr>
-                <w:sz w:val="18"/>
-                <w:szCs w:val="18"/>
+              <w:top w:val="single" w:sz="4" w:space="0" w:color="auto"/>
+              <w:left w:val="single" w:sz="4" w:space="0" w:color="auto"/>
+              <w:bottom w:val="single" w:sz="4" w:space="0" w:color="auto"/>
+              <w:right w:val="single" w:sz="4" w:space="0" w:color="auto"/>
+            </w:tcBorders>
+          </w:tcPr>
+          <w:p>
+            <w:pPr>
+              <w:pStyle w:val="aff"/>
+              <w:rPr>
+                <w:sz w:val="24"/>
+                <w:szCs w:val="24"/>
               </w:rPr>
             </w:pPr>
           </w:p>
@@ -2478,19 +3230,18 @@
           <w:tcPr>
             <w:tcW w:w="839" w:type="dxa"/>
             <w:tcBorders>
-              <w:top w:val="single" w:sz="8" w:space="0" w:color="auto"/>
-              <w:left w:val="single" w:sz="8" w:space="0" w:color="auto"/>
-              <w:bottom w:val="single" w:sz="8" w:space="0" w:color="auto"/>
-              <w:right w:val="single" w:sz="8" w:space="0" w:color="auto"/>
-            </w:tcBorders>
-          </w:tcPr>
-          <w:p>
-            <w:pPr>
-              <w:shd w:val="clear" w:color="auto" w:fill="FFFFFF"/>
-              <w:jc w:val="center"/>
-              <w:rPr>
-                <w:sz w:val="18"/>
-                <w:szCs w:val="18"/>
+              <w:top w:val="single" w:sz="4" w:space="0" w:color="auto"/>
+              <w:left w:val="single" w:sz="4" w:space="0" w:color="auto"/>
+              <w:bottom w:val="single" w:sz="4" w:space="0" w:color="auto"/>
+              <w:right w:val="single" w:sz="4" w:space="0" w:color="auto"/>
+            </w:tcBorders>
+          </w:tcPr>
+          <w:p>
+            <w:pPr>
+              <w:pStyle w:val="aff"/>
+              <w:rPr>
+                <w:sz w:val="24"/>
+                <w:szCs w:val="24"/>
               </w:rPr>
             </w:pPr>
           </w:p>
@@ -2499,20 +3250,18 @@
           <w:tcPr>
             <w:tcW w:w="720" w:type="dxa"/>
             <w:tcBorders>
-              <w:top w:val="single" w:sz="8" w:space="0" w:color="auto"/>
-              <w:left w:val="single" w:sz="8" w:space="0" w:color="auto"/>
-              <w:bottom w:val="single" w:sz="8" w:space="0" w:color="auto"/>
-              <w:right w:val="single" w:sz="8" w:space="0" w:color="auto"/>
-            </w:tcBorders>
-          </w:tcPr>
-          <w:p>
-            <w:pPr>
-              <w:shd w:val="clear" w:color="auto" w:fill="FFFFFF"/>
-              <w:ind w:left="-108" w:right="-108"/>
-              <w:jc w:val="center"/>
-              <w:rPr>
-                <w:sz w:val="18"/>
-                <w:szCs w:val="18"/>
+              <w:top w:val="single" w:sz="4" w:space="0" w:color="auto"/>
+              <w:left w:val="single" w:sz="4" w:space="0" w:color="auto"/>
+              <w:bottom w:val="single" w:sz="4" w:space="0" w:color="auto"/>
+              <w:right w:val="single" w:sz="4" w:space="0" w:color="auto"/>
+            </w:tcBorders>
+          </w:tcPr>
+          <w:p>
+            <w:pPr>
+              <w:pStyle w:val="aff"/>
+              <w:rPr>
+                <w:sz w:val="24"/>
+                <w:szCs w:val="24"/>
               </w:rPr>
             </w:pPr>
           </w:p>
@@ -2522,16 +3271,18 @@
             <w:tcW w:w="3107" w:type="dxa"/>
             <w:vMerge/>
             <w:tcBorders>
-              <w:top w:val="single" w:sz="8" w:space="0" w:color="auto"/>
-              <w:left w:val="single" w:sz="8" w:space="0" w:color="auto"/>
-              <w:bottom w:val="single" w:sz="8" w:space="0" w:color="auto"/>
-              <w:right w:val="single" w:sz="8" w:space="0" w:color="auto"/>
-            </w:tcBorders>
-          </w:tcPr>
-          <w:p>
-            <w:pPr>
-              <w:rPr>
-                <w:sz w:val="23"/>
+              <w:top w:val="single" w:sz="4" w:space="0" w:color="auto"/>
+              <w:left w:val="single" w:sz="4" w:space="0" w:color="auto"/>
+              <w:bottom w:val="single" w:sz="4" w:space="0" w:color="auto"/>
+              <w:right w:val="single" w:sz="4" w:space="0" w:color="auto"/>
+            </w:tcBorders>
+          </w:tcPr>
+          <w:p>
+            <w:pPr>
+              <w:pStyle w:val="aff"/>
+              <w:rPr>
+                <w:sz w:val="24"/>
+                <w:szCs w:val="24"/>
               </w:rPr>
             </w:pPr>
           </w:p>
@@ -2542,13 +3293,21 @@
             <w:gridSpan w:val="6"/>
             <w:vMerge/>
             <w:tcBorders>
-              <w:top w:val="single" w:sz="8" w:space="0" w:color="auto"/>
-              <w:left w:val="single" w:sz="8" w:space="0" w:color="auto"/>
-              <w:bottom w:val="single" w:sz="8" w:space="0" w:color="auto"/>
-              <w:right w:val="single" w:sz="8" w:space="0" w:color="auto"/>
-            </w:tcBorders>
-          </w:tcPr>
-          <w:p/>
+              <w:top w:val="single" w:sz="4" w:space="0" w:color="auto"/>
+              <w:left w:val="single" w:sz="4" w:space="0" w:color="auto"/>
+              <w:bottom w:val="single" w:sz="4" w:space="0" w:color="auto"/>
+              <w:right w:val="single" w:sz="4" w:space="0" w:color="auto"/>
+            </w:tcBorders>
+          </w:tcPr>
+          <w:p>
+            <w:pPr>
+              <w:pStyle w:val="aff"/>
+              <w:rPr>
+                <w:sz w:val="24"/>
+                <w:szCs w:val="24"/>
+              </w:rPr>
+            </w:pPr>
+          </w:p>
         </w:tc>
       </w:tr>
       <w:tr>
@@ -2561,19 +3320,18 @@
             <w:tcW w:w="1353" w:type="dxa"/>
             <w:gridSpan w:val="2"/>
             <w:tcBorders>
-              <w:top w:val="single" w:sz="8" w:space="0" w:color="auto"/>
-              <w:left w:val="single" w:sz="8" w:space="0" w:color="auto"/>
-              <w:bottom w:val="single" w:sz="8" w:space="0" w:color="auto"/>
-              <w:right w:val="single" w:sz="8" w:space="0" w:color="auto"/>
-            </w:tcBorders>
-          </w:tcPr>
-          <w:p>
-            <w:pPr>
-              <w:shd w:val="clear" w:color="auto" w:fill="FFFFFF"/>
-              <w:ind w:left="34"/>
-              <w:rPr>
-                <w:sz w:val="18"/>
-                <w:szCs w:val="18"/>
+              <w:top w:val="single" w:sz="4" w:space="0" w:color="auto"/>
+              <w:left w:val="single" w:sz="4" w:space="0" w:color="auto"/>
+              <w:bottom w:val="single" w:sz="4" w:space="0" w:color="auto"/>
+              <w:right w:val="single" w:sz="4" w:space="0" w:color="auto"/>
+            </w:tcBorders>
+          </w:tcPr>
+          <w:p>
+            <w:pPr>
+              <w:pStyle w:val="aff"/>
+              <w:rPr>
+                <w:sz w:val="24"/>
+                <w:szCs w:val="24"/>
               </w:rPr>
             </w:pPr>
           </w:p>
@@ -2582,19 +3340,19 @@
           <w:tcPr>
             <w:tcW w:w="1588" w:type="dxa"/>
             <w:tcBorders>
-              <w:top w:val="single" w:sz="8" w:space="0" w:color="auto"/>
-              <w:left w:val="single" w:sz="8" w:space="0" w:color="auto"/>
-              <w:bottom w:val="single" w:sz="8" w:space="0" w:color="auto"/>
-              <w:right w:val="single" w:sz="8" w:space="0" w:color="auto"/>
-            </w:tcBorders>
-            <w:vAlign w:val="center"/>
-          </w:tcPr>
-          <w:p>
-            <w:pPr>
-              <w:ind w:right="-108"/>
-              <w:rPr>
-                <w:sz w:val="18"/>
-                <w:szCs w:val="18"/>
+              <w:top w:val="single" w:sz="4" w:space="0" w:color="auto"/>
+              <w:left w:val="single" w:sz="4" w:space="0" w:color="auto"/>
+              <w:bottom w:val="single" w:sz="4" w:space="0" w:color="auto"/>
+              <w:right w:val="single" w:sz="4" w:space="0" w:color="auto"/>
+            </w:tcBorders>
+            <w:vAlign w:val="center"/>
+          </w:tcPr>
+          <w:p>
+            <w:pPr>
+              <w:pStyle w:val="aff"/>
+              <w:rPr>
+                <w:sz w:val="24"/>
+                <w:szCs w:val="24"/>
               </w:rPr>
             </w:pPr>
           </w:p>
@@ -2603,19 +3361,18 @@
           <w:tcPr>
             <w:tcW w:w="839" w:type="dxa"/>
             <w:tcBorders>
-              <w:top w:val="single" w:sz="8" w:space="0" w:color="auto"/>
-              <w:left w:val="single" w:sz="8" w:space="0" w:color="auto"/>
-              <w:bottom w:val="single" w:sz="8" w:space="0" w:color="auto"/>
-              <w:right w:val="single" w:sz="8" w:space="0" w:color="auto"/>
-            </w:tcBorders>
-          </w:tcPr>
-          <w:p>
-            <w:pPr>
-              <w:shd w:val="clear" w:color="auto" w:fill="FFFFFF"/>
-              <w:jc w:val="center"/>
-              <w:rPr>
-                <w:sz w:val="18"/>
-                <w:szCs w:val="18"/>
+              <w:top w:val="single" w:sz="4" w:space="0" w:color="auto"/>
+              <w:left w:val="single" w:sz="4" w:space="0" w:color="auto"/>
+              <w:bottom w:val="single" w:sz="4" w:space="0" w:color="auto"/>
+              <w:right w:val="single" w:sz="4" w:space="0" w:color="auto"/>
+            </w:tcBorders>
+          </w:tcPr>
+          <w:p>
+            <w:pPr>
+              <w:pStyle w:val="aff"/>
+              <w:rPr>
+                <w:sz w:val="24"/>
+                <w:szCs w:val="24"/>
               </w:rPr>
             </w:pPr>
           </w:p>
@@ -2624,20 +3381,18 @@
           <w:tcPr>
             <w:tcW w:w="720" w:type="dxa"/>
             <w:tcBorders>
-              <w:top w:val="single" w:sz="8" w:space="0" w:color="auto"/>
-              <w:left w:val="single" w:sz="8" w:space="0" w:color="auto"/>
-              <w:bottom w:val="single" w:sz="8" w:space="0" w:color="auto"/>
-              <w:right w:val="single" w:sz="8" w:space="0" w:color="auto"/>
-            </w:tcBorders>
-          </w:tcPr>
-          <w:p>
-            <w:pPr>
-              <w:shd w:val="clear" w:color="auto" w:fill="FFFFFF"/>
-              <w:ind w:left="-108" w:right="-108"/>
-              <w:jc w:val="center"/>
-              <w:rPr>
-                <w:sz w:val="18"/>
-                <w:szCs w:val="18"/>
+              <w:top w:val="single" w:sz="4" w:space="0" w:color="auto"/>
+              <w:left w:val="single" w:sz="4" w:space="0" w:color="auto"/>
+              <w:bottom w:val="single" w:sz="4" w:space="0" w:color="auto"/>
+              <w:right w:val="single" w:sz="4" w:space="0" w:color="auto"/>
+            </w:tcBorders>
+          </w:tcPr>
+          <w:p>
+            <w:pPr>
+              <w:pStyle w:val="aff"/>
+              <w:rPr>
+                <w:sz w:val="24"/>
+                <w:szCs w:val="24"/>
               </w:rPr>
             </w:pPr>
           </w:p>
@@ -2647,16 +3402,18 @@
             <w:tcW w:w="3107" w:type="dxa"/>
             <w:vMerge/>
             <w:tcBorders>
-              <w:top w:val="single" w:sz="8" w:space="0" w:color="auto"/>
-              <w:left w:val="single" w:sz="8" w:space="0" w:color="auto"/>
-              <w:bottom w:val="single" w:sz="8" w:space="0" w:color="auto"/>
-              <w:right w:val="single" w:sz="8" w:space="0" w:color="auto"/>
-            </w:tcBorders>
-          </w:tcPr>
-          <w:p>
-            <w:pPr>
-              <w:rPr>
-                <w:sz w:val="23"/>
+              <w:top w:val="single" w:sz="4" w:space="0" w:color="auto"/>
+              <w:left w:val="single" w:sz="4" w:space="0" w:color="auto"/>
+              <w:bottom w:val="single" w:sz="4" w:space="0" w:color="auto"/>
+              <w:right w:val="single" w:sz="4" w:space="0" w:color="auto"/>
+            </w:tcBorders>
+          </w:tcPr>
+          <w:p>
+            <w:pPr>
+              <w:pStyle w:val="aff"/>
+              <w:rPr>
+                <w:sz w:val="24"/>
+                <w:szCs w:val="24"/>
               </w:rPr>
             </w:pPr>
           </w:p>
@@ -2667,13 +3424,21 @@
             <w:gridSpan w:val="6"/>
             <w:vMerge/>
             <w:tcBorders>
-              <w:top w:val="single" w:sz="8" w:space="0" w:color="auto"/>
-              <w:left w:val="single" w:sz="8" w:space="0" w:color="auto"/>
-              <w:bottom w:val="single" w:sz="8" w:space="0" w:color="auto"/>
-              <w:right w:val="single" w:sz="8" w:space="0" w:color="auto"/>
-            </w:tcBorders>
-          </w:tcPr>
-          <w:p/>
+              <w:top w:val="single" w:sz="4" w:space="0" w:color="auto"/>
+              <w:left w:val="single" w:sz="4" w:space="0" w:color="auto"/>
+              <w:bottom w:val="single" w:sz="4" w:space="0" w:color="auto"/>
+              <w:right w:val="single" w:sz="4" w:space="0" w:color="auto"/>
+            </w:tcBorders>
+          </w:tcPr>
+          <w:p>
+            <w:pPr>
+              <w:pStyle w:val="aff"/>
+              <w:rPr>
+                <w:sz w:val="24"/>
+                <w:szCs w:val="24"/>
+              </w:rPr>
+            </w:pPr>
+          </w:p>
         </w:tc>
       </w:tr>
       <w:tr>
@@ -2686,19 +3451,18 @@
             <w:tcW w:w="1353" w:type="dxa"/>
             <w:gridSpan w:val="2"/>
             <w:tcBorders>
-              <w:top w:val="single" w:sz="8" w:space="0" w:color="auto"/>
-              <w:left w:val="single" w:sz="8" w:space="0" w:color="auto"/>
-              <w:bottom w:val="single" w:sz="8" w:space="0" w:color="auto"/>
-              <w:right w:val="single" w:sz="8" w:space="0" w:color="auto"/>
-            </w:tcBorders>
-          </w:tcPr>
-          <w:p>
-            <w:pPr>
-              <w:shd w:val="clear" w:color="auto" w:fill="FFFFFF"/>
-              <w:ind w:left="34"/>
-              <w:rPr>
-                <w:sz w:val="18"/>
-                <w:szCs w:val="18"/>
+              <w:top w:val="single" w:sz="4" w:space="0" w:color="auto"/>
+              <w:left w:val="single" w:sz="4" w:space="0" w:color="auto"/>
+              <w:bottom w:val="single" w:sz="4" w:space="0" w:color="auto"/>
+              <w:right w:val="single" w:sz="4" w:space="0" w:color="auto"/>
+            </w:tcBorders>
+          </w:tcPr>
+          <w:p>
+            <w:pPr>
+              <w:pStyle w:val="aff"/>
+              <w:rPr>
+                <w:sz w:val="24"/>
+                <w:szCs w:val="24"/>
               </w:rPr>
             </w:pPr>
           </w:p>
@@ -2707,18 +3471,18 @@
           <w:tcPr>
             <w:tcW w:w="1588" w:type="dxa"/>
             <w:tcBorders>
-              <w:top w:val="single" w:sz="8" w:space="0" w:color="auto"/>
-              <w:left w:val="single" w:sz="8" w:space="0" w:color="auto"/>
-              <w:bottom w:val="single" w:sz="8" w:space="0" w:color="auto"/>
-              <w:right w:val="single" w:sz="8" w:space="0" w:color="auto"/>
-            </w:tcBorders>
-          </w:tcPr>
-          <w:p>
-            <w:pPr>
-              <w:ind w:right="-108"/>
-              <w:rPr>
-                <w:sz w:val="18"/>
-                <w:szCs w:val="18"/>
+              <w:top w:val="single" w:sz="4" w:space="0" w:color="auto"/>
+              <w:left w:val="single" w:sz="4" w:space="0" w:color="auto"/>
+              <w:bottom w:val="single" w:sz="4" w:space="0" w:color="auto"/>
+              <w:right w:val="single" w:sz="4" w:space="0" w:color="auto"/>
+            </w:tcBorders>
+          </w:tcPr>
+          <w:p>
+            <w:pPr>
+              <w:pStyle w:val="aff"/>
+              <w:rPr>
+                <w:sz w:val="24"/>
+                <w:szCs w:val="24"/>
               </w:rPr>
             </w:pPr>
           </w:p>
@@ -2727,19 +3491,18 @@
           <w:tcPr>
             <w:tcW w:w="839" w:type="dxa"/>
             <w:tcBorders>
-              <w:top w:val="single" w:sz="8" w:space="0" w:color="auto"/>
-              <w:left w:val="single" w:sz="8" w:space="0" w:color="auto"/>
-              <w:bottom w:val="single" w:sz="8" w:space="0" w:color="auto"/>
-              <w:right w:val="single" w:sz="8" w:space="0" w:color="auto"/>
-            </w:tcBorders>
-          </w:tcPr>
-          <w:p>
-            <w:pPr>
-              <w:shd w:val="clear" w:color="auto" w:fill="FFFFFF"/>
-              <w:jc w:val="center"/>
-              <w:rPr>
-                <w:sz w:val="18"/>
-                <w:szCs w:val="18"/>
+              <w:top w:val="single" w:sz="4" w:space="0" w:color="auto"/>
+              <w:left w:val="single" w:sz="4" w:space="0" w:color="auto"/>
+              <w:bottom w:val="single" w:sz="4" w:space="0" w:color="auto"/>
+              <w:right w:val="single" w:sz="4" w:space="0" w:color="auto"/>
+            </w:tcBorders>
+          </w:tcPr>
+          <w:p>
+            <w:pPr>
+              <w:pStyle w:val="aff"/>
+              <w:rPr>
+                <w:sz w:val="24"/>
+                <w:szCs w:val="24"/>
               </w:rPr>
             </w:pPr>
           </w:p>
@@ -2748,20 +3511,18 @@
           <w:tcPr>
             <w:tcW w:w="720" w:type="dxa"/>
             <w:tcBorders>
-              <w:top w:val="single" w:sz="8" w:space="0" w:color="auto"/>
-              <w:left w:val="single" w:sz="8" w:space="0" w:color="auto"/>
-              <w:bottom w:val="single" w:sz="8" w:space="0" w:color="auto"/>
-              <w:right w:val="single" w:sz="8" w:space="0" w:color="auto"/>
-            </w:tcBorders>
-          </w:tcPr>
-          <w:p>
-            <w:pPr>
-              <w:shd w:val="clear" w:color="auto" w:fill="FFFFFF"/>
-              <w:ind w:left="-108" w:right="-108"/>
-              <w:jc w:val="center"/>
-              <w:rPr>
-                <w:sz w:val="18"/>
-                <w:szCs w:val="18"/>
+              <w:top w:val="single" w:sz="4" w:space="0" w:color="auto"/>
+              <w:left w:val="single" w:sz="4" w:space="0" w:color="auto"/>
+              <w:bottom w:val="single" w:sz="4" w:space="0" w:color="auto"/>
+              <w:right w:val="single" w:sz="4" w:space="0" w:color="auto"/>
+            </w:tcBorders>
+          </w:tcPr>
+          <w:p>
+            <w:pPr>
+              <w:pStyle w:val="aff"/>
+              <w:rPr>
+                <w:sz w:val="24"/>
+                <w:szCs w:val="24"/>
               </w:rPr>
             </w:pPr>
           </w:p>
@@ -2771,16 +3532,18 @@
             <w:tcW w:w="3107" w:type="dxa"/>
             <w:vMerge/>
             <w:tcBorders>
-              <w:top w:val="single" w:sz="8" w:space="0" w:color="auto"/>
-              <w:left w:val="single" w:sz="8" w:space="0" w:color="auto"/>
-              <w:bottom w:val="single" w:sz="8" w:space="0" w:color="auto"/>
-              <w:right w:val="single" w:sz="8" w:space="0" w:color="auto"/>
-            </w:tcBorders>
-          </w:tcPr>
-          <w:p>
-            <w:pPr>
-              <w:rPr>
-                <w:sz w:val="23"/>
+              <w:top w:val="single" w:sz="4" w:space="0" w:color="auto"/>
+              <w:left w:val="single" w:sz="4" w:space="0" w:color="auto"/>
+              <w:bottom w:val="single" w:sz="4" w:space="0" w:color="auto"/>
+              <w:right w:val="single" w:sz="4" w:space="0" w:color="auto"/>
+            </w:tcBorders>
+          </w:tcPr>
+          <w:p>
+            <w:pPr>
+              <w:pStyle w:val="aff"/>
+              <w:rPr>
+                <w:sz w:val="24"/>
+                <w:szCs w:val="24"/>
               </w:rPr>
             </w:pPr>
           </w:p>
@@ -2791,45 +3554,744 @@
             <w:gridSpan w:val="6"/>
             <w:vMerge/>
             <w:tcBorders>
-              <w:top w:val="single" w:sz="8" w:space="0" w:color="auto"/>
-              <w:left w:val="single" w:sz="8" w:space="0" w:color="auto"/>
-              <w:bottom w:val="single" w:sz="8" w:space="0" w:color="auto"/>
-              <w:right w:val="single" w:sz="8" w:space="0" w:color="auto"/>
-            </w:tcBorders>
-          </w:tcPr>
-          <w:p/>
+              <w:top w:val="single" w:sz="4" w:space="0" w:color="auto"/>
+              <w:left w:val="single" w:sz="4" w:space="0" w:color="auto"/>
+              <w:bottom w:val="single" w:sz="4" w:space="0" w:color="auto"/>
+              <w:right w:val="single" w:sz="4" w:space="0" w:color="auto"/>
+            </w:tcBorders>
+          </w:tcPr>
+          <w:p>
+            <w:pPr>
+              <w:pStyle w:val="aff"/>
+              <w:rPr>
+                <w:sz w:val="24"/>
+                <w:szCs w:val="24"/>
+              </w:rPr>
+            </w:pPr>
+          </w:p>
         </w:tc>
       </w:tr>
     </w:tbl>
     <w:p>
       <w:pPr>
-        <w:jc w:val="center"/>
+        <w:pStyle w:val="aff"/>
+        <w:rPr>
+          <w:sz w:val="24"/>
+          <w:szCs w:val="24"/>
+          <w:lang w:val="en-US"/>
+        </w:rPr>
       </w:pPr>
     </w:p>
-    <w:p>
-      <w:pPr>
-        <w:jc w:val="center"/>
-      </w:pPr>
-    </w:p>
-    <w:p>
-      <w:pPr>
-        <w:jc w:val="center"/>
-      </w:pPr>
-    </w:p>
-    <w:p>
-      <w:pPr>
-        <w:jc w:val="center"/>
-      </w:pPr>
-    </w:p>
-    <w:p/>
     <w:sectPr>
+      <w:footerReference w:type="default" r:id="rId8"/>
       <w:pgSz w:w="11906" w:h="16838"/>
-      <w:pgMar w:top="1134" w:right="850" w:bottom="1134" w:left="1701" w:header="708" w:footer="708" w:gutter="0"/>
+      <w:pgMar w:top="1134" w:right="849" w:bottom="851" w:left="1701" w:header="709" w:footer="709" w:gutter="0"/>
+      <w:pgNumType w:start="1"/>
       <w:cols w:space="708"/>
-      <w:docGrid w:linePitch="360"/>
+      <w:titlePg/>
+      <w:docGrid w:linePitch="381"/>
     </w:sectPr>
   </w:body>
 </w:document>
+</file>
+
+<file path=word/endnotes.xml><?xml version="1.0" encoding="utf-8"?>
+<w:endnotes xmlns:wpc="http://schemas.microsoft.com/office/word/2010/wordprocessingCanvas" xmlns:cx="http://schemas.microsoft.com/office/drawing/2014/chartex" xmlns:cx1="http://schemas.microsoft.com/office/drawing/2015/9/8/chartex" xmlns:cx2="http://schemas.microsoft.com/office/drawing/2015/10/21/chartex" xmlns:cx3="http://schemas.microsoft.com/office/drawing/2016/5/9/chartex" xmlns:cx4="http://schemas.microsoft.com/office/drawing/2016/5/10/chartex" xmlns:cx5="http://schemas.microsoft.com/office/drawing/2016/5/11/chartex" xmlns:cx6="http://schemas.microsoft.com/office/drawing/2016/5/12/chartex" xmlns:cx7="http://schemas.microsoft.com/office/drawing/2016/5/13/chartex" xmlns:cx8="http://schemas.microsoft.com/office/drawing/2016/5/14/chartex" xmlns:mc="http://schemas.openxmlformats.org/markup-compatibility/2006" xmlns:aink="http://schemas.microsoft.com/office/drawing/2016/ink" xmlns:am3d="http://schemas.microsoft.com/office/drawing/2017/model3d" xmlns:o="urn:schemas-microsoft-com:office:office" xmlns:oel="http://schemas.microsoft.com/office/2019/extlst" xmlns:r="http://schemas.openxmlformats.org/officeDocument/2006/relationships" xmlns:m="http://schemas.openxmlformats.org/officeDocument/2006/math" xmlns:v="urn:schemas-microsoft-com:vml" xmlns:wp14="http://schemas.microsoft.com/office/word/2010/wordprocessingDrawing" xmlns:wp="http://schemas.openxmlformats.org/drawingml/2006/wordprocessingDrawing" xmlns:w10="urn:schemas-microsoft-com:office:word" xmlns:w="http://schemas.openxmlformats.org/wordprocessingml/2006/main" xmlns:w14="http://schemas.microsoft.com/office/word/2010/wordml" xmlns:w15="http://schemas.microsoft.com/office/word/2012/wordml" xmlns:w16cex="http://schemas.microsoft.com/office/word/2018/wordml/cex" xmlns:w16cid="http://schemas.microsoft.com/office/word/2016/wordml/cid" xmlns:w16="http://schemas.microsoft.com/office/word/2018/wordml" xmlns:w16du="http://schemas.microsoft.com/office/word/2023/wordml/word16du" xmlns:w16sdtdh="http://schemas.microsoft.com/office/word/2020/wordml/sdtdatahash" xmlns:w16se="http://schemas.microsoft.com/office/word/2015/wordml/symex" xmlns:wpg="http://schemas.microsoft.com/office/word/2010/wordprocessingGroup" xmlns:wpi="http://schemas.microsoft.com/office/word/2010/wordprocessingInk" xmlns:wne="http://schemas.microsoft.com/office/word/2006/wordml" xmlns:wps="http://schemas.microsoft.com/office/word/2010/wordprocessingShape" mc:Ignorable="w14 w15 w16se w16cid w16 w16cex w16sdtdh w16du wp14">
+  <w:endnote w:type="separator" w:id="-1">
+    <w:p>
+      <w:r>
+        <w:separator/>
+      </w:r>
+    </w:p>
+  </w:endnote>
+  <w:endnote w:type="continuationSeparator" w:id="0">
+    <w:p>
+      <w:r>
+        <w:continuationSeparator/>
+      </w:r>
+    </w:p>
+  </w:endnote>
+</w:endnotes>
+</file>
+
+<file path=word/footer1.xml><?xml version="1.0" encoding="utf-8"?>
+<w:ftr xmlns:wpc="http://schemas.microsoft.com/office/word/2010/wordprocessingCanvas" xmlns:cx="http://schemas.microsoft.com/office/drawing/2014/chartex" xmlns:cx1="http://schemas.microsoft.com/office/drawing/2015/9/8/chartex" xmlns:cx2="http://schemas.microsoft.com/office/drawing/2015/10/21/chartex" xmlns:cx3="http://schemas.microsoft.com/office/drawing/2016/5/9/chartex" xmlns:cx4="http://schemas.microsoft.com/office/drawing/2016/5/10/chartex" xmlns:cx5="http://schemas.microsoft.com/office/drawing/2016/5/11/chartex" xmlns:cx6="http://schemas.microsoft.com/office/drawing/2016/5/12/chartex" xmlns:cx7="http://schemas.microsoft.com/office/drawing/2016/5/13/chartex" xmlns:cx8="http://schemas.microsoft.com/office/drawing/2016/5/14/chartex" xmlns:mc="http://schemas.openxmlformats.org/markup-compatibility/2006" xmlns:aink="http://schemas.microsoft.com/office/drawing/2016/ink" xmlns:am3d="http://schemas.microsoft.com/office/drawing/2017/model3d" xmlns:o="urn:schemas-microsoft-com:office:office" xmlns:oel="http://schemas.microsoft.com/office/2019/extlst" xmlns:r="http://schemas.openxmlformats.org/officeDocument/2006/relationships" xmlns:m="http://schemas.openxmlformats.org/officeDocument/2006/math" xmlns:v="urn:schemas-microsoft-com:vml" xmlns:wp14="http://schemas.microsoft.com/office/word/2010/wordprocessingDrawing" xmlns:wp="http://schemas.openxmlformats.org/drawingml/2006/wordprocessingDrawing" xmlns:w10="urn:schemas-microsoft-com:office:word" xmlns:w="http://schemas.openxmlformats.org/wordprocessingml/2006/main" xmlns:w14="http://schemas.microsoft.com/office/word/2010/wordml" xmlns:w15="http://schemas.microsoft.com/office/word/2012/wordml" xmlns:w16cex="http://schemas.microsoft.com/office/word/2018/wordml/cex" xmlns:w16cid="http://schemas.microsoft.com/office/word/2016/wordml/cid" xmlns:w16="http://schemas.microsoft.com/office/word/2018/wordml" xmlns:w16du="http://schemas.microsoft.com/office/word/2023/wordml/word16du" xmlns:w16sdtdh="http://schemas.microsoft.com/office/word/2020/wordml/sdtdatahash" xmlns:w16se="http://schemas.microsoft.com/office/word/2015/wordml/symex" xmlns:wpg="http://schemas.microsoft.com/office/word/2010/wordprocessingGroup" xmlns:wpi="http://schemas.microsoft.com/office/word/2010/wordprocessingInk" xmlns:wne="http://schemas.microsoft.com/office/word/2006/wordml" xmlns:wps="http://schemas.microsoft.com/office/word/2010/wordprocessingShape" mc:Ignorable="w14 w15 w16se w16cid w16 w16cex w16sdtdh w16du wp14">
+  <w:p>
+    <w:pPr>
+      <w:pStyle w:val="af1"/>
+      <w:jc w:val="right"/>
+    </w:pPr>
+  </w:p>
+</w:ftr>
+</file>
+
+<file path=word/footnotes.xml><?xml version="1.0" encoding="utf-8"?>
+<w:footnotes xmlns:wpc="http://schemas.microsoft.com/office/word/2010/wordprocessingCanvas" xmlns:cx="http://schemas.microsoft.com/office/drawing/2014/chartex" xmlns:cx1="http://schemas.microsoft.com/office/drawing/2015/9/8/chartex" xmlns:cx2="http://schemas.microsoft.com/office/drawing/2015/10/21/chartex" xmlns:cx3="http://schemas.microsoft.com/office/drawing/2016/5/9/chartex" xmlns:cx4="http://schemas.microsoft.com/office/drawing/2016/5/10/chartex" xmlns:cx5="http://schemas.microsoft.com/office/drawing/2016/5/11/chartex" xmlns:cx6="http://schemas.microsoft.com/office/drawing/2016/5/12/chartex" xmlns:cx7="http://schemas.microsoft.com/office/drawing/2016/5/13/chartex" xmlns:cx8="http://schemas.microsoft.com/office/drawing/2016/5/14/chartex" xmlns:mc="http://schemas.openxmlformats.org/markup-compatibility/2006" xmlns:aink="http://schemas.microsoft.com/office/drawing/2016/ink" xmlns:am3d="http://schemas.microsoft.com/office/drawing/2017/model3d" xmlns:o="urn:schemas-microsoft-com:office:office" xmlns:oel="http://schemas.microsoft.com/office/2019/extlst" xmlns:r="http://schemas.openxmlformats.org/officeDocument/2006/relationships" xmlns:m="http://schemas.openxmlformats.org/officeDocument/2006/math" xmlns:v="urn:schemas-microsoft-com:vml" xmlns:wp14="http://schemas.microsoft.com/office/word/2010/wordprocessingDrawing" xmlns:wp="http://schemas.openxmlformats.org/drawingml/2006/wordprocessingDrawing" xmlns:w10="urn:schemas-microsoft-com:office:word" xmlns:w="http://schemas.openxmlformats.org/wordprocessingml/2006/main" xmlns:w14="http://schemas.microsoft.com/office/word/2010/wordml" xmlns:w15="http://schemas.microsoft.com/office/word/2012/wordml" xmlns:w16cex="http://schemas.microsoft.com/office/word/2018/wordml/cex" xmlns:w16cid="http://schemas.microsoft.com/office/word/2016/wordml/cid" xmlns:w16="http://schemas.microsoft.com/office/word/2018/wordml" xmlns:w16du="http://schemas.microsoft.com/office/word/2023/wordml/word16du" xmlns:w16sdtdh="http://schemas.microsoft.com/office/word/2020/wordml/sdtdatahash" xmlns:w16se="http://schemas.microsoft.com/office/word/2015/wordml/symex" xmlns:wpg="http://schemas.microsoft.com/office/word/2010/wordprocessingGroup" xmlns:wpi="http://schemas.microsoft.com/office/word/2010/wordprocessingInk" xmlns:wne="http://schemas.microsoft.com/office/word/2006/wordml" xmlns:wps="http://schemas.microsoft.com/office/word/2010/wordprocessingShape" mc:Ignorable="w14 w15 w16se w16cid w16 w16cex w16sdtdh w16du wp14">
+  <w:footnote w:type="separator" w:id="-1">
+    <w:p>
+      <w:r>
+        <w:separator/>
+      </w:r>
+    </w:p>
+  </w:footnote>
+  <w:footnote w:type="continuationSeparator" w:id="0">
+    <w:p>
+      <w:r>
+        <w:continuationSeparator/>
+      </w:r>
+    </w:p>
+  </w:footnote>
+</w:footnotes>
+</file>
+
+<file path=word/numbering.xml><?xml version="1.0" encoding="utf-8"?>
+<w:numbering xmlns:wpc="http://schemas.microsoft.com/office/word/2010/wordprocessingCanvas" xmlns:cx="http://schemas.microsoft.com/office/drawing/2014/chartex" xmlns:cx1="http://schemas.microsoft.com/office/drawing/2015/9/8/chartex" xmlns:cx2="http://schemas.microsoft.com/office/drawing/2015/10/21/chartex" xmlns:cx3="http://schemas.microsoft.com/office/drawing/2016/5/9/chartex" xmlns:cx4="http://schemas.microsoft.com/office/drawing/2016/5/10/chartex" xmlns:cx5="http://schemas.microsoft.com/office/drawing/2016/5/11/chartex" xmlns:cx6="http://schemas.microsoft.com/office/drawing/2016/5/12/chartex" xmlns:cx7="http://schemas.microsoft.com/office/drawing/2016/5/13/chartex" xmlns:cx8="http://schemas.microsoft.com/office/drawing/2016/5/14/chartex" xmlns:mc="http://schemas.openxmlformats.org/markup-compatibility/2006" xmlns:aink="http://schemas.microsoft.com/office/drawing/2016/ink" xmlns:am3d="http://schemas.microsoft.com/office/drawing/2017/model3d" xmlns:o="urn:schemas-microsoft-com:office:office" xmlns:oel="http://schemas.microsoft.com/office/2019/extlst" xmlns:r="http://schemas.openxmlformats.org/officeDocument/2006/relationships" xmlns:m="http://schemas.openxmlformats.org/officeDocument/2006/math" xmlns:v="urn:schemas-microsoft-com:vml" xmlns:wp14="http://schemas.microsoft.com/office/word/2010/wordprocessingDrawing" xmlns:wp="http://schemas.openxmlformats.org/drawingml/2006/wordprocessingDrawing" xmlns:w10="urn:schemas-microsoft-com:office:word" xmlns:w="http://schemas.openxmlformats.org/wordprocessingml/2006/main" xmlns:w14="http://schemas.microsoft.com/office/word/2010/wordml" xmlns:w15="http://schemas.microsoft.com/office/word/2012/wordml" xmlns:w16cex="http://schemas.microsoft.com/office/word/2018/wordml/cex" xmlns:w16cid="http://schemas.microsoft.com/office/word/2016/wordml/cid" xmlns:w16="http://schemas.microsoft.com/office/word/2018/wordml" xmlns:w16du="http://schemas.microsoft.com/office/word/2023/wordml/word16du" xmlns:w16sdtdh="http://schemas.microsoft.com/office/word/2020/wordml/sdtdatahash" xmlns:w16se="http://schemas.microsoft.com/office/word/2015/wordml/symex" xmlns:wpg="http://schemas.microsoft.com/office/word/2010/wordprocessingGroup" xmlns:wpi="http://schemas.microsoft.com/office/word/2010/wordprocessingInk" xmlns:wne="http://schemas.microsoft.com/office/word/2006/wordml" xmlns:wps="http://schemas.microsoft.com/office/word/2010/wordprocessingShape" mc:Ignorable="w14 w15 w16se w16cid w16 w16cex w16sdtdh w16du wp14">
+  <w:abstractNum w:abstractNumId="0" w15:restartNumberingAfterBreak="0">
+    <w:nsid w:val="07E806F0"/>
+    <w:multiLevelType w:val="hybridMultilevel"/>
+    <w:tmpl w:val="9190E206"/>
+    <w:lvl w:ilvl="0" w:tplc="BBCAC2A4">
+      <w:numFmt w:val="bullet"/>
+      <w:lvlText w:val="–"/>
+      <w:lvlJc w:val="left"/>
+      <w:pPr>
+        <w:ind w:left="1080" w:hanging="360"/>
+      </w:pPr>
+      <w:rPr>
+        <w:rFonts w:ascii="Times New Roman" w:eastAsia="Times New Roman" w:hAnsi="Times New Roman" w:cs="Times New Roman" w:hint="default"/>
+        <w:w w:val="100"/>
+        <w:sz w:val="28"/>
+        <w:szCs w:val="28"/>
+        <w:lang w:val="ru-RU" w:eastAsia="en-US" w:bidi="ar-SA"/>
+      </w:rPr>
+    </w:lvl>
+    <w:lvl w:ilvl="1" w:tplc="20000003" w:tentative="1">
+      <w:start w:val="1"/>
+      <w:numFmt w:val="bullet"/>
+      <w:lvlText w:val="o"/>
+      <w:lvlJc w:val="left"/>
+      <w:pPr>
+        <w:ind w:left="1800" w:hanging="360"/>
+      </w:pPr>
+      <w:rPr>
+        <w:rFonts w:ascii="Courier New" w:hAnsi="Courier New" w:cs="Courier New" w:hint="default"/>
+      </w:rPr>
+    </w:lvl>
+    <w:lvl w:ilvl="2" w:tplc="20000005" w:tentative="1">
+      <w:start w:val="1"/>
+      <w:numFmt w:val="bullet"/>
+      <w:lvlText w:val=""/>
+      <w:lvlJc w:val="left"/>
+      <w:pPr>
+        <w:ind w:left="2520" w:hanging="360"/>
+      </w:pPr>
+      <w:rPr>
+        <w:rFonts w:ascii="Wingdings" w:hAnsi="Wingdings" w:hint="default"/>
+      </w:rPr>
+    </w:lvl>
+    <w:lvl w:ilvl="3" w:tplc="20000001" w:tentative="1">
+      <w:start w:val="1"/>
+      <w:numFmt w:val="bullet"/>
+      <w:lvlText w:val=""/>
+      <w:lvlJc w:val="left"/>
+      <w:pPr>
+        <w:ind w:left="3240" w:hanging="360"/>
+      </w:pPr>
+      <w:rPr>
+        <w:rFonts w:ascii="Symbol" w:hAnsi="Symbol" w:hint="default"/>
+      </w:rPr>
+    </w:lvl>
+    <w:lvl w:ilvl="4" w:tplc="20000003" w:tentative="1">
+      <w:start w:val="1"/>
+      <w:numFmt w:val="bullet"/>
+      <w:lvlText w:val="o"/>
+      <w:lvlJc w:val="left"/>
+      <w:pPr>
+        <w:ind w:left="3960" w:hanging="360"/>
+      </w:pPr>
+      <w:rPr>
+        <w:rFonts w:ascii="Courier New" w:hAnsi="Courier New" w:cs="Courier New" w:hint="default"/>
+      </w:rPr>
+    </w:lvl>
+    <w:lvl w:ilvl="5" w:tplc="20000005" w:tentative="1">
+      <w:start w:val="1"/>
+      <w:numFmt w:val="bullet"/>
+      <w:lvlText w:val=""/>
+      <w:lvlJc w:val="left"/>
+      <w:pPr>
+        <w:ind w:left="4680" w:hanging="360"/>
+      </w:pPr>
+      <w:rPr>
+        <w:rFonts w:ascii="Wingdings" w:hAnsi="Wingdings" w:hint="default"/>
+      </w:rPr>
+    </w:lvl>
+    <w:lvl w:ilvl="6" w:tplc="20000001" w:tentative="1">
+      <w:start w:val="1"/>
+      <w:numFmt w:val="bullet"/>
+      <w:lvlText w:val=""/>
+      <w:lvlJc w:val="left"/>
+      <w:pPr>
+        <w:ind w:left="5400" w:hanging="360"/>
+      </w:pPr>
+      <w:rPr>
+        <w:rFonts w:ascii="Symbol" w:hAnsi="Symbol" w:hint="default"/>
+      </w:rPr>
+    </w:lvl>
+    <w:lvl w:ilvl="7" w:tplc="20000003" w:tentative="1">
+      <w:start w:val="1"/>
+      <w:numFmt w:val="bullet"/>
+      <w:lvlText w:val="o"/>
+      <w:lvlJc w:val="left"/>
+      <w:pPr>
+        <w:ind w:left="6120" w:hanging="360"/>
+      </w:pPr>
+      <w:rPr>
+        <w:rFonts w:ascii="Courier New" w:hAnsi="Courier New" w:cs="Courier New" w:hint="default"/>
+      </w:rPr>
+    </w:lvl>
+    <w:lvl w:ilvl="8" w:tplc="20000005" w:tentative="1">
+      <w:start w:val="1"/>
+      <w:numFmt w:val="bullet"/>
+      <w:lvlText w:val=""/>
+      <w:lvlJc w:val="left"/>
+      <w:pPr>
+        <w:ind w:left="6840" w:hanging="360"/>
+      </w:pPr>
+      <w:rPr>
+        <w:rFonts w:ascii="Wingdings" w:hAnsi="Wingdings" w:hint="default"/>
+      </w:rPr>
+    </w:lvl>
+  </w:abstractNum>
+  <w:abstractNum w:abstractNumId="1" w15:restartNumberingAfterBreak="0">
+    <w:nsid w:val="25933309"/>
+    <w:multiLevelType w:val="hybridMultilevel"/>
+    <w:tmpl w:val="13D8AB5C"/>
+    <w:lvl w:ilvl="0" w:tplc="ECB8D2E4">
+      <w:start w:val="1"/>
+      <w:numFmt w:val="bullet"/>
+      <w:pStyle w:val="a"/>
+      <w:suff w:val="space"/>
+      <w:lvlText w:val="–"/>
+      <w:lvlJc w:val="left"/>
+      <w:pPr>
+        <w:ind w:left="2629" w:hanging="360"/>
+      </w:pPr>
+      <w:rPr>
+        <w:rFonts w:ascii="Times New Roman" w:hAnsi="Times New Roman" w:cs="Times New Roman" w:hint="default"/>
+      </w:rPr>
+    </w:lvl>
+    <w:lvl w:ilvl="1" w:tplc="04190003" w:tentative="1">
+      <w:start w:val="1"/>
+      <w:numFmt w:val="bullet"/>
+      <w:lvlText w:val="o"/>
+      <w:lvlJc w:val="left"/>
+      <w:pPr>
+        <w:ind w:left="2149" w:hanging="360"/>
+      </w:pPr>
+      <w:rPr>
+        <w:rFonts w:ascii="Courier New" w:hAnsi="Courier New" w:cs="Courier New" w:hint="default"/>
+      </w:rPr>
+    </w:lvl>
+    <w:lvl w:ilvl="2" w:tplc="04190005" w:tentative="1">
+      <w:start w:val="1"/>
+      <w:numFmt w:val="bullet"/>
+      <w:lvlText w:val=""/>
+      <w:lvlJc w:val="left"/>
+      <w:pPr>
+        <w:ind w:left="2869" w:hanging="360"/>
+      </w:pPr>
+      <w:rPr>
+        <w:rFonts w:ascii="Wingdings" w:hAnsi="Wingdings" w:hint="default"/>
+      </w:rPr>
+    </w:lvl>
+    <w:lvl w:ilvl="3" w:tplc="04190001" w:tentative="1">
+      <w:start w:val="1"/>
+      <w:numFmt w:val="bullet"/>
+      <w:lvlText w:val=""/>
+      <w:lvlJc w:val="left"/>
+      <w:pPr>
+        <w:ind w:left="3589" w:hanging="360"/>
+      </w:pPr>
+      <w:rPr>
+        <w:rFonts w:ascii="Symbol" w:hAnsi="Symbol" w:hint="default"/>
+      </w:rPr>
+    </w:lvl>
+    <w:lvl w:ilvl="4" w:tplc="04190003" w:tentative="1">
+      <w:start w:val="1"/>
+      <w:numFmt w:val="bullet"/>
+      <w:lvlText w:val="o"/>
+      <w:lvlJc w:val="left"/>
+      <w:pPr>
+        <w:ind w:left="4309" w:hanging="360"/>
+      </w:pPr>
+      <w:rPr>
+        <w:rFonts w:ascii="Courier New" w:hAnsi="Courier New" w:cs="Courier New" w:hint="default"/>
+      </w:rPr>
+    </w:lvl>
+    <w:lvl w:ilvl="5" w:tplc="04190005" w:tentative="1">
+      <w:start w:val="1"/>
+      <w:numFmt w:val="bullet"/>
+      <w:lvlText w:val=""/>
+      <w:lvlJc w:val="left"/>
+      <w:pPr>
+        <w:ind w:left="5029" w:hanging="360"/>
+      </w:pPr>
+      <w:rPr>
+        <w:rFonts w:ascii="Wingdings" w:hAnsi="Wingdings" w:hint="default"/>
+      </w:rPr>
+    </w:lvl>
+    <w:lvl w:ilvl="6" w:tplc="04190001" w:tentative="1">
+      <w:start w:val="1"/>
+      <w:numFmt w:val="bullet"/>
+      <w:lvlText w:val=""/>
+      <w:lvlJc w:val="left"/>
+      <w:pPr>
+        <w:ind w:left="5749" w:hanging="360"/>
+      </w:pPr>
+      <w:rPr>
+        <w:rFonts w:ascii="Symbol" w:hAnsi="Symbol" w:hint="default"/>
+      </w:rPr>
+    </w:lvl>
+    <w:lvl w:ilvl="7" w:tplc="04190003" w:tentative="1">
+      <w:start w:val="1"/>
+      <w:numFmt w:val="bullet"/>
+      <w:lvlText w:val="o"/>
+      <w:lvlJc w:val="left"/>
+      <w:pPr>
+        <w:ind w:left="6469" w:hanging="360"/>
+      </w:pPr>
+      <w:rPr>
+        <w:rFonts w:ascii="Courier New" w:hAnsi="Courier New" w:cs="Courier New" w:hint="default"/>
+      </w:rPr>
+    </w:lvl>
+    <w:lvl w:ilvl="8" w:tplc="04190005" w:tentative="1">
+      <w:start w:val="1"/>
+      <w:numFmt w:val="bullet"/>
+      <w:lvlText w:val=""/>
+      <w:lvlJc w:val="left"/>
+      <w:pPr>
+        <w:ind w:left="7189" w:hanging="360"/>
+      </w:pPr>
+      <w:rPr>
+        <w:rFonts w:ascii="Wingdings" w:hAnsi="Wingdings" w:hint="default"/>
+      </w:rPr>
+    </w:lvl>
+  </w:abstractNum>
+  <w:abstractNum w:abstractNumId="2" w15:restartNumberingAfterBreak="0">
+    <w:nsid w:val="3F67103E"/>
+    <w:multiLevelType w:val="hybridMultilevel"/>
+    <w:tmpl w:val="C5FE38C2"/>
+    <w:lvl w:ilvl="0" w:tplc="EA32029A">
+      <w:start w:val="1"/>
+      <w:numFmt w:val="decimal"/>
+      <w:pStyle w:val="a0"/>
+      <w:suff w:val="space"/>
+      <w:lvlText w:val="%1."/>
+      <w:lvlJc w:val="left"/>
+      <w:pPr>
+        <w:ind w:left="1495" w:hanging="360"/>
+      </w:pPr>
+      <w:rPr>
+        <w:rFonts w:ascii="Times New Roman" w:eastAsia="Calibri" w:hAnsi="Times New Roman" w:cs="Times New Roman" w:hint="default"/>
+        <w:b w:val="0"/>
+        <w:i w:val="0"/>
+        <w:caps w:val="0"/>
+        <w:strike w:val="0"/>
+        <w:dstrike w:val="0"/>
+        <w:vanish w:val="0"/>
+        <w:color w:val="000000"/>
+        <w:sz w:val="28"/>
+        <w:vertAlign w:val="baseline"/>
+        <w14:shadow w14:blurRad="0" w14:dist="0" w14:dir="0" w14:sx="0" w14:sy="0" w14:kx="0" w14:ky="0" w14:algn="none">
+          <w14:srgbClr w14:val="000000"/>
+        </w14:shadow>
+        <w14:textOutline w14:w="0" w14:cap="rnd" w14:cmpd="sng" w14:algn="ctr">
+          <w14:noFill/>
+          <w14:prstDash w14:val="solid"/>
+          <w14:bevel/>
+        </w14:textOutline>
+      </w:rPr>
+    </w:lvl>
+    <w:lvl w:ilvl="1" w:tplc="04190019">
+      <w:start w:val="1"/>
+      <w:numFmt w:val="lowerLetter"/>
+      <w:lvlText w:val="%2."/>
+      <w:lvlJc w:val="left"/>
+      <w:pPr>
+        <w:ind w:left="2149" w:hanging="360"/>
+      </w:pPr>
+    </w:lvl>
+    <w:lvl w:ilvl="2" w:tplc="0419001B" w:tentative="1">
+      <w:start w:val="1"/>
+      <w:numFmt w:val="lowerRoman"/>
+      <w:lvlText w:val="%3."/>
+      <w:lvlJc w:val="right"/>
+      <w:pPr>
+        <w:ind w:left="2869" w:hanging="180"/>
+      </w:pPr>
+    </w:lvl>
+    <w:lvl w:ilvl="3" w:tplc="0419000F" w:tentative="1">
+      <w:start w:val="1"/>
+      <w:numFmt w:val="decimal"/>
+      <w:lvlText w:val="%4."/>
+      <w:lvlJc w:val="left"/>
+      <w:pPr>
+        <w:ind w:left="3589" w:hanging="360"/>
+      </w:pPr>
+    </w:lvl>
+    <w:lvl w:ilvl="4" w:tplc="04190019" w:tentative="1">
+      <w:start w:val="1"/>
+      <w:numFmt w:val="lowerLetter"/>
+      <w:lvlText w:val="%5."/>
+      <w:lvlJc w:val="left"/>
+      <w:pPr>
+        <w:ind w:left="4309" w:hanging="360"/>
+      </w:pPr>
+    </w:lvl>
+    <w:lvl w:ilvl="5" w:tplc="0419001B" w:tentative="1">
+      <w:start w:val="1"/>
+      <w:numFmt w:val="lowerRoman"/>
+      <w:lvlText w:val="%6."/>
+      <w:lvlJc w:val="right"/>
+      <w:pPr>
+        <w:ind w:left="5029" w:hanging="180"/>
+      </w:pPr>
+    </w:lvl>
+    <w:lvl w:ilvl="6" w:tplc="0419000F" w:tentative="1">
+      <w:start w:val="1"/>
+      <w:numFmt w:val="decimal"/>
+      <w:lvlText w:val="%7."/>
+      <w:lvlJc w:val="left"/>
+      <w:pPr>
+        <w:ind w:left="5749" w:hanging="360"/>
+      </w:pPr>
+    </w:lvl>
+    <w:lvl w:ilvl="7" w:tplc="04190019" w:tentative="1">
+      <w:start w:val="1"/>
+      <w:numFmt w:val="lowerLetter"/>
+      <w:lvlText w:val="%8."/>
+      <w:lvlJc w:val="left"/>
+      <w:pPr>
+        <w:ind w:left="6469" w:hanging="360"/>
+      </w:pPr>
+    </w:lvl>
+    <w:lvl w:ilvl="8" w:tplc="0419001B" w:tentative="1">
+      <w:start w:val="1"/>
+      <w:numFmt w:val="lowerRoman"/>
+      <w:lvlText w:val="%9."/>
+      <w:lvlJc w:val="right"/>
+      <w:pPr>
+        <w:ind w:left="7189" w:hanging="180"/>
+      </w:pPr>
+    </w:lvl>
+  </w:abstractNum>
+  <w:abstractNum w:abstractNumId="3" w15:restartNumberingAfterBreak="0">
+    <w:nsid w:val="6B3D4DE3"/>
+    <w:multiLevelType w:val="multilevel"/>
+    <w:tmpl w:val="9D8A30BE"/>
+    <w:lvl w:ilvl="0">
+      <w:start w:val="1"/>
+      <w:numFmt w:val="decimal"/>
+      <w:pStyle w:val="1"/>
+      <w:suff w:val="space"/>
+      <w:lvlText w:val="%1"/>
+      <w:lvlJc w:val="left"/>
+      <w:pPr>
+        <w:ind w:left="786" w:hanging="360"/>
+      </w:pPr>
+      <w:rPr>
+        <w:rFonts w:ascii="Times New Roman" w:hAnsi="Times New Roman" w:hint="default"/>
+        <w:b/>
+        <w:i w:val="0"/>
+        <w:caps w:val="0"/>
+        <w:strike w:val="0"/>
+        <w:dstrike w:val="0"/>
+        <w:vanish w:val="0"/>
+        <w:color w:val="000000"/>
+        <w:sz w:val="28"/>
+        <w:vertAlign w:val="baseline"/>
+        <w14:shadow w14:blurRad="0" w14:dist="0" w14:dir="0" w14:sx="0" w14:sy="0" w14:kx="0" w14:ky="0" w14:algn="none">
+          <w14:srgbClr w14:val="000000"/>
+        </w14:shadow>
+        <w14:textOutline w14:w="0" w14:cap="rnd" w14:cmpd="sng" w14:algn="ctr">
+          <w14:noFill/>
+          <w14:prstDash w14:val="solid"/>
+          <w14:bevel/>
+        </w14:textOutline>
+      </w:rPr>
+    </w:lvl>
+    <w:lvl w:ilvl="1">
+      <w:start w:val="1"/>
+      <w:numFmt w:val="decimal"/>
+      <w:pStyle w:val="2"/>
+      <w:isLgl/>
+      <w:suff w:val="space"/>
+      <w:lvlText w:val="%1.%2"/>
+      <w:lvlJc w:val="left"/>
+      <w:pPr>
+        <w:ind w:left="1444" w:hanging="375"/>
+      </w:pPr>
+      <w:rPr>
+        <w:rFonts w:hint="default"/>
+      </w:rPr>
+    </w:lvl>
+    <w:lvl w:ilvl="2">
+      <w:start w:val="1"/>
+      <w:numFmt w:val="decimal"/>
+      <w:pStyle w:val="3"/>
+      <w:isLgl/>
+      <w:suff w:val="space"/>
+      <w:lvlText w:val="%1.%2.%3"/>
+      <w:lvlJc w:val="left"/>
+      <w:pPr>
+        <w:ind w:left="1288" w:hanging="720"/>
+      </w:pPr>
+      <w:rPr>
+        <w:rFonts w:hint="default"/>
+      </w:rPr>
+    </w:lvl>
+    <w:lvl w:ilvl="3">
+      <w:start w:val="1"/>
+      <w:numFmt w:val="decimal"/>
+      <w:pStyle w:val="4"/>
+      <w:isLgl/>
+      <w:suff w:val="space"/>
+      <w:lvlText w:val="%1.%2.%3.%4"/>
+      <w:lvlJc w:val="left"/>
+      <w:pPr>
+        <w:ind w:left="2782" w:hanging="1080"/>
+      </w:pPr>
+      <w:rPr>
+        <w:rFonts w:ascii="Times New Roman" w:hAnsi="Times New Roman" w:cs="Times New Roman" w:hint="default"/>
+        <w:b w:val="0"/>
+        <w:bCs w:val="0"/>
+        <w:i w:val="0"/>
+        <w:iCs w:val="0"/>
+        <w:caps w:val="0"/>
+        <w:smallCaps w:val="0"/>
+        <w:strike w:val="0"/>
+        <w:dstrike w:val="0"/>
+        <w:outline w:val="0"/>
+        <w:shadow w:val="0"/>
+        <w:emboss w:val="0"/>
+        <w:imprint w:val="0"/>
+        <w:noProof w:val="0"/>
+        <w:snapToGrid w:val="0"/>
+        <w:vanish w:val="0"/>
+        <w:color w:val="000000"/>
+        <w:spacing w:val="0"/>
+        <w:w w:val="0"/>
+        <w:kern w:val="0"/>
+        <w:position w:val="0"/>
+        <w:sz w:val="0"/>
+        <w:szCs w:val="0"/>
+        <w:u w:val="none" w:color="000000"/>
+        <w:effect w:val="none"/>
+        <w:bdr w:val="none" w:sz="0" w:space="0" w:color="000000"/>
+        <w:shd w:val="clear" w:color="000000" w:fill="000000"/>
+        <w:vertAlign w:val="baseline"/>
+        <w:em w:val="none"/>
+        <w:lang w:val="x-none" w:eastAsia="x-none" w:bidi="x-none"/>
+        <w:specVanish w:val="0"/>
+        <w14:glow w14:rad="0">
+          <w14:srgbClr w14:val="000000"/>
+        </w14:glow>
+        <w14:shadow w14:blurRad="0" w14:dist="0" w14:dir="0" w14:sx="0" w14:sy="0" w14:kx="0" w14:ky="0" w14:algn="none">
+          <w14:srgbClr w14:val="000000"/>
+        </w14:shadow>
+        <w14:reflection w14:blurRad="0" w14:stA="0" w14:stPos="0" w14:endA="0" w14:endPos="0" w14:dist="0" w14:dir="0" w14:fadeDir="0" w14:sx="0" w14:sy="0" w14:kx="0" w14:ky="0" w14:algn="none"/>
+        <w14:textOutline w14:w="0" w14:cap="rnd" w14:cmpd="sng" w14:algn="ctr">
+          <w14:noFill/>
+          <w14:prstDash w14:val="solid"/>
+          <w14:bevel/>
+        </w14:textOutline>
+        <w14:scene3d>
+          <w14:camera w14:prst="orthographicFront"/>
+          <w14:lightRig w14:rig="threePt" w14:dir="t">
+            <w14:rot w14:lat="0" w14:lon="0" w14:rev="0"/>
+          </w14:lightRig>
+        </w14:scene3d>
+        <w14:props3d w14:extrusionH="0" w14:contourW="0" w14:prstMaterial="none"/>
+        <w14:ligatures w14:val="none"/>
+        <w14:numForm w14:val="default"/>
+        <w14:numSpacing w14:val="default"/>
+        <w14:stylisticSets/>
+        <w14:cntxtAlts w14:val="0"/>
+      </w:rPr>
+    </w:lvl>
+    <w:lvl w:ilvl="4">
+      <w:start w:val="1"/>
+      <w:numFmt w:val="decimal"/>
+      <w:isLgl/>
+      <w:lvlText w:val="%1.%2.%3.%4.%5"/>
+      <w:lvlJc w:val="left"/>
+      <w:pPr>
+        <w:ind w:left="2149" w:hanging="1080"/>
+      </w:pPr>
+      <w:rPr>
+        <w:rFonts w:hint="default"/>
+      </w:rPr>
+    </w:lvl>
+    <w:lvl w:ilvl="5">
+      <w:start w:val="1"/>
+      <w:numFmt w:val="decimal"/>
+      <w:isLgl/>
+      <w:lvlText w:val="%1.%2.%3.%4.%5.%6"/>
+      <w:lvlJc w:val="left"/>
+      <w:pPr>
+        <w:ind w:left="2509" w:hanging="1440"/>
+      </w:pPr>
+      <w:rPr>
+        <w:rFonts w:hint="default"/>
+      </w:rPr>
+    </w:lvl>
+    <w:lvl w:ilvl="6">
+      <w:start w:val="1"/>
+      <w:numFmt w:val="decimal"/>
+      <w:isLgl/>
+      <w:lvlText w:val="%1.%2.%3.%4.%5.%6.%7"/>
+      <w:lvlJc w:val="left"/>
+      <w:pPr>
+        <w:ind w:left="2509" w:hanging="1440"/>
+      </w:pPr>
+      <w:rPr>
+        <w:rFonts w:hint="default"/>
+      </w:rPr>
+    </w:lvl>
+    <w:lvl w:ilvl="7">
+      <w:start w:val="1"/>
+      <w:numFmt w:val="decimal"/>
+      <w:isLgl/>
+      <w:lvlText w:val="%1.%2.%3.%4.%5.%6.%7.%8"/>
+      <w:lvlJc w:val="left"/>
+      <w:pPr>
+        <w:ind w:left="2869" w:hanging="1800"/>
+      </w:pPr>
+      <w:rPr>
+        <w:rFonts w:hint="default"/>
+      </w:rPr>
+    </w:lvl>
+    <w:lvl w:ilvl="8">
+      <w:start w:val="1"/>
+      <w:numFmt w:val="decimal"/>
+      <w:isLgl/>
+      <w:lvlText w:val="%1.%2.%3.%4.%5.%6.%7.%8.%9"/>
+      <w:lvlJc w:val="left"/>
+      <w:pPr>
+        <w:ind w:left="3229" w:hanging="2160"/>
+      </w:pPr>
+      <w:rPr>
+        <w:rFonts w:hint="default"/>
+      </w:rPr>
+    </w:lvl>
+  </w:abstractNum>
+  <w:num w:numId="1" w16cid:durableId="1817405498">
+    <w:abstractNumId w:val="3"/>
+  </w:num>
+  <w:num w:numId="2" w16cid:durableId="489104402">
+    <w:abstractNumId w:val="1"/>
+  </w:num>
+  <w:num w:numId="3" w16cid:durableId="1493981177">
+    <w:abstractNumId w:val="1"/>
+  </w:num>
+  <w:num w:numId="4" w16cid:durableId="2022733817">
+    <w:abstractNumId w:val="2"/>
+  </w:num>
+  <w:num w:numId="5" w16cid:durableId="1067269270">
+    <w:abstractNumId w:val="0"/>
+  </w:num>
+  <w:num w:numId="6" w16cid:durableId="507334969">
+    <w:abstractNumId w:val="3"/>
+    <w:lvlOverride w:ilvl="0">
+      <w:startOverride w:val="1"/>
+    </w:lvlOverride>
+    <w:lvlOverride w:ilvl="1">
+      <w:startOverride w:val="1"/>
+    </w:lvlOverride>
+    <w:lvlOverride w:ilvl="2">
+      <w:startOverride w:val="1"/>
+    </w:lvlOverride>
+    <w:lvlOverride w:ilvl="3">
+      <w:startOverride w:val="1"/>
+    </w:lvlOverride>
+    <w:lvlOverride w:ilvl="4">
+      <w:startOverride w:val="1"/>
+    </w:lvlOverride>
+    <w:lvlOverride w:ilvl="5">
+      <w:startOverride w:val="1"/>
+    </w:lvlOverride>
+    <w:lvlOverride w:ilvl="6">
+      <w:startOverride w:val="1"/>
+    </w:lvlOverride>
+    <w:lvlOverride w:ilvl="7">
+      <w:startOverride w:val="1"/>
+    </w:lvlOverride>
+    <w:lvlOverride w:ilvl="8">
+      <w:startOverride w:val="1"/>
+    </w:lvlOverride>
+  </w:num>
+  <w:num w:numId="7" w16cid:durableId="1026634979">
+    <w:abstractNumId w:val="3"/>
+    <w:lvlOverride w:ilvl="0">
+      <w:startOverride w:val="1"/>
+    </w:lvlOverride>
+    <w:lvlOverride w:ilvl="1">
+      <w:startOverride w:val="1"/>
+    </w:lvlOverride>
+    <w:lvlOverride w:ilvl="2">
+      <w:startOverride w:val="1"/>
+    </w:lvlOverride>
+    <w:lvlOverride w:ilvl="3">
+      <w:startOverride w:val="1"/>
+    </w:lvlOverride>
+    <w:lvlOverride w:ilvl="4">
+      <w:startOverride w:val="1"/>
+    </w:lvlOverride>
+    <w:lvlOverride w:ilvl="5">
+      <w:startOverride w:val="1"/>
+    </w:lvlOverride>
+    <w:lvlOverride w:ilvl="6">
+      <w:startOverride w:val="1"/>
+    </w:lvlOverride>
+    <w:lvlOverride w:ilvl="7">
+      <w:startOverride w:val="1"/>
+    </w:lvlOverride>
+    <w:lvlOverride w:ilvl="8">
+      <w:startOverride w:val="1"/>
+    </w:lvlOverride>
+  </w:num>
+  <w:num w:numId="8" w16cid:durableId="1858620711">
+    <w:abstractNumId w:val="3"/>
+    <w:lvlOverride w:ilvl="0">
+      <w:startOverride w:val="1"/>
+    </w:lvlOverride>
+    <w:lvlOverride w:ilvl="1">
+      <w:startOverride w:val="1"/>
+    </w:lvlOverride>
+    <w:lvlOverride w:ilvl="2">
+      <w:startOverride w:val="1"/>
+    </w:lvlOverride>
+    <w:lvlOverride w:ilvl="3">
+      <w:startOverride w:val="1"/>
+    </w:lvlOverride>
+    <w:lvlOverride w:ilvl="4">
+      <w:startOverride w:val="1"/>
+    </w:lvlOverride>
+    <w:lvlOverride w:ilvl="5">
+      <w:startOverride w:val="1"/>
+    </w:lvlOverride>
+    <w:lvlOverride w:ilvl="6">
+      <w:startOverride w:val="1"/>
+    </w:lvlOverride>
+    <w:lvlOverride w:ilvl="7">
+      <w:startOverride w:val="1"/>
+    </w:lvlOverride>
+    <w:lvlOverride w:ilvl="8">
+      <w:startOverride w:val="1"/>
+    </w:lvlOverride>
+  </w:num>
+  <w:numIdMacAtCleanup w:val="5"/>
+</w:numbering>
 </file>
 
 <file path=word/styles.xml><?xml version="1.0" encoding="utf-8"?>
@@ -2837,7 +4299,7 @@
   <w:docDefaults>
     <w:rPrDefault>
       <w:rPr>
-        <w:rFonts w:ascii="Times New Roman" w:eastAsia="Times New Roman" w:hAnsi="Times New Roman" w:cs="Times New Roman"/>
+        <w:rFonts w:ascii="Calibri" w:eastAsia="Calibri" w:hAnsi="Calibri" w:cs="Times New Roman"/>
         <w:lang w:val="ru-RU" w:eastAsia="ru-RU" w:bidi="ar-SA"/>
       </w:rPr>
     </w:rPrDefault>
@@ -2847,8 +4309,8 @@
     <w:lsdException w:name="Normal" w:uiPriority="0" w:qFormat="1"/>
     <w:lsdException w:name="heading 1" w:uiPriority="9" w:qFormat="1"/>
     <w:lsdException w:name="heading 2" w:semiHidden="1" w:uiPriority="9" w:unhideWhenUsed="1" w:qFormat="1"/>
-    <w:lsdException w:name="heading 3" w:uiPriority="9" w:qFormat="1"/>
-    <w:lsdException w:name="heading 4" w:uiPriority="9" w:qFormat="1"/>
+    <w:lsdException w:name="heading 3" w:semiHidden="1" w:uiPriority="9" w:unhideWhenUsed="1" w:qFormat="1"/>
+    <w:lsdException w:name="heading 4" w:semiHidden="1" w:uiPriority="9" w:unhideWhenUsed="1" w:qFormat="1"/>
     <w:lsdException w:name="heading 5" w:semiHidden="1" w:uiPriority="9" w:unhideWhenUsed="1" w:qFormat="1"/>
     <w:lsdException w:name="heading 6" w:semiHidden="1" w:uiPriority="9" w:unhideWhenUsed="1" w:qFormat="1"/>
     <w:lsdException w:name="heading 7" w:semiHidden="1" w:uiPriority="9" w:unhideWhenUsed="1" w:qFormat="1"/>
@@ -2863,11 +4325,11 @@
     <w:lsdException w:name="index 7" w:semiHidden="1" w:unhideWhenUsed="1"/>
     <w:lsdException w:name="index 8" w:semiHidden="1" w:unhideWhenUsed="1"/>
     <w:lsdException w:name="index 9" w:semiHidden="1" w:unhideWhenUsed="1"/>
-    <w:lsdException w:name="toc 1" w:semiHidden="1" w:uiPriority="39" w:unhideWhenUsed="1"/>
-    <w:lsdException w:name="toc 2" w:semiHidden="1" w:uiPriority="39" w:unhideWhenUsed="1"/>
-    <w:lsdException w:name="toc 3" w:semiHidden="1" w:uiPriority="39" w:unhideWhenUsed="1"/>
-    <w:lsdException w:name="toc 4" w:semiHidden="1" w:uiPriority="39" w:unhideWhenUsed="1"/>
-    <w:lsdException w:name="toc 5" w:semiHidden="1" w:uiPriority="39" w:unhideWhenUsed="1"/>
+    <w:lsdException w:name="toc 1" w:uiPriority="39" w:qFormat="1"/>
+    <w:lsdException w:name="toc 2" w:uiPriority="39" w:qFormat="1"/>
+    <w:lsdException w:name="toc 3" w:uiPriority="39" w:qFormat="1"/>
+    <w:lsdException w:name="toc 4" w:uiPriority="39"/>
+    <w:lsdException w:name="toc 5" w:uiPriority="39"/>
     <w:lsdException w:name="toc 6" w:semiHidden="1" w:uiPriority="39" w:unhideWhenUsed="1"/>
     <w:lsdException w:name="toc 7" w:semiHidden="1" w:uiPriority="39" w:unhideWhenUsed="1"/>
     <w:lsdException w:name="toc 8" w:semiHidden="1" w:uiPriority="39" w:unhideWhenUsed="1"/>
@@ -3221,64 +4683,180 @@
     <w:lsdException w:name="Unresolved Mention" w:semiHidden="1" w:unhideWhenUsed="1"/>
     <w:lsdException w:name="Smart Link" w:semiHidden="1" w:unhideWhenUsed="1"/>
   </w:latentStyles>
-  <w:style w:type="paragraph" w:default="1" w:styleId="a">
+  <w:style w:type="paragraph" w:default="1" w:styleId="a1">
     <w:name w:val="Normal"/>
     <w:qFormat/>
+    <w:rsid w:val="00A22BFC"/>
+    <w:pPr>
+      <w:ind w:firstLine="709"/>
+    </w:pPr>
     <w:rPr>
-      <w:sz w:val="24"/>
-      <w:szCs w:val="24"/>
+      <w:rFonts w:ascii="Times New Roman" w:hAnsi="Times New Roman"/>
+      <w:sz w:val="28"/>
+      <w:szCs w:val="22"/>
+      <w:lang w:eastAsia="en-US"/>
+    </w:rPr>
+  </w:style>
+  <w:style w:type="paragraph" w:styleId="1">
+    <w:name w:val="heading 1"/>
+    <w:aliases w:val="2..4"/>
+    <w:basedOn w:val="a1"/>
+    <w:next w:val="a1"/>
+    <w:link w:val="10"/>
+    <w:uiPriority w:val="9"/>
+    <w:qFormat/>
+    <w:rsid w:val="00121C5D"/>
+    <w:pPr>
+      <w:keepNext/>
+      <w:pageBreakBefore/>
+      <w:widowControl w:val="0"/>
+      <w:numPr>
+        <w:numId w:val="1"/>
+      </w:numPr>
+      <w:suppressAutoHyphens/>
+      <w:spacing w:after="360"/>
+      <w:outlineLvl w:val="0"/>
+    </w:pPr>
+    <w:rPr>
+      <w:rFonts w:eastAsia="Times New Roman"/>
+      <w:b/>
+      <w:bCs/>
+      <w:caps/>
+      <w:szCs w:val="28"/>
+      <w:lang w:val="en-US"/>
+    </w:rPr>
+  </w:style>
+  <w:style w:type="paragraph" w:styleId="2">
+    <w:name w:val="heading 2"/>
+    <w:basedOn w:val="a1"/>
+    <w:next w:val="a1"/>
+    <w:link w:val="20"/>
+    <w:uiPriority w:val="9"/>
+    <w:unhideWhenUsed/>
+    <w:qFormat/>
+    <w:rsid w:val="00121C5D"/>
+    <w:pPr>
+      <w:keepNext/>
+      <w:keepLines/>
+      <w:numPr>
+        <w:ilvl w:val="1"/>
+        <w:numId w:val="1"/>
+      </w:numPr>
+      <w:suppressAutoHyphens/>
+      <w:spacing w:after="360"/>
+      <w:outlineLvl w:val="1"/>
+    </w:pPr>
+    <w:rPr>
+      <w:rFonts w:eastAsia="Times New Roman"/>
+      <w:b/>
+      <w:bCs/>
+      <w:szCs w:val="26"/>
+      <w:lang w:val="x-none"/>
     </w:rPr>
   </w:style>
   <w:style w:type="paragraph" w:styleId="3">
     <w:name w:val="heading 3"/>
-    <w:basedOn w:val="a"/>
-    <w:next w:val="a"/>
+    <w:basedOn w:val="a1"/>
+    <w:next w:val="a1"/>
+    <w:link w:val="30"/>
+    <w:uiPriority w:val="9"/>
+    <w:unhideWhenUsed/>
     <w:qFormat/>
+    <w:rsid w:val="00121C5D"/>
     <w:pPr>
       <w:keepNext/>
-      <w:tabs>
-        <w:tab w:val="num" w:pos="2160"/>
-      </w:tabs>
-      <w:spacing w:before="240" w:after="60"/>
-      <w:ind w:left="2160" w:hanging="720"/>
+      <w:keepLines/>
+      <w:numPr>
+        <w:ilvl w:val="2"/>
+        <w:numId w:val="1"/>
+      </w:numPr>
+      <w:suppressAutoHyphens/>
+      <w:spacing w:before="360" w:after="360"/>
+      <w:ind w:left="1789"/>
       <w:outlineLvl w:val="2"/>
     </w:pPr>
     <w:rPr>
-      <w:rFonts w:ascii="Arial" w:hAnsi="Arial" w:cs="Arial"/>
-      <w:b/>
+      <w:rFonts w:eastAsia="Times New Roman"/>
       <w:bCs/>
-      <w:sz w:val="26"/>
-      <w:szCs w:val="26"/>
+      <w:lang w:val="x-none"/>
     </w:rPr>
   </w:style>
   <w:style w:type="paragraph" w:styleId="4">
     <w:name w:val="heading 4"/>
-    <w:basedOn w:val="a"/>
-    <w:next w:val="a"/>
+    <w:basedOn w:val="3"/>
+    <w:next w:val="a2"/>
+    <w:link w:val="40"/>
+    <w:uiPriority w:val="9"/>
+    <w:unhideWhenUsed/>
     <w:qFormat/>
+    <w:rsid w:val="00F80E89"/>
     <w:pPr>
-      <w:keepNext/>
-      <w:tabs>
-        <w:tab w:val="num" w:pos="864"/>
-      </w:tabs>
-      <w:spacing w:before="240" w:after="60"/>
-      <w:ind w:left="864" w:hanging="864"/>
+      <w:numPr>
+        <w:ilvl w:val="3"/>
+      </w:numPr>
+      <w:spacing w:before="0" w:after="0"/>
+      <w:ind w:left="0" w:firstLine="709"/>
       <w:outlineLvl w:val="3"/>
     </w:pPr>
     <w:rPr>
+      <w:bCs w:val="0"/>
+      <w:szCs w:val="28"/>
+      <w:lang w:val="en-US"/>
+    </w:rPr>
+  </w:style>
+  <w:style w:type="paragraph" w:styleId="5">
+    <w:name w:val="heading 5"/>
+    <w:basedOn w:val="a1"/>
+    <w:next w:val="a1"/>
+    <w:link w:val="50"/>
+    <w:uiPriority w:val="9"/>
+    <w:unhideWhenUsed/>
+    <w:qFormat/>
+    <w:rsid w:val="00C54BD3"/>
+    <w:pPr>
+      <w:spacing w:before="240" w:after="60"/>
+      <w:outlineLvl w:val="4"/>
+    </w:pPr>
+    <w:rPr>
+      <w:rFonts w:ascii="Calibri" w:eastAsia="Times New Roman" w:hAnsi="Calibri"/>
       <w:b/>
       <w:bCs/>
-      <w:sz w:val="28"/>
-      <w:szCs w:val="28"/>
+      <w:i/>
+      <w:iCs/>
+      <w:sz w:val="26"/>
+      <w:szCs w:val="26"/>
+      <w:lang w:val="x-none"/>
     </w:rPr>
   </w:style>
-  <w:style w:type="character" w:default="1" w:styleId="a0">
+  <w:style w:type="paragraph" w:styleId="6">
+    <w:name w:val="heading 6"/>
+    <w:basedOn w:val="a1"/>
+    <w:next w:val="a1"/>
+    <w:link w:val="60"/>
+    <w:uiPriority w:val="9"/>
+    <w:semiHidden/>
+    <w:unhideWhenUsed/>
+    <w:qFormat/>
+    <w:rsid w:val="0013657C"/>
+    <w:pPr>
+      <w:spacing w:before="240" w:after="60"/>
+      <w:outlineLvl w:val="5"/>
+    </w:pPr>
+    <w:rPr>
+      <w:rFonts w:ascii="Calibri" w:eastAsia="Times New Roman" w:hAnsi="Calibri"/>
+      <w:b/>
+      <w:bCs/>
+      <w:sz w:val="22"/>
+      <w:lang w:val="x-none"/>
+    </w:rPr>
+  </w:style>
+  <w:style w:type="character" w:default="1" w:styleId="a3">
     <w:name w:val="Default Paragraph Font"/>
     <w:uiPriority w:val="1"/>
     <w:semiHidden/>
     <w:unhideWhenUsed/>
   </w:style>
-  <w:style w:type="table" w:default="1" w:styleId="a1">
+  <w:style w:type="table" w:default="1" w:styleId="a4">
     <w:name w:val="Normal Table"/>
     <w:uiPriority w:val="99"/>
     <w:semiHidden/>
@@ -3293,19 +4871,915 @@
       </w:tblCellMar>
     </w:tblPr>
   </w:style>
-  <w:style w:type="numbering" w:default="1" w:styleId="a2">
+  <w:style w:type="numbering" w:default="1" w:styleId="a5">
     <w:name w:val="No List"/>
     <w:uiPriority w:val="99"/>
     <w:semiHidden/>
     <w:unhideWhenUsed/>
   </w:style>
+  <w:style w:type="paragraph" w:customStyle="1" w:styleId="11">
+    <w:name w:val="Содержание1"/>
+    <w:basedOn w:val="a1"/>
+    <w:next w:val="a2"/>
+    <w:uiPriority w:val="99"/>
+    <w:qFormat/>
+    <w:rsid w:val="00EE405B"/>
+    <w:pPr>
+      <w:pageBreakBefore/>
+      <w:spacing w:before="240" w:after="360"/>
+      <w:ind w:firstLine="0"/>
+      <w:jc w:val="center"/>
+    </w:pPr>
+    <w:rPr>
+      <w:b/>
+      <w:caps/>
+      <w:szCs w:val="28"/>
+    </w:rPr>
+  </w:style>
+  <w:style w:type="paragraph" w:styleId="12">
+    <w:name w:val="toc 1"/>
+    <w:basedOn w:val="a1"/>
+    <w:next w:val="a1"/>
+    <w:uiPriority w:val="39"/>
+    <w:qFormat/>
+    <w:rsid w:val="005F5B1B"/>
+    <w:pPr>
+      <w:tabs>
+        <w:tab w:val="right" w:leader="dot" w:pos="9356"/>
+      </w:tabs>
+      <w:ind w:left="284" w:hanging="284"/>
+    </w:pPr>
+    <w:rPr>
+      <w:noProof/>
+    </w:rPr>
+  </w:style>
+  <w:style w:type="paragraph" w:customStyle="1" w:styleId="a6">
+    <w:name w:val="введение"/>
+    <w:basedOn w:val="a1"/>
+    <w:uiPriority w:val="99"/>
+    <w:qFormat/>
+    <w:rsid w:val="0062228E"/>
+    <w:pPr>
+      <w:pageBreakBefore/>
+      <w:spacing w:before="240" w:line="360" w:lineRule="auto"/>
+      <w:ind w:firstLine="0"/>
+      <w:jc w:val="center"/>
+      <w:outlineLvl w:val="0"/>
+    </w:pPr>
+    <w:rPr>
+      <w:b/>
+      <w:caps/>
+      <w:szCs w:val="28"/>
+    </w:rPr>
+  </w:style>
+  <w:style w:type="paragraph" w:customStyle="1" w:styleId="a2">
+    <w:name w:val="Абзац. Основной текст"/>
+    <w:basedOn w:val="a1"/>
+    <w:uiPriority w:val="99"/>
+    <w:qFormat/>
+    <w:rsid w:val="006B3F46"/>
+    <w:pPr>
+      <w:widowControl w:val="0"/>
+      <w:jc w:val="both"/>
+    </w:pPr>
+    <w:rPr>
+      <w:szCs w:val="28"/>
+    </w:rPr>
+  </w:style>
+  <w:style w:type="character" w:customStyle="1" w:styleId="10">
+    <w:name w:val="Заголовок 1 Знак"/>
+    <w:aliases w:val="2..4 Знак"/>
+    <w:link w:val="1"/>
+    <w:uiPriority w:val="9"/>
+    <w:rsid w:val="00121C5D"/>
+    <w:rPr>
+      <w:rFonts w:ascii="Times New Roman" w:eastAsia="Times New Roman" w:hAnsi="Times New Roman"/>
+      <w:b/>
+      <w:bCs/>
+      <w:caps/>
+      <w:sz w:val="28"/>
+      <w:szCs w:val="28"/>
+      <w:lang w:val="en-US" w:eastAsia="en-US"/>
+    </w:rPr>
+  </w:style>
+  <w:style w:type="character" w:customStyle="1" w:styleId="40">
+    <w:name w:val="Заголовок 4 Знак"/>
+    <w:link w:val="4"/>
+    <w:uiPriority w:val="9"/>
+    <w:rsid w:val="00F80E89"/>
+    <w:rPr>
+      <w:rFonts w:ascii="Times New Roman" w:eastAsia="Times New Roman" w:hAnsi="Times New Roman"/>
+      <w:sz w:val="28"/>
+      <w:szCs w:val="28"/>
+      <w:lang w:val="en-US" w:eastAsia="en-US"/>
+    </w:rPr>
+  </w:style>
+  <w:style w:type="character" w:customStyle="1" w:styleId="20">
+    <w:name w:val="Заголовок 2 Знак"/>
+    <w:link w:val="2"/>
+    <w:uiPriority w:val="9"/>
+    <w:rsid w:val="00121C5D"/>
+    <w:rPr>
+      <w:rFonts w:ascii="Times New Roman" w:eastAsia="Times New Roman" w:hAnsi="Times New Roman"/>
+      <w:b/>
+      <w:bCs/>
+      <w:sz w:val="28"/>
+      <w:szCs w:val="26"/>
+      <w:lang w:val="x-none" w:eastAsia="en-US"/>
+    </w:rPr>
+  </w:style>
+  <w:style w:type="character" w:customStyle="1" w:styleId="30">
+    <w:name w:val="Заголовок 3 Знак"/>
+    <w:link w:val="3"/>
+    <w:uiPriority w:val="9"/>
+    <w:rsid w:val="00121C5D"/>
+    <w:rPr>
+      <w:rFonts w:ascii="Times New Roman" w:eastAsia="Times New Roman" w:hAnsi="Times New Roman"/>
+      <w:bCs/>
+      <w:sz w:val="28"/>
+      <w:szCs w:val="22"/>
+      <w:lang w:val="x-none" w:eastAsia="en-US"/>
+    </w:rPr>
+  </w:style>
+  <w:style w:type="paragraph" w:styleId="a7">
+    <w:name w:val="TOC Heading"/>
+    <w:basedOn w:val="1"/>
+    <w:next w:val="a1"/>
+    <w:uiPriority w:val="39"/>
+    <w:unhideWhenUsed/>
+    <w:qFormat/>
+    <w:rsid w:val="00517A6C"/>
+    <w:pPr>
+      <w:numPr>
+        <w:numId w:val="0"/>
+      </w:numPr>
+      <w:outlineLvl w:val="9"/>
+    </w:pPr>
+    <w:rPr>
+      <w:lang w:eastAsia="ru-RU"/>
+    </w:rPr>
+  </w:style>
+  <w:style w:type="paragraph" w:styleId="a8">
+    <w:name w:val="No Spacing"/>
+    <w:uiPriority w:val="1"/>
+    <w:qFormat/>
+    <w:rsid w:val="00517A6C"/>
+    <w:rPr>
+      <w:rFonts w:ascii="Times New Roman" w:hAnsi="Times New Roman"/>
+      <w:sz w:val="28"/>
+      <w:szCs w:val="22"/>
+      <w:lang w:eastAsia="en-US"/>
+    </w:rPr>
+  </w:style>
+  <w:style w:type="paragraph" w:customStyle="1" w:styleId="a9">
+    <w:name w:val="заключение"/>
+    <w:basedOn w:val="a1"/>
+    <w:uiPriority w:val="99"/>
+    <w:qFormat/>
+    <w:rsid w:val="0062228E"/>
+    <w:pPr>
+      <w:pageBreakBefore/>
+      <w:jc w:val="center"/>
+      <w:outlineLvl w:val="0"/>
+    </w:pPr>
+    <w:rPr>
+      <w:b/>
+      <w:caps/>
+      <w:szCs w:val="28"/>
+    </w:rPr>
+  </w:style>
+  <w:style w:type="paragraph" w:customStyle="1" w:styleId="aa">
+    <w:name w:val="по центру"/>
+    <w:basedOn w:val="a1"/>
+    <w:uiPriority w:val="99"/>
+    <w:qFormat/>
+    <w:rsid w:val="00517A6C"/>
+    <w:pPr>
+      <w:jc w:val="center"/>
+    </w:pPr>
+    <w:rPr>
+      <w:b/>
+      <w:szCs w:val="28"/>
+    </w:rPr>
+  </w:style>
+  <w:style w:type="paragraph" w:customStyle="1" w:styleId="a">
+    <w:name w:val="маркированный список"/>
+    <w:basedOn w:val="a2"/>
+    <w:uiPriority w:val="99"/>
+    <w:qFormat/>
+    <w:rsid w:val="00B0110B"/>
+    <w:pPr>
+      <w:numPr>
+        <w:numId w:val="2"/>
+      </w:numPr>
+      <w:ind w:left="0" w:firstLine="709"/>
+    </w:pPr>
+  </w:style>
+  <w:style w:type="paragraph" w:customStyle="1" w:styleId="a0">
+    <w:name w:val="нумерованный список"/>
+    <w:basedOn w:val="a2"/>
+    <w:uiPriority w:val="99"/>
+    <w:qFormat/>
+    <w:rsid w:val="00F80E89"/>
+    <w:pPr>
+      <w:numPr>
+        <w:numId w:val="4"/>
+      </w:numPr>
+      <w:tabs>
+        <w:tab w:val="decimal" w:pos="284"/>
+      </w:tabs>
+    </w:pPr>
+  </w:style>
+  <w:style w:type="paragraph" w:styleId="ab">
+    <w:name w:val="caption"/>
+    <w:aliases w:val="Название рисунка"/>
+    <w:basedOn w:val="a1"/>
+    <w:next w:val="a1"/>
+    <w:uiPriority w:val="35"/>
+    <w:unhideWhenUsed/>
+    <w:qFormat/>
+    <w:rsid w:val="00DB42EC"/>
+    <w:pPr>
+      <w:keepNext/>
+      <w:ind w:firstLine="0"/>
+      <w:jc w:val="center"/>
+    </w:pPr>
+    <w:rPr>
+      <w:bCs/>
+      <w:szCs w:val="28"/>
+    </w:rPr>
+  </w:style>
+  <w:style w:type="paragraph" w:customStyle="1" w:styleId="ac">
+    <w:name w:val="Таблица"/>
+    <w:basedOn w:val="a1"/>
+    <w:uiPriority w:val="99"/>
+    <w:qFormat/>
+    <w:rsid w:val="00DA14FA"/>
+    <w:pPr>
+      <w:ind w:firstLine="0"/>
+    </w:pPr>
+  </w:style>
+  <w:style w:type="paragraph" w:customStyle="1" w:styleId="ad">
+    <w:name w:val="название таблицы"/>
+    <w:basedOn w:val="ab"/>
+    <w:uiPriority w:val="99"/>
+    <w:qFormat/>
+    <w:rsid w:val="00DB42EC"/>
+    <w:pPr>
+      <w:jc w:val="left"/>
+    </w:pPr>
+  </w:style>
+  <w:style w:type="paragraph" w:styleId="21">
+    <w:name w:val="toc 2"/>
+    <w:basedOn w:val="a1"/>
+    <w:next w:val="a1"/>
+    <w:uiPriority w:val="39"/>
+    <w:qFormat/>
+    <w:rsid w:val="005F5B1B"/>
+    <w:pPr>
+      <w:tabs>
+        <w:tab w:val="left" w:pos="1540"/>
+        <w:tab w:val="right" w:leader="dot" w:pos="9356"/>
+      </w:tabs>
+      <w:ind w:left="851" w:hanging="567"/>
+    </w:pPr>
+    <w:rPr>
+      <w:noProof/>
+    </w:rPr>
+  </w:style>
+  <w:style w:type="character" w:styleId="ae">
+    <w:name w:val="Hyperlink"/>
+    <w:uiPriority w:val="99"/>
+    <w:unhideWhenUsed/>
+    <w:rsid w:val="006A2693"/>
+    <w:rPr>
+      <w:color w:val="0000FF"/>
+      <w:u w:val="single"/>
+    </w:rPr>
+  </w:style>
+  <w:style w:type="paragraph" w:styleId="31">
+    <w:name w:val="toc 3"/>
+    <w:basedOn w:val="a1"/>
+    <w:next w:val="a1"/>
+    <w:uiPriority w:val="39"/>
+    <w:qFormat/>
+    <w:rsid w:val="005F5B1B"/>
+    <w:pPr>
+      <w:widowControl w:val="0"/>
+      <w:tabs>
+        <w:tab w:val="left" w:pos="2049"/>
+        <w:tab w:val="right" w:leader="dot" w:pos="9356"/>
+      </w:tabs>
+      <w:ind w:left="1503" w:hanging="709"/>
+    </w:pPr>
+    <w:rPr>
+      <w:noProof/>
+    </w:rPr>
+  </w:style>
+  <w:style w:type="character" w:customStyle="1" w:styleId="50">
+    <w:name w:val="Заголовок 5 Знак"/>
+    <w:link w:val="5"/>
+    <w:uiPriority w:val="9"/>
+    <w:rsid w:val="00C54BD3"/>
+    <w:rPr>
+      <w:rFonts w:ascii="Calibri" w:eastAsia="Times New Roman" w:hAnsi="Calibri" w:cs="Times New Roman"/>
+      <w:b/>
+      <w:bCs/>
+      <w:i/>
+      <w:iCs/>
+      <w:sz w:val="26"/>
+      <w:szCs w:val="26"/>
+      <w:lang w:eastAsia="en-US"/>
+    </w:rPr>
+  </w:style>
+  <w:style w:type="paragraph" w:styleId="af">
+    <w:name w:val="header"/>
+    <w:basedOn w:val="a1"/>
+    <w:link w:val="af0"/>
+    <w:uiPriority w:val="99"/>
+    <w:unhideWhenUsed/>
+    <w:rsid w:val="0013657C"/>
+    <w:pPr>
+      <w:tabs>
+        <w:tab w:val="center" w:pos="4680"/>
+        <w:tab w:val="right" w:pos="9360"/>
+      </w:tabs>
+      <w:ind w:firstLine="0"/>
+    </w:pPr>
+    <w:rPr>
+      <w:rFonts w:ascii="Calibri" w:eastAsia="Times New Roman" w:hAnsi="Calibri"/>
+      <w:sz w:val="22"/>
+      <w:lang w:val="x-none" w:eastAsia="x-none"/>
+    </w:rPr>
+  </w:style>
+  <w:style w:type="character" w:customStyle="1" w:styleId="af0">
+    <w:name w:val="Верхний колонтитул Знак"/>
+    <w:link w:val="af"/>
+    <w:uiPriority w:val="99"/>
+    <w:rsid w:val="0013657C"/>
+    <w:rPr>
+      <w:rFonts w:eastAsia="Times New Roman"/>
+      <w:sz w:val="22"/>
+      <w:szCs w:val="22"/>
+    </w:rPr>
+  </w:style>
+  <w:style w:type="paragraph" w:styleId="af1">
+    <w:name w:val="footer"/>
+    <w:basedOn w:val="a1"/>
+    <w:link w:val="af2"/>
+    <w:uiPriority w:val="99"/>
+    <w:unhideWhenUsed/>
+    <w:rsid w:val="0013657C"/>
+    <w:pPr>
+      <w:tabs>
+        <w:tab w:val="center" w:pos="4677"/>
+        <w:tab w:val="right" w:pos="9355"/>
+      </w:tabs>
+    </w:pPr>
+    <w:rPr>
+      <w:lang w:val="x-none"/>
+    </w:rPr>
+  </w:style>
+  <w:style w:type="character" w:customStyle="1" w:styleId="af2">
+    <w:name w:val="Нижний колонтитул Знак"/>
+    <w:link w:val="af1"/>
+    <w:uiPriority w:val="99"/>
+    <w:rsid w:val="0013657C"/>
+    <w:rPr>
+      <w:rFonts w:ascii="Times New Roman" w:hAnsi="Times New Roman"/>
+      <w:sz w:val="28"/>
+      <w:szCs w:val="22"/>
+      <w:lang w:eastAsia="en-US"/>
+    </w:rPr>
+  </w:style>
+  <w:style w:type="character" w:customStyle="1" w:styleId="60">
+    <w:name w:val="Заголовок 6 Знак"/>
+    <w:link w:val="6"/>
+    <w:uiPriority w:val="9"/>
+    <w:semiHidden/>
+    <w:rsid w:val="0013657C"/>
+    <w:rPr>
+      <w:rFonts w:ascii="Calibri" w:eastAsia="Times New Roman" w:hAnsi="Calibri" w:cs="Times New Roman"/>
+      <w:b/>
+      <w:bCs/>
+      <w:sz w:val="22"/>
+      <w:szCs w:val="22"/>
+      <w:lang w:eastAsia="en-US"/>
+    </w:rPr>
+  </w:style>
+  <w:style w:type="table" w:styleId="af3">
+    <w:name w:val="Table Grid"/>
+    <w:basedOn w:val="a4"/>
+    <w:uiPriority w:val="39"/>
+    <w:rsid w:val="000A172F"/>
+    <w:tblPr>
+      <w:tblBorders>
+        <w:top w:val="single" w:sz="4" w:space="0" w:color="auto"/>
+        <w:left w:val="single" w:sz="4" w:space="0" w:color="auto"/>
+        <w:bottom w:val="single" w:sz="4" w:space="0" w:color="auto"/>
+        <w:right w:val="single" w:sz="4" w:space="0" w:color="auto"/>
+        <w:insideH w:val="single" w:sz="4" w:space="0" w:color="auto"/>
+        <w:insideV w:val="single" w:sz="4" w:space="0" w:color="auto"/>
+      </w:tblBorders>
+    </w:tblPr>
+  </w:style>
+  <w:style w:type="paragraph" w:styleId="af4">
+    <w:name w:val="Balloon Text"/>
+    <w:basedOn w:val="a1"/>
+    <w:link w:val="af5"/>
+    <w:uiPriority w:val="99"/>
+    <w:semiHidden/>
+    <w:unhideWhenUsed/>
+    <w:rsid w:val="009F0AF0"/>
+    <w:rPr>
+      <w:rFonts w:ascii="Tahoma" w:hAnsi="Tahoma" w:cs="Tahoma"/>
+      <w:sz w:val="16"/>
+      <w:szCs w:val="16"/>
+    </w:rPr>
+  </w:style>
+  <w:style w:type="character" w:customStyle="1" w:styleId="af5">
+    <w:name w:val="Текст выноски Знак"/>
+    <w:link w:val="af4"/>
+    <w:uiPriority w:val="99"/>
+    <w:semiHidden/>
+    <w:rsid w:val="009F0AF0"/>
+    <w:rPr>
+      <w:rFonts w:ascii="Tahoma" w:hAnsi="Tahoma" w:cs="Tahoma"/>
+      <w:sz w:val="16"/>
+      <w:szCs w:val="16"/>
+      <w:lang w:eastAsia="en-US"/>
+    </w:rPr>
+  </w:style>
+  <w:style w:type="paragraph" w:customStyle="1" w:styleId="af6">
+    <w:name w:val="Содержание"/>
+    <w:basedOn w:val="a1"/>
+    <w:next w:val="a2"/>
+    <w:uiPriority w:val="99"/>
+    <w:qFormat/>
+    <w:rsid w:val="00D53FE2"/>
+    <w:pPr>
+      <w:jc w:val="center"/>
+    </w:pPr>
+  </w:style>
+  <w:style w:type="character" w:styleId="af7">
+    <w:name w:val="Strong"/>
+    <w:uiPriority w:val="22"/>
+    <w:qFormat/>
+    <w:rsid w:val="00165F84"/>
+    <w:rPr>
+      <w:b/>
+      <w:bCs/>
+    </w:rPr>
+  </w:style>
+  <w:style w:type="paragraph" w:customStyle="1" w:styleId="af8">
+    <w:name w:val="Название таблицы"/>
+    <w:basedOn w:val="ab"/>
+    <w:uiPriority w:val="99"/>
+    <w:qFormat/>
+    <w:rsid w:val="00165F84"/>
+    <w:pPr>
+      <w:jc w:val="left"/>
+    </w:pPr>
+  </w:style>
+  <w:style w:type="character" w:styleId="af9">
+    <w:name w:val="Emphasis"/>
+    <w:uiPriority w:val="20"/>
+    <w:qFormat/>
+    <w:rsid w:val="00CC63F9"/>
+    <w:rPr>
+      <w:i/>
+      <w:iCs/>
+    </w:rPr>
+  </w:style>
+  <w:style w:type="paragraph" w:customStyle="1" w:styleId="afa">
+    <w:name w:val="По центру"/>
+    <w:basedOn w:val="a1"/>
+    <w:link w:val="afb"/>
+    <w:qFormat/>
+    <w:rsid w:val="00CC63F9"/>
+    <w:pPr>
+      <w:jc w:val="center"/>
+    </w:pPr>
+    <w:rPr>
+      <w:b/>
+      <w:noProof/>
+    </w:rPr>
+  </w:style>
+  <w:style w:type="paragraph" w:customStyle="1" w:styleId="afc">
+    <w:name w:val="Название объекта. Название рисунка"/>
+    <w:basedOn w:val="a1"/>
+    <w:next w:val="a1"/>
+    <w:uiPriority w:val="99"/>
+    <w:qFormat/>
+    <w:rsid w:val="00E020C2"/>
+    <w:pPr>
+      <w:jc w:val="center"/>
+    </w:pPr>
+  </w:style>
+  <w:style w:type="character" w:customStyle="1" w:styleId="afb">
+    <w:name w:val="По центру Знак"/>
+    <w:link w:val="afa"/>
+    <w:rsid w:val="00CC63F9"/>
+    <w:rPr>
+      <w:rFonts w:ascii="Times New Roman" w:hAnsi="Times New Roman"/>
+      <w:b/>
+      <w:noProof/>
+      <w:sz w:val="28"/>
+      <w:szCs w:val="22"/>
+      <w:lang w:eastAsia="en-US"/>
+    </w:rPr>
+  </w:style>
+  <w:style w:type="character" w:styleId="afd">
+    <w:name w:val="Placeholder Text"/>
+    <w:basedOn w:val="a3"/>
+    <w:uiPriority w:val="99"/>
+    <w:semiHidden/>
+    <w:rsid w:val="000F2708"/>
+    <w:rPr>
+      <w:color w:val="808080"/>
+    </w:rPr>
+  </w:style>
+  <w:style w:type="paragraph" w:customStyle="1" w:styleId="afe">
+    <w:name w:val="Код программы"/>
+    <w:basedOn w:val="a1"/>
+    <w:uiPriority w:val="99"/>
+    <w:qFormat/>
+    <w:rsid w:val="00F766FC"/>
+    <w:rPr>
+      <w:rFonts w:ascii="Courier New" w:hAnsi="Courier New" w:cs="Courier New"/>
+      <w:sz w:val="26"/>
+      <w:szCs w:val="26"/>
+      <w:lang w:val="en-US"/>
+    </w:rPr>
+  </w:style>
+  <w:style w:type="paragraph" w:customStyle="1" w:styleId="aff">
+    <w:name w:val="таблица"/>
+    <w:basedOn w:val="a1"/>
+    <w:uiPriority w:val="99"/>
+    <w:qFormat/>
+    <w:rsid w:val="00A75AC4"/>
+    <w:pPr>
+      <w:ind w:firstLine="0"/>
+    </w:pPr>
+  </w:style>
+  <w:style w:type="paragraph" w:styleId="aff0">
+    <w:name w:val="List Paragraph"/>
+    <w:basedOn w:val="a1"/>
+    <w:uiPriority w:val="34"/>
+    <w:qFormat/>
+    <w:rsid w:val="00DA0143"/>
+    <w:pPr>
+      <w:ind w:left="720"/>
+      <w:contextualSpacing/>
+    </w:pPr>
+  </w:style>
+  <w:style w:type="character" w:customStyle="1" w:styleId="mwe-math-mathml-inline">
+    <w:name w:val="mwe-math-mathml-inline"/>
+    <w:basedOn w:val="a3"/>
+    <w:rsid w:val="00D369CC"/>
+  </w:style>
+  <w:style w:type="paragraph" w:customStyle="1" w:styleId="aff1">
+    <w:name w:val="текст"/>
+    <w:basedOn w:val="a1"/>
+    <w:link w:val="aff2"/>
+    <w:qFormat/>
+    <w:rsid w:val="00B5735E"/>
+    <w:pPr>
+      <w:shd w:val="clear" w:color="auto" w:fill="FFFFFF"/>
+      <w:ind w:firstLine="851"/>
+      <w:jc w:val="both"/>
+    </w:pPr>
+    <w:rPr>
+      <w:rFonts w:eastAsia="Times New Roman" w:cs="Tahoma"/>
+      <w:color w:val="000000"/>
+      <w:szCs w:val="20"/>
+      <w:lang w:eastAsia="ru-RU"/>
+    </w:rPr>
+  </w:style>
+  <w:style w:type="character" w:customStyle="1" w:styleId="aff2">
+    <w:name w:val="текст Знак"/>
+    <w:link w:val="aff1"/>
+    <w:rsid w:val="00B5735E"/>
+    <w:rPr>
+      <w:rFonts w:ascii="Times New Roman" w:eastAsia="Times New Roman" w:hAnsi="Times New Roman" w:cs="Tahoma"/>
+      <w:color w:val="000000"/>
+      <w:sz w:val="28"/>
+      <w:shd w:val="clear" w:color="auto" w:fill="FFFFFF"/>
+    </w:rPr>
+  </w:style>
+  <w:style w:type="paragraph" w:customStyle="1" w:styleId="c8">
+    <w:name w:val="c8"/>
+    <w:basedOn w:val="a1"/>
+    <w:uiPriority w:val="99"/>
+    <w:rsid w:val="00B5735E"/>
+    <w:pPr>
+      <w:spacing w:before="100" w:beforeAutospacing="1" w:after="100" w:afterAutospacing="1"/>
+      <w:ind w:firstLine="0"/>
+    </w:pPr>
+    <w:rPr>
+      <w:rFonts w:eastAsia="Times New Roman"/>
+      <w:sz w:val="24"/>
+      <w:szCs w:val="24"/>
+      <w:lang w:val="en-US"/>
+    </w:rPr>
+  </w:style>
+  <w:style w:type="character" w:customStyle="1" w:styleId="c0">
+    <w:name w:val="c0"/>
+    <w:rsid w:val="00B5735E"/>
+  </w:style>
+  <w:style w:type="paragraph" w:styleId="aff3">
+    <w:name w:val="Normal (Web)"/>
+    <w:basedOn w:val="a1"/>
+    <w:uiPriority w:val="99"/>
+    <w:unhideWhenUsed/>
+    <w:rsid w:val="00AF3197"/>
+    <w:pPr>
+      <w:spacing w:before="100" w:beforeAutospacing="1" w:after="100" w:afterAutospacing="1"/>
+      <w:ind w:firstLine="0"/>
+    </w:pPr>
+    <w:rPr>
+      <w:rFonts w:eastAsia="Times New Roman"/>
+      <w:sz w:val="24"/>
+      <w:szCs w:val="24"/>
+      <w:lang w:eastAsia="ru-RU"/>
+    </w:rPr>
+  </w:style>
+  <w:style w:type="character" w:customStyle="1" w:styleId="ipa">
+    <w:name w:val="ipa"/>
+    <w:basedOn w:val="a3"/>
+    <w:rsid w:val="00EB511C"/>
+  </w:style>
+  <w:style w:type="paragraph" w:customStyle="1" w:styleId="228">
+    <w:name w:val="Стиль228"/>
+    <w:basedOn w:val="a1"/>
+    <w:uiPriority w:val="99"/>
+    <w:qFormat/>
+    <w:rsid w:val="00151C43"/>
+    <w:pPr>
+      <w:ind w:firstLine="851"/>
+      <w:jc w:val="both"/>
+    </w:pPr>
+    <w:rPr>
+      <w:szCs w:val="28"/>
+    </w:rPr>
+  </w:style>
+  <w:style w:type="paragraph" w:styleId="41">
+    <w:name w:val="toc 4"/>
+    <w:basedOn w:val="a1"/>
+    <w:next w:val="a1"/>
+    <w:autoRedefine/>
+    <w:uiPriority w:val="39"/>
+    <w:unhideWhenUsed/>
+    <w:rsid w:val="00033FD7"/>
+    <w:pPr>
+      <w:spacing w:after="100" w:line="259" w:lineRule="auto"/>
+      <w:ind w:left="660" w:firstLine="0"/>
+    </w:pPr>
+    <w:rPr>
+      <w:rFonts w:asciiTheme="minorHAnsi" w:eastAsiaTheme="minorEastAsia" w:hAnsiTheme="minorHAnsi" w:cstheme="minorBidi"/>
+      <w:sz w:val="22"/>
+    </w:rPr>
+  </w:style>
+  <w:style w:type="paragraph" w:styleId="51">
+    <w:name w:val="toc 5"/>
+    <w:basedOn w:val="a1"/>
+    <w:next w:val="a1"/>
+    <w:autoRedefine/>
+    <w:uiPriority w:val="39"/>
+    <w:unhideWhenUsed/>
+    <w:rsid w:val="00033FD7"/>
+    <w:pPr>
+      <w:spacing w:after="100" w:line="259" w:lineRule="auto"/>
+      <w:ind w:left="880" w:firstLine="0"/>
+    </w:pPr>
+    <w:rPr>
+      <w:rFonts w:asciiTheme="minorHAnsi" w:eastAsiaTheme="minorEastAsia" w:hAnsiTheme="minorHAnsi" w:cstheme="minorBidi"/>
+      <w:sz w:val="22"/>
+    </w:rPr>
+  </w:style>
+  <w:style w:type="paragraph" w:styleId="61">
+    <w:name w:val="toc 6"/>
+    <w:basedOn w:val="a1"/>
+    <w:next w:val="a1"/>
+    <w:autoRedefine/>
+    <w:uiPriority w:val="39"/>
+    <w:unhideWhenUsed/>
+    <w:rsid w:val="00033FD7"/>
+    <w:pPr>
+      <w:spacing w:after="100" w:line="259" w:lineRule="auto"/>
+      <w:ind w:left="1100" w:firstLine="0"/>
+    </w:pPr>
+    <w:rPr>
+      <w:rFonts w:asciiTheme="minorHAnsi" w:eastAsiaTheme="minorEastAsia" w:hAnsiTheme="minorHAnsi" w:cstheme="minorBidi"/>
+      <w:sz w:val="22"/>
+    </w:rPr>
+  </w:style>
+  <w:style w:type="paragraph" w:styleId="7">
+    <w:name w:val="toc 7"/>
+    <w:basedOn w:val="a1"/>
+    <w:next w:val="a1"/>
+    <w:autoRedefine/>
+    <w:uiPriority w:val="39"/>
+    <w:unhideWhenUsed/>
+    <w:rsid w:val="00033FD7"/>
+    <w:pPr>
+      <w:spacing w:after="100" w:line="259" w:lineRule="auto"/>
+      <w:ind w:left="1320" w:firstLine="0"/>
+    </w:pPr>
+    <w:rPr>
+      <w:rFonts w:asciiTheme="minorHAnsi" w:eastAsiaTheme="minorEastAsia" w:hAnsiTheme="minorHAnsi" w:cstheme="minorBidi"/>
+      <w:sz w:val="22"/>
+    </w:rPr>
+  </w:style>
+  <w:style w:type="paragraph" w:styleId="8">
+    <w:name w:val="toc 8"/>
+    <w:basedOn w:val="a1"/>
+    <w:next w:val="a1"/>
+    <w:autoRedefine/>
+    <w:uiPriority w:val="39"/>
+    <w:unhideWhenUsed/>
+    <w:rsid w:val="00033FD7"/>
+    <w:pPr>
+      <w:spacing w:after="100" w:line="259" w:lineRule="auto"/>
+      <w:ind w:left="1540" w:firstLine="0"/>
+    </w:pPr>
+    <w:rPr>
+      <w:rFonts w:asciiTheme="minorHAnsi" w:eastAsiaTheme="minorEastAsia" w:hAnsiTheme="minorHAnsi" w:cstheme="minorBidi"/>
+      <w:sz w:val="22"/>
+    </w:rPr>
+  </w:style>
+  <w:style w:type="paragraph" w:styleId="9">
+    <w:name w:val="toc 9"/>
+    <w:basedOn w:val="a1"/>
+    <w:next w:val="a1"/>
+    <w:autoRedefine/>
+    <w:uiPriority w:val="39"/>
+    <w:unhideWhenUsed/>
+    <w:rsid w:val="00033FD7"/>
+    <w:pPr>
+      <w:spacing w:after="100" w:line="259" w:lineRule="auto"/>
+      <w:ind w:left="1760" w:firstLine="0"/>
+    </w:pPr>
+    <w:rPr>
+      <w:rFonts w:asciiTheme="minorHAnsi" w:eastAsiaTheme="minorEastAsia" w:hAnsiTheme="minorHAnsi" w:cstheme="minorBidi"/>
+      <w:sz w:val="22"/>
+    </w:rPr>
+  </w:style>
+  <w:style w:type="character" w:styleId="aff4">
+    <w:name w:val="Unresolved Mention"/>
+    <w:basedOn w:val="a3"/>
+    <w:uiPriority w:val="99"/>
+    <w:semiHidden/>
+    <w:unhideWhenUsed/>
+    <w:rsid w:val="00033FD7"/>
+    <w:rPr>
+      <w:color w:val="605E5C"/>
+      <w:shd w:val="clear" w:color="auto" w:fill="E1DFDD"/>
+    </w:rPr>
+  </w:style>
+  <w:style w:type="character" w:customStyle="1" w:styleId="sy1">
+    <w:name w:val="sy1"/>
+    <w:basedOn w:val="a3"/>
+    <w:rsid w:val="00FC49A5"/>
+  </w:style>
+  <w:style w:type="paragraph" w:customStyle="1" w:styleId="22">
+    <w:name w:val="Нумерованный 2го уровня"/>
+    <w:basedOn w:val="a1"/>
+    <w:link w:val="23"/>
+    <w:qFormat/>
+    <w:rsid w:val="00202550"/>
+    <w:pPr>
+      <w:ind w:firstLine="0"/>
+      <w:jc w:val="both"/>
+    </w:pPr>
+    <w:rPr>
+      <w:rFonts w:eastAsiaTheme="minorHAnsi"/>
+      <w:b/>
+      <w:bCs/>
+      <w:szCs w:val="28"/>
+      <w:lang w:val="en-US"/>
+    </w:rPr>
+  </w:style>
+  <w:style w:type="character" w:customStyle="1" w:styleId="23">
+    <w:name w:val="Нумерованный 2го уровня Знак"/>
+    <w:basedOn w:val="a3"/>
+    <w:link w:val="22"/>
+    <w:rsid w:val="00202550"/>
+    <w:rPr>
+      <w:rFonts w:ascii="Times New Roman" w:eastAsiaTheme="minorHAnsi" w:hAnsi="Times New Roman"/>
+      <w:b/>
+      <w:bCs/>
+      <w:sz w:val="28"/>
+      <w:szCs w:val="28"/>
+      <w:lang w:val="en-US" w:eastAsia="en-US"/>
+    </w:rPr>
+  </w:style>
+  <w:style w:type="paragraph" w:customStyle="1" w:styleId="aff5">
+    <w:name w:val="Абзац"/>
+    <w:basedOn w:val="a1"/>
+    <w:link w:val="aff6"/>
+    <w:qFormat/>
+    <w:rsid w:val="00202550"/>
+    <w:pPr>
+      <w:jc w:val="both"/>
+    </w:pPr>
+    <w:rPr>
+      <w:rFonts w:eastAsiaTheme="minorHAnsi" w:cstheme="minorBidi"/>
+    </w:rPr>
+  </w:style>
+  <w:style w:type="character" w:customStyle="1" w:styleId="aff6">
+    <w:name w:val="Абзац Знак"/>
+    <w:basedOn w:val="a3"/>
+    <w:link w:val="aff5"/>
+    <w:rsid w:val="00202550"/>
+    <w:rPr>
+      <w:rFonts w:ascii="Times New Roman" w:eastAsiaTheme="minorHAnsi" w:hAnsi="Times New Roman" w:cstheme="minorBidi"/>
+      <w:sz w:val="28"/>
+      <w:szCs w:val="22"/>
+      <w:lang w:eastAsia="en-US"/>
+    </w:rPr>
+  </w:style>
+  <w:style w:type="character" w:customStyle="1" w:styleId="kw1">
+    <w:name w:val="kw1"/>
+    <w:basedOn w:val="a3"/>
+    <w:rsid w:val="007E09A7"/>
+  </w:style>
+  <w:style w:type="paragraph" w:customStyle="1" w:styleId="li1">
+    <w:name w:val="li1"/>
+    <w:basedOn w:val="a1"/>
+    <w:rsid w:val="006B33F8"/>
+    <w:pPr>
+      <w:spacing w:before="100" w:beforeAutospacing="1" w:after="100" w:afterAutospacing="1"/>
+      <w:ind w:firstLine="0"/>
+    </w:pPr>
+    <w:rPr>
+      <w:rFonts w:eastAsia="Times New Roman"/>
+      <w:sz w:val="24"/>
+      <w:szCs w:val="24"/>
+    </w:rPr>
+  </w:style>
+  <w:style w:type="character" w:styleId="aff7">
+    <w:name w:val="FollowedHyperlink"/>
+    <w:basedOn w:val="a3"/>
+    <w:uiPriority w:val="99"/>
+    <w:semiHidden/>
+    <w:unhideWhenUsed/>
+    <w:rsid w:val="00EA756F"/>
+    <w:rPr>
+      <w:color w:val="954F72" w:themeColor="followedHyperlink"/>
+      <w:u w:val="single"/>
+    </w:rPr>
+  </w:style>
+  <w:style w:type="character" w:customStyle="1" w:styleId="110">
+    <w:name w:val="Загаловак 1 Сімвал1"/>
+    <w:aliases w:val="2..4 Сімвал1"/>
+    <w:basedOn w:val="a3"/>
+    <w:uiPriority w:val="9"/>
+    <w:rsid w:val="00EA756F"/>
+    <w:rPr>
+      <w:rFonts w:asciiTheme="majorHAnsi" w:eastAsiaTheme="majorEastAsia" w:hAnsiTheme="majorHAnsi" w:cstheme="majorBidi"/>
+      <w:color w:val="2F5496" w:themeColor="accent1" w:themeShade="BF"/>
+      <w:sz w:val="32"/>
+      <w:szCs w:val="32"/>
+      <w:lang w:eastAsia="en-US"/>
+    </w:rPr>
+  </w:style>
+  <w:style w:type="paragraph" w:customStyle="1" w:styleId="msonormal0">
+    <w:name w:val="msonormal"/>
+    <w:basedOn w:val="a1"/>
+    <w:uiPriority w:val="99"/>
+    <w:rsid w:val="00EA756F"/>
+    <w:pPr>
+      <w:spacing w:before="100" w:beforeAutospacing="1" w:after="100" w:afterAutospacing="1"/>
+      <w:ind w:firstLine="0"/>
+    </w:pPr>
+    <w:rPr>
+      <w:rFonts w:eastAsia="Times New Roman"/>
+      <w:sz w:val="24"/>
+      <w:szCs w:val="24"/>
+      <w:lang w:eastAsia="ru-RU"/>
+    </w:rPr>
+  </w:style>
+  <w:style w:type="character" w:styleId="HTML">
+    <w:name w:val="HTML Code"/>
+    <w:basedOn w:val="a3"/>
+    <w:uiPriority w:val="99"/>
+    <w:semiHidden/>
+    <w:unhideWhenUsed/>
+    <w:rsid w:val="00CF2ECA"/>
+    <w:rPr>
+      <w:rFonts w:ascii="Courier New" w:eastAsia="Times New Roman" w:hAnsi="Courier New" w:cs="Courier New"/>
+      <w:sz w:val="20"/>
+      <w:szCs w:val="20"/>
+    </w:rPr>
+  </w:style>
 </w:styles>
 </file>
 
 <file path=word/theme/theme1.xml><?xml version="1.0" encoding="utf-8"?>
-<a:theme xmlns:a="http://schemas.openxmlformats.org/drawingml/2006/main" name="Тэма Office">
+<a:theme xmlns:a="http://schemas.openxmlformats.org/drawingml/2006/main" name="Тема Office">
   <a:themeElements>
-    <a:clrScheme name="Office">
+    <a:clrScheme name="Стандартная">
       <a:dk1>
         <a:sysClr val="windowText" lastClr="000000"/>
       </a:dk1>
@@ -3343,7 +5817,7 @@
         <a:srgbClr val="954F72"/>
       </a:folHlink>
     </a:clrScheme>
-    <a:fontScheme name="Office">
+    <a:fontScheme name="Стандартная">
       <a:majorFont>
         <a:latin typeface="Calibri Light" panose="020F0302020204030204"/>
         <a:ea typeface=""/>
@@ -3449,7 +5923,7 @@
         <a:font script="Tfng" typeface="Ebrima"/>
       </a:minorFont>
     </a:fontScheme>
-    <a:fmtScheme name="Office">
+    <a:fmtScheme name="Стандартная">
       <a:fillStyleLst>
         <a:solidFill>
           <a:schemeClr val="phClr"/>
@@ -3595,4 +6069,16 @@
     </a:ext>
   </a:extLst>
 </a:theme>
+</file>
+
+<file path=customXml/item1.xml><?xml version="1.0" encoding="utf-8"?>
+<b:Sources xmlns:b="http://schemas.openxmlformats.org/officeDocument/2006/bibliography" xmlns="http://schemas.openxmlformats.org/officeDocument/2006/bibliography" SelectedStyle="\APA.XSL" StyleName="APA"/>
+</file>
+
+<file path=customXml/itemProps1.xml><?xml version="1.0" encoding="utf-8"?>
+<ds:datastoreItem xmlns:ds="http://schemas.openxmlformats.org/officeDocument/2006/customXml" ds:itemID="{46B02D12-B909-4EC8-A1EF-B3021EBDD4CC}">
+  <ds:schemaRefs>
+    <ds:schemaRef ds:uri="http://schemas.openxmlformats.org/officeDocument/2006/bibliography"/>
+  </ds:schemaRefs>
+</ds:datastoreItem>
 </file>